--- a/Documentação/Documento de Requisitos_1.0.docx
+++ b/Documentação/Documento de Requisitos_1.0.docx
@@ -4,6 +4,12 @@
   <w:body>
     <w:p>
       <w:pPr/>
+      <w:r>
+        <w:rPr>
+          <w:lang w:eastAsia="pt-BR"/>
+        </w:rPr>
+        <w:t xml:space="preserve">   </w:t>
+      </w:r>
       <w:r>
         <w:rPr>
           <w:lang w:eastAsia="pt-BR"/>
@@ -57,8 +63,51 @@
           </wp:inline>
         </w:drawing>
       </w:r>
-      <w:bookmarkStart w:id="162" w:name="_GoBack"/>
-      <w:bookmarkEnd w:id="162"/>
+      <w:r>
+        <w:rPr>
+          <w:lang w:eastAsia="pt-BR"/>
+        </w:rPr>
+        <w:t xml:space="preserve">                                </w:t>
+      </w:r>
+      <w:r>
+        <w:drawing>
+          <wp:inline distT="0" distB="0" distL="114300" distR="114300">
+            <wp:extent cx="3049270" cy="1724660"/>
+            <wp:effectExtent l="0" t="0" r="17780" b="8890"/>
+            <wp:docPr id="10" name="Imagem 10" descr="logo"/>
+            <wp:cNvGraphicFramePr>
+              <a:graphicFrameLocks xmlns:a="http://schemas.openxmlformats.org/drawingml/2006/main" noChangeAspect="1"/>
+            </wp:cNvGraphicFramePr>
+            <a:graphic xmlns:a="http://schemas.openxmlformats.org/drawingml/2006/main">
+              <a:graphicData uri="http://schemas.openxmlformats.org/drawingml/2006/picture">
+                <pic:pic xmlns:pic="http://schemas.openxmlformats.org/drawingml/2006/picture">
+                  <pic:nvPicPr>
+                    <pic:cNvPr id="10" name="Imagem 10" descr="logo"/>
+                    <pic:cNvPicPr>
+                      <a:picLocks noChangeAspect="1"/>
+                    </pic:cNvPicPr>
+                  </pic:nvPicPr>
+                  <pic:blipFill>
+                    <a:blip r:embed="rId9"/>
+                    <a:stretch>
+                      <a:fillRect/>
+                    </a:stretch>
+                  </pic:blipFill>
+                  <pic:spPr>
+                    <a:xfrm>
+                      <a:off x="0" y="0"/>
+                      <a:ext cx="3049270" cy="1724660"/>
+                    </a:xfrm>
+                    <a:prstGeom prst="rect">
+                      <a:avLst/>
+                    </a:prstGeom>
+                  </pic:spPr>
+                </pic:pic>
+              </a:graphicData>
+            </a:graphic>
+          </wp:inline>
+        </w:drawing>
+      </w:r>
     </w:p>
     <w:p>
       <w:pPr/>
@@ -70,19 +119,8 @@
       <w:pPr/>
     </w:p>
     <w:p>
-      <w:pPr/>
-    </w:p>
-    <w:p>
-      <w:pPr/>
-    </w:p>
-    <w:p>
-      <w:pPr/>
-    </w:p>
-    <w:p>
-      <w:pPr/>
-    </w:p>
-    <w:p>
-      <w:pPr>
+      <w:pPr>
+        <w:wordWrap w:val="0"/>
         <w:jc w:val="right"/>
         <w:rPr>
           <w:rFonts w:ascii="Arial" w:hAnsi="Arial" w:cs="Arial"/>
@@ -98,7 +136,37 @@
           <w:sz w:val="44"/>
           <w:szCs w:val="44"/>
         </w:rPr>
-        <w:t>Sistema de Gerenciamento de Acidente</w:t>
+        <w:t xml:space="preserve">          </w:t>
+      </w:r>
+      <w:r>
+        <w:rPr>
+          <w:rFonts w:ascii="Arial" w:hAnsi="Arial" w:eastAsia="Arial" w:cs="Arial"/>
+          <w:b/>
+          <w:bCs/>
+          <w:sz w:val="44"/>
+          <w:szCs w:val="44"/>
+        </w:rPr>
+        <w:t xml:space="preserve">Sistema de </w:t>
+      </w:r>
+      <w:r>
+        <w:rPr>
+          <w:rFonts w:ascii="Arial" w:hAnsi="Arial" w:eastAsia="Arial" w:cs="Arial"/>
+          <w:b/>
+          <w:bCs/>
+          <w:sz w:val="44"/>
+          <w:szCs w:val="44"/>
+        </w:rPr>
+        <w:t>Apoio à Gestão de                        Hospitais Americanos</w:t>
+      </w:r>
+      <w:r>
+        <w:rPr>
+          <w:rFonts w:ascii="Arial" w:hAnsi="Arial" w:eastAsia="Arial" w:cs="Arial"/>
+          <w:b/>
+          <w:bCs/>
+          <w:sz w:val="44"/>
+          <w:szCs w:val="44"/>
+        </w:rPr>
+        <w:t xml:space="preserve"> </w:t>
       </w:r>
       <w:r>
         <w:br w:type="textWrapping"/>
@@ -118,12 +186,10 @@
           <w:rFonts w:ascii="Arial" w:hAnsi="Arial" w:eastAsia="Arial" w:cs="Arial"/>
           <w:b/>
           <w:bCs/>
-          <w:i/>
-          <w:iCs/>
           <w:sz w:val="32"/>
           <w:szCs w:val="32"/>
         </w:rPr>
-        <w:t>Policia rodoviária</w:t>
+        <w:t>Donald Trump</w:t>
       </w:r>
     </w:p>
     <w:p>
@@ -143,7 +209,19 @@
         <w:rPr>
           <w:rFonts w:eastAsia="Arial" w:cs="Arial"/>
         </w:rPr>
-        <w:t xml:space="preserve">SGA – </w:t>
+        <w:t>S</w:t>
+      </w:r>
+      <w:r>
+        <w:rPr>
+          <w:rFonts w:eastAsia="Arial" w:cs="Arial"/>
+        </w:rPr>
+        <w:t>AGH</w:t>
+      </w:r>
+      <w:r>
+        <w:rPr>
+          <w:rFonts w:eastAsia="Arial" w:cs="Arial"/>
+        </w:rPr>
+        <w:t xml:space="preserve">A – </w:t>
       </w:r>
       <w:r>
         <w:rPr>
@@ -151,7 +229,15 @@
           <w:bCs/>
           <w:szCs w:val="28"/>
         </w:rPr>
-        <w:t>Sistema de Gerenciamento de Acidente</w:t>
+        <w:t>S</w:t>
+      </w:r>
+      <w:r>
+        <w:rPr>
+          <w:rFonts w:eastAsia="Arial" w:cs="Arial"/>
+          <w:bCs/>
+          <w:szCs w:val="28"/>
+        </w:rPr>
+        <w:t>istema de Apoio à Gestão de Hospitais Americanos</w:t>
       </w:r>
       <w:r>
         <w:br w:type="textWrapping"/>
@@ -233,34 +319,6 @@
     <w:p>
       <w:pPr>
         <w:jc w:val="right"/>
-      </w:pPr>
-    </w:p>
-    <w:p>
-      <w:pPr>
-        <w:jc w:val="right"/>
-      </w:pPr>
-    </w:p>
-    <w:p>
-      <w:pPr>
-        <w:pStyle w:val="39"/>
-        <w:jc w:val="both"/>
-      </w:pPr>
-    </w:p>
-    <w:p>
-      <w:pPr>
-        <w:pStyle w:val="39"/>
-        <w:jc w:val="both"/>
-      </w:pPr>
-    </w:p>
-    <w:p>
-      <w:pPr>
-        <w:pStyle w:val="39"/>
-        <w:jc w:val="both"/>
-      </w:pPr>
-    </w:p>
-    <w:p>
-      <w:pPr>
-        <w:pStyle w:val="39"/>
       </w:pPr>
     </w:p>
     <w:p>
@@ -322,7 +380,31 @@
           <w:b/>
           <w:bCs/>
         </w:rPr>
-        <w:t xml:space="preserve">Edmar José Benini - 28971 </w:t>
+        <w:t>Carlos Henrique Reis</w:t>
+      </w:r>
+      <w:r>
+        <w:rPr>
+          <w:rFonts w:ascii="Arial-BoldMT" w:hAnsi="Arial-BoldMT" w:eastAsia="Arial-BoldMT" w:cs="Arial-BoldMT"/>
+          <w:b/>
+          <w:bCs/>
+        </w:rPr>
+        <w:t xml:space="preserve"> - </w:t>
+      </w:r>
+      <w:r>
+        <w:rPr>
+          <w:rFonts w:ascii="Arial-BoldMT" w:hAnsi="Arial-BoldMT" w:eastAsia="Arial-BoldMT" w:cs="Arial-BoldMT"/>
+          <w:b/>
+          <w:bCs/>
+        </w:rPr>
+        <w:t>30415</w:t>
+      </w:r>
+      <w:r>
+        <w:rPr>
+          <w:rFonts w:ascii="Arial-BoldMT" w:hAnsi="Arial-BoldMT" w:eastAsia="Arial-BoldMT" w:cs="Arial-BoldMT"/>
+          <w:b/>
+          <w:bCs/>
+        </w:rPr>
+        <w:t xml:space="preserve"> </w:t>
       </w:r>
     </w:p>
     <w:p>
@@ -346,7 +428,34 @@
           <w:bCs/>
           <w:szCs w:val="24"/>
         </w:rPr>
-        <w:t xml:space="preserve">Vinicius Eiji Horiguchi - 28836 </w:t>
+        <w:t>Jean Carlos de Oliveira</w:t>
+      </w:r>
+      <w:r>
+        <w:rPr>
+          <w:rFonts w:ascii="Arial-BoldMT" w:hAnsi="Arial-BoldMT" w:cs="Arial-BoldMT"/>
+          <w:b/>
+          <w:bCs/>
+          <w:szCs w:val="24"/>
+        </w:rPr>
+        <w:t xml:space="preserve"> - </w:t>
+      </w:r>
+      <w:r>
+        <w:rPr>
+          <w:rFonts w:ascii="Arial-BoldMT" w:hAnsi="Arial-BoldMT" w:cs="Arial-BoldMT"/>
+          <w:b/>
+          <w:bCs/>
+          <w:szCs w:val="24"/>
+        </w:rPr>
+        <w:t>35138</w:t>
+      </w:r>
+      <w:r>
+        <w:rPr>
+          <w:rFonts w:ascii="Arial-BoldMT" w:hAnsi="Arial-BoldMT" w:cs="Arial-BoldMT"/>
+          <w:b/>
+          <w:bCs/>
+          <w:szCs w:val="24"/>
+        </w:rPr>
+        <w:t xml:space="preserve"> </w:t>
       </w:r>
     </w:p>
     <w:p>
@@ -367,9 +476,10 @@
         <w:rPr>
           <w:rFonts w:ascii="Arial-BoldMT" w:hAnsi="Arial-BoldMT" w:cs="Arial-BoldMT"/>
           <w:b/>
+          <w:bCs/>
           <w:szCs w:val="24"/>
         </w:rPr>
-        <w:t>Natan Barbosa de Morais</w:t>
+        <w:t>Mateus Henrique Toledo</w:t>
       </w:r>
       <w:r>
         <w:rPr>
@@ -378,7 +488,16 @@
           <w:bCs/>
           <w:szCs w:val="24"/>
         </w:rPr>
-        <w:t xml:space="preserve"> - 30517</w:t>
+        <w:t xml:space="preserve"> - </w:t>
+      </w:r>
+      <w:r>
+        <w:rPr>
+          <w:rFonts w:ascii="Arial-BoldMT" w:hAnsi="Arial-BoldMT" w:cs="Arial-BoldMT"/>
+          <w:b/>
+          <w:bCs/>
+          <w:szCs w:val="24"/>
+        </w:rPr>
+        <w:t>34849</w:t>
       </w:r>
     </w:p>
     <w:p>
@@ -400,7 +519,15 @@
           <w:b/>
           <w:szCs w:val="24"/>
         </w:rPr>
-        <w:t>Alifi Cleiton -</w:t>
+        <w:t>Victor Rodrigues da Silva</w:t>
+      </w:r>
+      <w:r>
+        <w:rPr>
+          <w:rFonts w:ascii="Arial-BoldMT" w:hAnsi="Arial-BoldMT" w:cs="Arial-BoldMT"/>
+          <w:b/>
+          <w:szCs w:val="24"/>
+        </w:rPr>
+        <w:t xml:space="preserve"> -</w:t>
       </w:r>
       <w:r>
         <w:rPr>
@@ -419,7 +546,16 @@
           <w:bCs/>
           <w:szCs w:val="24"/>
         </w:rPr>
-        <w:t>31412</w:t>
+        <w:t>31</w:t>
+      </w:r>
+      <w:r>
+        <w:rPr>
+          <w:rFonts w:ascii="Arial-BoldMT" w:hAnsi="Arial-BoldMT" w:cs="Arial-BoldMT"/>
+          <w:b/>
+          <w:bCs/>
+          <w:szCs w:val="24"/>
+        </w:rPr>
+        <w:t>054</w:t>
       </w:r>
     </w:p>
     <w:p>
@@ -456,18 +592,6 @@
       </w:pPr>
     </w:p>
     <w:p>
-      <w:pPr/>
-    </w:p>
-    <w:p>
-      <w:pPr/>
-    </w:p>
-    <w:p>
-      <w:pPr/>
-    </w:p>
-    <w:p>
-      <w:pPr/>
-    </w:p>
-    <w:p>
       <w:pPr>
         <w:pStyle w:val="16"/>
         <w:rPr>
@@ -475,6 +599,8 @@
           <w:lang w:val="pt-BR"/>
         </w:rPr>
       </w:pPr>
+      <w:bookmarkStart w:id="162" w:name="_GoBack"/>
+      <w:bookmarkEnd w:id="162"/>
       <w:r>
         <w:rPr>
           <w:rFonts w:cs="Arial"/>
@@ -3632,14 +3758,14 @@
           <w:rFonts w:eastAsia="Arial" w:cs="Arial"/>
         </w:rPr>
       </w:pPr>
-      <w:bookmarkStart w:id="0" w:name="_Toc467481529"/>
-      <w:bookmarkStart w:id="1" w:name="_Toc467473971"/>
-      <w:bookmarkStart w:id="2" w:name="_Toc467477710"/>
-      <w:bookmarkStart w:id="3" w:name="_Toc467495234"/>
-      <w:bookmarkStart w:id="4" w:name="_Toc467494864"/>
+      <w:bookmarkStart w:id="0" w:name="_Toc467494864"/>
+      <w:bookmarkStart w:id="1" w:name="_Toc467495234"/>
+      <w:bookmarkStart w:id="2" w:name="_Toc467473971"/>
+      <w:bookmarkStart w:id="3" w:name="_Toc467481529"/>
+      <w:bookmarkStart w:id="4" w:name="_Toc467477710"/>
       <w:bookmarkStart w:id="5" w:name="_Toc468086040"/>
-      <w:bookmarkStart w:id="6" w:name="_Toc462647115"/>
-      <w:bookmarkStart w:id="7" w:name="_Toc467473439"/>
+      <w:bookmarkStart w:id="6" w:name="_Toc467473439"/>
+      <w:bookmarkStart w:id="7" w:name="_Toc462647115"/>
       <w:r>
         <w:rPr>
           <w:rFonts w:eastAsia="Arial" w:cs="Arial"/>
@@ -4089,12 +4215,12 @@
       </w:pPr>
       <w:bookmarkStart w:id="22" w:name="_Hlt467473290"/>
       <w:bookmarkEnd w:id="22"/>
-      <w:bookmarkStart w:id="23" w:name="_Toc467477714"/>
-      <w:bookmarkStart w:id="24" w:name="_Toc467494868"/>
-      <w:bookmarkStart w:id="25" w:name="_Toc467495238"/>
-      <w:bookmarkStart w:id="26" w:name="_Toc468086046"/>
-      <w:bookmarkStart w:id="27" w:name="_Toc467473443"/>
-      <w:bookmarkStart w:id="28" w:name="_Toc467473975"/>
+      <w:bookmarkStart w:id="23" w:name="_Toc467494868"/>
+      <w:bookmarkStart w:id="24" w:name="_Toc467477714"/>
+      <w:bookmarkStart w:id="25" w:name="_Toc467473975"/>
+      <w:bookmarkStart w:id="26" w:name="_Toc467495238"/>
+      <w:bookmarkStart w:id="27" w:name="_Toc468086046"/>
+      <w:bookmarkStart w:id="28" w:name="_Toc467473443"/>
       <w:bookmarkStart w:id="29" w:name="_Toc462647119"/>
       <w:bookmarkStart w:id="30" w:name="_Toc467481533"/>
       <w:r>
@@ -4142,13 +4268,13 @@
         </w:rPr>
       </w:pPr>
       <w:bookmarkStart w:id="31" w:name="_Toc467473444"/>
-      <w:bookmarkStart w:id="32" w:name="_Toc467473976"/>
-      <w:bookmarkStart w:id="33" w:name="_Toc467477715"/>
-      <w:bookmarkStart w:id="34" w:name="_Toc467494869"/>
-      <w:bookmarkStart w:id="35" w:name="_Toc467495239"/>
-      <w:bookmarkStart w:id="36" w:name="_Toc468086047"/>
-      <w:bookmarkStart w:id="37" w:name="_Toc462647120"/>
-      <w:bookmarkStart w:id="38" w:name="_Toc467481534"/>
+      <w:bookmarkStart w:id="32" w:name="_Toc467494869"/>
+      <w:bookmarkStart w:id="33" w:name="_Toc467495239"/>
+      <w:bookmarkStart w:id="34" w:name="_Toc468086047"/>
+      <w:bookmarkStart w:id="35" w:name="_Toc462647120"/>
+      <w:bookmarkStart w:id="36" w:name="_Toc467481534"/>
+      <w:bookmarkStart w:id="37" w:name="_Toc467473976"/>
+      <w:bookmarkStart w:id="38" w:name="_Toc467477715"/>
       <w:r>
         <w:rPr>
           <w:rFonts w:cs="Arial"/>
@@ -4506,8 +4632,8 @@
       <w:bookmarkStart w:id="61" w:name="_Toc467473449"/>
       <w:bookmarkStart w:id="62" w:name="_Toc467473981"/>
       <w:bookmarkStart w:id="63" w:name="_Toc467477720"/>
-      <w:bookmarkStart w:id="64" w:name="_Toc462647129"/>
-      <w:bookmarkStart w:id="65" w:name="_Toc467481541"/>
+      <w:bookmarkStart w:id="64" w:name="_Toc467481541"/>
+      <w:bookmarkStart w:id="65" w:name="_Toc462647129"/>
       <w:r>
         <w:rPr>
           <w:rFonts w:cs="Arial"/>
@@ -5658,12 +5784,12 @@
       </w:pPr>
       <w:bookmarkStart w:id="79" w:name="_Toc462647133"/>
       <w:bookmarkStart w:id="80" w:name="_Toc467481545"/>
-      <w:bookmarkStart w:id="81" w:name="_Toc467495252"/>
-      <w:bookmarkStart w:id="82" w:name="_Toc467473453"/>
-      <w:bookmarkStart w:id="83" w:name="_Toc468086058"/>
-      <w:bookmarkStart w:id="84" w:name="_Toc467473994"/>
-      <w:bookmarkStart w:id="85" w:name="_Toc467494886"/>
-      <w:bookmarkStart w:id="86" w:name="_Toc467477733"/>
+      <w:bookmarkStart w:id="81" w:name="_Toc467473453"/>
+      <w:bookmarkStart w:id="82" w:name="_Toc467494886"/>
+      <w:bookmarkStart w:id="83" w:name="_Toc467495252"/>
+      <w:bookmarkStart w:id="84" w:name="_Toc467477733"/>
+      <w:bookmarkStart w:id="85" w:name="_Toc468086058"/>
+      <w:bookmarkStart w:id="86" w:name="_Toc467473994"/>
       <w:r>
         <w:rPr>
           <w:rFonts w:cs="Arial"/>
@@ -8152,12 +8278,12 @@
       </w:pPr>
       <w:bookmarkStart w:id="99" w:name="_Toc467481552"/>
       <w:bookmarkStart w:id="100" w:name="_Toc462647169"/>
-      <w:bookmarkStart w:id="101" w:name="_Toc467494887"/>
-      <w:bookmarkStart w:id="102" w:name="_Toc467474002"/>
-      <w:bookmarkStart w:id="103" w:name="_Toc467477741"/>
+      <w:bookmarkStart w:id="101" w:name="_Toc467477741"/>
+      <w:bookmarkStart w:id="102" w:name="_Toc468086059"/>
+      <w:bookmarkStart w:id="103" w:name="_Toc467494887"/>
       <w:bookmarkStart w:id="104" w:name="_Toc467473455"/>
       <w:bookmarkStart w:id="105" w:name="_Toc467495253"/>
-      <w:bookmarkStart w:id="106" w:name="_Toc468086059"/>
+      <w:bookmarkStart w:id="106" w:name="_Toc467474002"/>
       <w:r>
         <w:rPr>
           <w:rFonts w:cs="Arial"/>
@@ -8269,7 +8395,7 @@
                     </pic:cNvPicPr>
                   </pic:nvPicPr>
                   <pic:blipFill>
-                    <a:blip r:embed="rId9">
+                    <a:blip r:embed="rId10">
                       <a:extLst>
                         <a:ext uri="{28A0092B-C50C-407E-A947-70E740481C1C}">
                           <a14:useLocalDpi xmlns:a14="http://schemas.microsoft.com/office/drawing/2010/main" val="0"/>
@@ -8364,7 +8490,7 @@
                     </pic:cNvPicPr>
                   </pic:nvPicPr>
                   <pic:blipFill>
-                    <a:blip r:embed="rId10">
+                    <a:blip r:embed="rId11">
                       <a:extLst>
                         <a:ext uri="{28A0092B-C50C-407E-A947-70E740481C1C}">
                           <a14:useLocalDpi xmlns:a14="http://schemas.microsoft.com/office/drawing/2010/main" val="0"/>
@@ -8704,7 +8830,7 @@
                     </pic:cNvPicPr>
                   </pic:nvPicPr>
                   <pic:blipFill>
-                    <a:blip r:embed="rId11">
+                    <a:blip r:embed="rId12">
                       <a:extLst>
                         <a:ext uri="{28A0092B-C50C-407E-A947-70E740481C1C}">
                           <a14:useLocalDpi xmlns:a14="http://schemas.microsoft.com/office/drawing/2010/main" val="0"/>
@@ -8799,7 +8925,7 @@
                     </pic:cNvPicPr>
                   </pic:nvPicPr>
                   <pic:blipFill>
-                    <a:blip r:embed="rId12">
+                    <a:blip r:embed="rId13">
                       <a:extLst>
                         <a:ext uri="{28A0092B-C50C-407E-A947-70E740481C1C}">
                           <a14:useLocalDpi xmlns:a14="http://schemas.microsoft.com/office/drawing/2010/main" val="0"/>
@@ -9140,7 +9266,7 @@
                     </pic:cNvPicPr>
                   </pic:nvPicPr>
                   <pic:blipFill>
-                    <a:blip r:embed="rId13">
+                    <a:blip r:embed="rId14">
                       <a:extLst>
                         <a:ext uri="{28A0092B-C50C-407E-A947-70E740481C1C}">
                           <a14:useLocalDpi xmlns:a14="http://schemas.microsoft.com/office/drawing/2010/main" val="0"/>
@@ -9235,7 +9361,7 @@
                     </pic:cNvPicPr>
                   </pic:nvPicPr>
                   <pic:blipFill>
-                    <a:blip r:embed="rId14">
+                    <a:blip r:embed="rId15">
                       <a:extLst>
                         <a:ext uri="{28A0092B-C50C-407E-A947-70E740481C1C}">
                           <a14:useLocalDpi xmlns:a14="http://schemas.microsoft.com/office/drawing/2010/main" val="0"/>
@@ -9575,7 +9701,7 @@
                     </pic:cNvPicPr>
                   </pic:nvPicPr>
                   <pic:blipFill>
-                    <a:blip r:embed="rId15">
+                    <a:blip r:embed="rId16">
                       <a:extLst>
                         <a:ext uri="{28A0092B-C50C-407E-A947-70E740481C1C}">
                           <a14:useLocalDpi xmlns:a14="http://schemas.microsoft.com/office/drawing/2010/main" val="0"/>
@@ -9670,7 +9796,7 @@
                     </pic:cNvPicPr>
                   </pic:nvPicPr>
                   <pic:blipFill>
-                    <a:blip r:embed="rId16">
+                    <a:blip r:embed="rId17">
                       <a:extLst>
                         <a:ext uri="{28A0092B-C50C-407E-A947-70E740481C1C}">
                           <a14:useLocalDpi xmlns:a14="http://schemas.microsoft.com/office/drawing/2010/main" val="0"/>
@@ -10003,7 +10129,7 @@
                     </pic:cNvPicPr>
                   </pic:nvPicPr>
                   <pic:blipFill>
-                    <a:blip r:embed="rId17">
+                    <a:blip r:embed="rId18">
                       <a:extLst>
                         <a:ext uri="{28A0092B-C50C-407E-A947-70E740481C1C}">
                           <a14:useLocalDpi xmlns:a14="http://schemas.microsoft.com/office/drawing/2010/main" val="0"/>
@@ -10098,7 +10224,7 @@
                     </pic:cNvPicPr>
                   </pic:nvPicPr>
                   <pic:blipFill>
-                    <a:blip r:embed="rId18">
+                    <a:blip r:embed="rId19">
                       <a:extLst>
                         <a:ext uri="{28A0092B-C50C-407E-A947-70E740481C1C}">
                           <a14:useLocalDpi xmlns:a14="http://schemas.microsoft.com/office/drawing/2010/main" val="0"/>
@@ -10385,8 +10511,8 @@
         <w:pStyle w:val="48"/>
         <w:ind w:left="0" w:firstLine="0"/>
       </w:pPr>
-      <w:bookmarkStart w:id="116" w:name="_Toc462647175"/>
-      <w:bookmarkStart w:id="117" w:name="_Toc467481560"/>
+      <w:bookmarkStart w:id="116" w:name="_Toc467481560"/>
+      <w:bookmarkStart w:id="117" w:name="_Toc462647175"/>
       <w:r>
         <w:t>Fornecimento de Suporte</w:t>
       </w:r>
@@ -10933,8 +11059,8 @@
         <w:pStyle w:val="48"/>
         <w:ind w:left="0" w:firstLine="0"/>
       </w:pPr>
-      <w:bookmarkStart w:id="122" w:name="_Toc462647178"/>
-      <w:bookmarkStart w:id="123" w:name="_Toc467481563"/>
+      <w:bookmarkStart w:id="122" w:name="_Toc467481563"/>
+      <w:bookmarkStart w:id="123" w:name="_Toc462647178"/>
       <w:r>
         <w:t xml:space="preserve">Disponibilidade </w:t>
       </w:r>
@@ -11157,13 +11283,13 @@
           <w:rFonts w:cs="Arial"/>
         </w:rPr>
       </w:pPr>
-      <w:bookmarkStart w:id="124" w:name="_Toc462647179"/>
-      <w:bookmarkStart w:id="125" w:name="_Toc467477742"/>
-      <w:bookmarkStart w:id="126" w:name="_Toc467481564"/>
-      <w:bookmarkStart w:id="127" w:name="_Toc467494888"/>
-      <w:bookmarkStart w:id="128" w:name="_Toc467495254"/>
-      <w:bookmarkStart w:id="129" w:name="_Toc468086060"/>
-      <w:bookmarkStart w:id="130" w:name="_Toc467474003"/>
+      <w:bookmarkStart w:id="124" w:name="_Toc467477742"/>
+      <w:bookmarkStart w:id="125" w:name="_Toc467495254"/>
+      <w:bookmarkStart w:id="126" w:name="_Toc468086060"/>
+      <w:bookmarkStart w:id="127" w:name="_Toc462647179"/>
+      <w:bookmarkStart w:id="128" w:name="_Toc467474003"/>
+      <w:bookmarkStart w:id="129" w:name="_Toc467494888"/>
+      <w:bookmarkStart w:id="130" w:name="_Toc467481564"/>
       <w:bookmarkStart w:id="131" w:name="_Toc467473456"/>
       <w:r>
         <w:rPr>
@@ -11489,8 +11615,8 @@
         <w:pStyle w:val="48"/>
         <w:ind w:left="0" w:firstLine="0"/>
       </w:pPr>
-      <w:bookmarkStart w:id="134" w:name="_Toc467481566"/>
-      <w:bookmarkStart w:id="135" w:name="_Toc462647181"/>
+      <w:bookmarkStart w:id="134" w:name="_Toc462647181"/>
+      <w:bookmarkStart w:id="135" w:name="_Toc467481566"/>
       <w:r>
         <w:t>Modo para daltônicos</w:t>
       </w:r>
@@ -12210,12 +12336,12 @@
       </w:pPr>
       <w:bookmarkStart w:id="140" w:name="_Toc467481569"/>
       <w:bookmarkStart w:id="141" w:name="_Toc462647184"/>
-      <w:bookmarkStart w:id="142" w:name="_Toc467474006"/>
-      <w:bookmarkStart w:id="143" w:name="_Toc467494891"/>
+      <w:bookmarkStart w:id="142" w:name="_Toc467473459"/>
+      <w:bookmarkStart w:id="143" w:name="_Toc467495257"/>
       <w:bookmarkStart w:id="144" w:name="_Toc467477745"/>
-      <w:bookmarkStart w:id="145" w:name="_Toc467473459"/>
+      <w:bookmarkStart w:id="145" w:name="_Toc467494891"/>
       <w:bookmarkStart w:id="146" w:name="_Toc468086063"/>
-      <w:bookmarkStart w:id="147" w:name="_Toc467495257"/>
+      <w:bookmarkStart w:id="147" w:name="_Toc467474006"/>
       <w:r>
         <w:t>Teclas de atalho</w:t>
       </w:r>
@@ -12488,8 +12614,8 @@
         <w:pStyle w:val="48"/>
         <w:ind w:left="0" w:firstLine="0"/>
       </w:pPr>
-      <w:bookmarkStart w:id="150" w:name="_Toc462647186"/>
-      <w:bookmarkStart w:id="151" w:name="_Toc467481571"/>
+      <w:bookmarkStart w:id="150" w:name="_Toc467481571"/>
+      <w:bookmarkStart w:id="151" w:name="_Toc462647186"/>
       <w:r>
         <w:t>Backup</w:t>
       </w:r>
@@ -12758,13 +12884,13 @@
           <w:rFonts w:cs="Arial"/>
         </w:rPr>
       </w:pPr>
-      <w:bookmarkStart w:id="152" w:name="_Toc467473463"/>
-      <w:bookmarkStart w:id="153" w:name="_Toc467494895"/>
-      <w:bookmarkStart w:id="154" w:name="_Toc467474010"/>
-      <w:bookmarkStart w:id="155" w:name="_Toc467477749"/>
+      <w:bookmarkStart w:id="152" w:name="_Toc462647187"/>
+      <w:bookmarkStart w:id="153" w:name="_Toc468086067"/>
+      <w:bookmarkStart w:id="154" w:name="_Toc467473463"/>
+      <w:bookmarkStart w:id="155" w:name="_Toc467474010"/>
       <w:bookmarkStart w:id="156" w:name="_Toc467495261"/>
-      <w:bookmarkStart w:id="157" w:name="_Toc468086067"/>
-      <w:bookmarkStart w:id="158" w:name="_Toc462647187"/>
+      <w:bookmarkStart w:id="157" w:name="_Toc467477749"/>
+      <w:bookmarkStart w:id="158" w:name="_Toc467494895"/>
       <w:bookmarkStart w:id="159" w:name="_Toc467481572"/>
       <w:r>
         <w:rPr>
@@ -13639,7 +13765,7 @@
   <w:tbl>
     <w:tblPr>
       <w:tblStyle w:val="33"/>
-      <w:tblW w:w="9357" w:type="dxa"/>
+      <w:tblW w:w="8780" w:type="dxa"/>
       <w:jc w:val="center"/>
       <w:tblInd w:w="0" w:type="dxa"/>
       <w:tblBorders>
@@ -13659,22 +13785,22 @@
       </w:tblCellMar>
     </w:tblPr>
     <w:tblGrid>
-      <w:gridCol w:w="4296"/>
-      <w:gridCol w:w="5061"/>
+      <w:gridCol w:w="4031"/>
+      <w:gridCol w:w="4749"/>
     </w:tblGrid>
     <w:tr>
       <w:trPr>
         <w:cantSplit/>
-        <w:trHeight w:val="882" w:hRule="atLeast"/>
+        <w:trHeight w:val="753" w:hRule="atLeast"/>
         <w:jc w:val="center"/>
       </w:trPr>
       <w:tc>
         <w:tcPr>
-          <w:tcW w:w="4296" w:type="dxa"/>
+          <w:tcW w:w="4031" w:type="dxa"/>
         </w:tcPr>
         <w:p>
           <w:pPr>
-            <w:jc w:val="left"/>
+            <w:jc w:val="center"/>
             <w:rPr>
               <w:b/>
               <w:sz w:val="28"/>
@@ -13693,7 +13819,7 @@
       </w:tc>
       <w:tc>
         <w:tcPr>
-          <w:tcW w:w="5061" w:type="dxa"/>
+          <w:tcW w:w="4749" w:type="dxa"/>
           <w:vAlign w:val="center"/>
         </w:tcPr>
         <w:p>
@@ -13706,16 +13832,11 @@
             </w:rPr>
           </w:pPr>
           <w:r>
-            <w:rPr>
-              <w:rFonts w:ascii="Tahoma" w:hAnsi="Tahoma"/>
-              <w:b/>
-              <w:sz w:val="22"/>
-            </w:rPr>
             <w:drawing>
-              <wp:inline distT="0" distB="0" distL="0" distR="0">
-                <wp:extent cx="1402080" cy="534670"/>
-                <wp:effectExtent l="0" t="0" r="0" b="0"/>
-                <wp:docPr id="1" name="Imagem 1"/>
+              <wp:inline distT="0" distB="0" distL="114300" distR="114300">
+                <wp:extent cx="1452245" cy="821055"/>
+                <wp:effectExtent l="0" t="0" r="14605" b="17145"/>
+                <wp:docPr id="11" name="Imagem 11" descr="logo"/>
                 <wp:cNvGraphicFramePr>
                   <a:graphicFrameLocks xmlns:a="http://schemas.openxmlformats.org/drawingml/2006/main" noChangeAspect="1"/>
                 </wp:cNvGraphicFramePr>
@@ -13723,20 +13844,13 @@
                   <a:graphicData uri="http://schemas.openxmlformats.org/drawingml/2006/picture">
                     <pic:pic xmlns:pic="http://schemas.openxmlformats.org/drawingml/2006/picture">
                       <pic:nvPicPr>
-                        <pic:cNvPr id="1" name="Imagem 1"/>
+                        <pic:cNvPr id="11" name="Imagem 11" descr="logo"/>
                         <pic:cNvPicPr>
-                          <a:picLocks noChangeAspect="1" noChangeArrowheads="1"/>
+                          <a:picLocks noChangeAspect="1"/>
                         </pic:cNvPicPr>
                       </pic:nvPicPr>
                       <pic:blipFill>
-                        <a:blip r:embed="rId1">
-                          <a:extLst>
-                            <a:ext uri="{28A0092B-C50C-407E-A947-70E740481C1C}">
-                              <a14:useLocalDpi xmlns:a14="http://schemas.microsoft.com/office/drawing/2010/main" val="0"/>
-                            </a:ext>
-                          </a:extLst>
-                        </a:blip>
-                        <a:srcRect/>
+                        <a:blip r:embed="rId1"/>
                         <a:stretch>
                           <a:fillRect/>
                         </a:stretch>
@@ -13744,15 +13858,11 @@
                       <pic:spPr>
                         <a:xfrm>
                           <a:off x="0" y="0"/>
-                          <a:ext cx="1402080" cy="534670"/>
+                          <a:ext cx="1452245" cy="821055"/>
                         </a:xfrm>
                         <a:prstGeom prst="rect">
                           <a:avLst/>
                         </a:prstGeom>
-                        <a:noFill/>
-                        <a:ln>
-                          <a:noFill/>
-                        </a:ln>
                       </pic:spPr>
                     </pic:pic>
                   </a:graphicData>
@@ -13920,6 +14030,27 @@
 
 <file path=word/numbering.xml><?xml version="1.0" encoding="utf-8"?>
 <w:numbering xmlns:wpc="http://schemas.microsoft.com/office/word/2010/wordprocessingCanvas" xmlns:mc="http://schemas.openxmlformats.org/markup-compatibility/2006" xmlns:o="urn:schemas-microsoft-com:office:office" xmlns:r="http://schemas.openxmlformats.org/officeDocument/2006/relationships" xmlns:m="http://schemas.openxmlformats.org/officeDocument/2006/math" xmlns:v="urn:schemas-microsoft-com:vml" xmlns:wp14="http://schemas.microsoft.com/office/word/2010/wordprocessingDrawing" xmlns:wp="http://schemas.openxmlformats.org/drawingml/2006/wordprocessingDrawing" xmlns:w10="urn:schemas-microsoft-com:office:word" xmlns:w="http://schemas.openxmlformats.org/wordprocessingml/2006/main" xmlns:w14="http://schemas.microsoft.com/office/word/2010/wordml" xmlns:wpg="http://schemas.microsoft.com/office/word/2010/wordprocessingGroup" xmlns:wpi="http://schemas.microsoft.com/office/word/2010/wordprocessingInk" xmlns:wne="http://schemas.microsoft.com/office/word/2006/wordml" xmlns:wps="http://schemas.microsoft.com/office/word/2010/wordprocessingShape" mc:Ignorable="w14 wp14">
+  <w:abstractNum w:abstractNumId="4294967177">
+    <w:nsid w:val="FFFFFF89"/>
+    <w:multiLevelType w:val="singleLevel"/>
+    <w:tmpl w:val="FFFFFF89"/>
+    <w:lvl w:ilvl="0" w:tentative="1">
+      <w:start w:val="1"/>
+      <w:numFmt w:val="bullet"/>
+      <w:pStyle w:val="26"/>
+      <w:lvlText w:val=""/>
+      <w:lvlJc w:val="left"/>
+      <w:pPr>
+        <w:tabs>
+          <w:tab w:val="left" w:pos="360"/>
+        </w:tabs>
+        <w:ind w:left="360" w:hanging="360"/>
+      </w:pPr>
+      <w:rPr>
+        <w:rFonts w:hint="default" w:ascii="Symbol" w:hAnsi="Symbol"/>
+      </w:rPr>
+    </w:lvl>
+  </w:abstractNum>
   <w:abstractNum w:abstractNumId="4294967176">
     <w:nsid w:val="FFFFFF88"/>
     <w:multiLevelType w:val="singleLevel"/>
@@ -13956,48 +14087,6 @@
       </w:pPr>
       <w:rPr>
         <w:rFonts w:hint="default" w:ascii="Wingdings" w:hAnsi="Wingdings"/>
-      </w:rPr>
-    </w:lvl>
-  </w:abstractNum>
-  <w:abstractNum w:abstractNumId="4294967177">
-    <w:nsid w:val="FFFFFF89"/>
-    <w:multiLevelType w:val="singleLevel"/>
-    <w:tmpl w:val="FFFFFF89"/>
-    <w:lvl w:ilvl="0" w:tentative="1">
-      <w:start w:val="1"/>
-      <w:numFmt w:val="bullet"/>
-      <w:pStyle w:val="26"/>
-      <w:lvlText w:val=""/>
-      <w:lvlJc w:val="left"/>
-      <w:pPr>
-        <w:tabs>
-          <w:tab w:val="left" w:pos="360"/>
-        </w:tabs>
-        <w:ind w:left="360" w:hanging="360"/>
-      </w:pPr>
-      <w:rPr>
-        <w:rFonts w:hint="default" w:ascii="Symbol" w:hAnsi="Symbol"/>
-      </w:rPr>
-    </w:lvl>
-  </w:abstractNum>
-  <w:abstractNum w:abstractNumId="1346982135">
-    <w:nsid w:val="504950F7"/>
-    <w:multiLevelType w:val="singleLevel"/>
-    <w:tmpl w:val="504950F7"/>
-    <w:lvl w:ilvl="0" w:tentative="1">
-      <w:start w:val="1"/>
-      <w:numFmt w:val="bullet"/>
-      <w:pStyle w:val="44"/>
-      <w:lvlText w:val=""/>
-      <w:lvlJc w:val="left"/>
-      <w:pPr>
-        <w:tabs>
-          <w:tab w:val="left" w:pos="360"/>
-        </w:tabs>
-        <w:ind w:left="360" w:hanging="360"/>
-      </w:pPr>
-      <w:rPr>
-        <w:rFonts w:hint="default" w:ascii="Symbol" w:hAnsi="Symbol"/>
       </w:rPr>
     </w:lvl>
   </w:abstractNum>
@@ -14078,123 +14167,25 @@
       <w:lvlJc w:val="left"/>
     </w:lvl>
   </w:abstractNum>
-  <w:abstractNum w:abstractNumId="482548668">
-    <w:nsid w:val="1CC31BBC"/>
-    <w:multiLevelType w:val="multilevel"/>
-    <w:tmpl w:val="1CC31BBC"/>
+  <w:abstractNum w:abstractNumId="1346982135">
+    <w:nsid w:val="504950F7"/>
+    <w:multiLevelType w:val="singleLevel"/>
+    <w:tmpl w:val="504950F7"/>
     <w:lvl w:ilvl="0" w:tentative="1">
       <w:start w:val="1"/>
-      <w:numFmt w:val="decimalZero"/>
-      <w:lvlText w:val="[RF%1]"/>
-      <w:lvlJc w:val="left"/>
-      <w:pPr>
-        <w:tabs>
-          <w:tab w:val="left" w:pos="357"/>
-        </w:tabs>
-        <w:ind w:left="624" w:hanging="624"/>
-      </w:pPr>
-      <w:rPr>
-        <w:rFonts w:hint="default"/>
-      </w:rPr>
-    </w:lvl>
-    <w:lvl w:ilvl="1" w:tentative="1">
-      <w:start w:val="1"/>
       <w:numFmt w:val="bullet"/>
+      <w:pStyle w:val="44"/>
       <w:lvlText w:val=""/>
       <w:lvlJc w:val="left"/>
       <w:pPr>
         <w:tabs>
-          <w:tab w:val="left" w:pos="1440"/>
+          <w:tab w:val="left" w:pos="360"/>
         </w:tabs>
-        <w:ind w:left="1440" w:hanging="360"/>
+        <w:ind w:left="360" w:hanging="360"/>
       </w:pPr>
       <w:rPr>
         <w:rFonts w:hint="default" w:ascii="Symbol" w:hAnsi="Symbol"/>
       </w:rPr>
-    </w:lvl>
-    <w:lvl w:ilvl="2" w:tentative="1">
-      <w:start w:val="1"/>
-      <w:numFmt w:val="lowerRoman"/>
-      <w:lvlText w:val="%3."/>
-      <w:lvlJc w:val="right"/>
-      <w:pPr>
-        <w:tabs>
-          <w:tab w:val="left" w:pos="2160"/>
-        </w:tabs>
-        <w:ind w:left="2160" w:hanging="180"/>
-      </w:pPr>
-    </w:lvl>
-    <w:lvl w:ilvl="3" w:tentative="1">
-      <w:start w:val="1"/>
-      <w:numFmt w:val="decimal"/>
-      <w:lvlText w:val="%4."/>
-      <w:lvlJc w:val="left"/>
-      <w:pPr>
-        <w:tabs>
-          <w:tab w:val="left" w:pos="2880"/>
-        </w:tabs>
-        <w:ind w:left="2880" w:hanging="360"/>
-      </w:pPr>
-    </w:lvl>
-    <w:lvl w:ilvl="4" w:tentative="1">
-      <w:start w:val="1"/>
-      <w:numFmt w:val="lowerLetter"/>
-      <w:lvlText w:val="%5."/>
-      <w:lvlJc w:val="left"/>
-      <w:pPr>
-        <w:tabs>
-          <w:tab w:val="left" w:pos="3600"/>
-        </w:tabs>
-        <w:ind w:left="3600" w:hanging="360"/>
-      </w:pPr>
-    </w:lvl>
-    <w:lvl w:ilvl="5" w:tentative="1">
-      <w:start w:val="1"/>
-      <w:numFmt w:val="lowerRoman"/>
-      <w:lvlText w:val="%6."/>
-      <w:lvlJc w:val="right"/>
-      <w:pPr>
-        <w:tabs>
-          <w:tab w:val="left" w:pos="4320"/>
-        </w:tabs>
-        <w:ind w:left="4320" w:hanging="180"/>
-      </w:pPr>
-    </w:lvl>
-    <w:lvl w:ilvl="6" w:tentative="1">
-      <w:start w:val="1"/>
-      <w:numFmt w:val="decimal"/>
-      <w:lvlText w:val="%7."/>
-      <w:lvlJc w:val="left"/>
-      <w:pPr>
-        <w:tabs>
-          <w:tab w:val="left" w:pos="5040"/>
-        </w:tabs>
-        <w:ind w:left="5040" w:hanging="360"/>
-      </w:pPr>
-    </w:lvl>
-    <w:lvl w:ilvl="7" w:tentative="1">
-      <w:start w:val="1"/>
-      <w:numFmt w:val="lowerLetter"/>
-      <w:lvlText w:val="%8."/>
-      <w:lvlJc w:val="left"/>
-      <w:pPr>
-        <w:tabs>
-          <w:tab w:val="left" w:pos="5760"/>
-        </w:tabs>
-        <w:ind w:left="5760" w:hanging="360"/>
-      </w:pPr>
-    </w:lvl>
-    <w:lvl w:ilvl="8" w:tentative="1">
-      <w:start w:val="1"/>
-      <w:numFmt w:val="lowerRoman"/>
-      <w:lvlText w:val="%9."/>
-      <w:lvlJc w:val="right"/>
-      <w:pPr>
-        <w:tabs>
-          <w:tab w:val="left" w:pos="6480"/>
-        </w:tabs>
-        <w:ind w:left="6480" w:hanging="180"/>
-      </w:pPr>
     </w:lvl>
   </w:abstractNum>
   <w:abstractNum w:abstractNumId="1713263777">
@@ -14335,6 +14326,125 @@
       <w:rPr>
         <w:rFonts w:hint="default" w:ascii="Wingdings" w:hAnsi="Wingdings"/>
       </w:rPr>
+    </w:lvl>
+  </w:abstractNum>
+  <w:abstractNum w:abstractNumId="482548668">
+    <w:nsid w:val="1CC31BBC"/>
+    <w:multiLevelType w:val="multilevel"/>
+    <w:tmpl w:val="1CC31BBC"/>
+    <w:lvl w:ilvl="0" w:tentative="1">
+      <w:start w:val="1"/>
+      <w:numFmt w:val="decimalZero"/>
+      <w:lvlText w:val="[RF%1]"/>
+      <w:lvlJc w:val="left"/>
+      <w:pPr>
+        <w:tabs>
+          <w:tab w:val="left" w:pos="357"/>
+        </w:tabs>
+        <w:ind w:left="624" w:hanging="624"/>
+      </w:pPr>
+      <w:rPr>
+        <w:rFonts w:hint="default"/>
+      </w:rPr>
+    </w:lvl>
+    <w:lvl w:ilvl="1" w:tentative="1">
+      <w:start w:val="1"/>
+      <w:numFmt w:val="bullet"/>
+      <w:lvlText w:val=""/>
+      <w:lvlJc w:val="left"/>
+      <w:pPr>
+        <w:tabs>
+          <w:tab w:val="left" w:pos="1440"/>
+        </w:tabs>
+        <w:ind w:left="1440" w:hanging="360"/>
+      </w:pPr>
+      <w:rPr>
+        <w:rFonts w:hint="default" w:ascii="Symbol" w:hAnsi="Symbol"/>
+      </w:rPr>
+    </w:lvl>
+    <w:lvl w:ilvl="2" w:tentative="1">
+      <w:start w:val="1"/>
+      <w:numFmt w:val="lowerRoman"/>
+      <w:lvlText w:val="%3."/>
+      <w:lvlJc w:val="right"/>
+      <w:pPr>
+        <w:tabs>
+          <w:tab w:val="left" w:pos="2160"/>
+        </w:tabs>
+        <w:ind w:left="2160" w:hanging="180"/>
+      </w:pPr>
+    </w:lvl>
+    <w:lvl w:ilvl="3" w:tentative="1">
+      <w:start w:val="1"/>
+      <w:numFmt w:val="decimal"/>
+      <w:lvlText w:val="%4."/>
+      <w:lvlJc w:val="left"/>
+      <w:pPr>
+        <w:tabs>
+          <w:tab w:val="left" w:pos="2880"/>
+        </w:tabs>
+        <w:ind w:left="2880" w:hanging="360"/>
+      </w:pPr>
+    </w:lvl>
+    <w:lvl w:ilvl="4" w:tentative="1">
+      <w:start w:val="1"/>
+      <w:numFmt w:val="lowerLetter"/>
+      <w:lvlText w:val="%5."/>
+      <w:lvlJc w:val="left"/>
+      <w:pPr>
+        <w:tabs>
+          <w:tab w:val="left" w:pos="3600"/>
+        </w:tabs>
+        <w:ind w:left="3600" w:hanging="360"/>
+      </w:pPr>
+    </w:lvl>
+    <w:lvl w:ilvl="5" w:tentative="1">
+      <w:start w:val="1"/>
+      <w:numFmt w:val="lowerRoman"/>
+      <w:lvlText w:val="%6."/>
+      <w:lvlJc w:val="right"/>
+      <w:pPr>
+        <w:tabs>
+          <w:tab w:val="left" w:pos="4320"/>
+        </w:tabs>
+        <w:ind w:left="4320" w:hanging="180"/>
+      </w:pPr>
+    </w:lvl>
+    <w:lvl w:ilvl="6" w:tentative="1">
+      <w:start w:val="1"/>
+      <w:numFmt w:val="decimal"/>
+      <w:lvlText w:val="%7."/>
+      <w:lvlJc w:val="left"/>
+      <w:pPr>
+        <w:tabs>
+          <w:tab w:val="left" w:pos="5040"/>
+        </w:tabs>
+        <w:ind w:left="5040" w:hanging="360"/>
+      </w:pPr>
+    </w:lvl>
+    <w:lvl w:ilvl="7" w:tentative="1">
+      <w:start w:val="1"/>
+      <w:numFmt w:val="lowerLetter"/>
+      <w:lvlText w:val="%8."/>
+      <w:lvlJc w:val="left"/>
+      <w:pPr>
+        <w:tabs>
+          <w:tab w:val="left" w:pos="5760"/>
+        </w:tabs>
+        <w:ind w:left="5760" w:hanging="360"/>
+      </w:pPr>
+    </w:lvl>
+    <w:lvl w:ilvl="8" w:tentative="1">
+      <w:start w:val="1"/>
+      <w:numFmt w:val="lowerRoman"/>
+      <w:lvlText w:val="%9."/>
+      <w:lvlJc w:val="right"/>
+      <w:pPr>
+        <w:tabs>
+          <w:tab w:val="left" w:pos="6480"/>
+        </w:tabs>
+        <w:ind w:left="6480" w:hanging="180"/>
+      </w:pPr>
     </w:lvl>
   </w:abstractNum>
   <w:abstractNum w:abstractNumId="1433554992">
@@ -15016,7 +15126,7 @@
     <w:lsdException w:qFormat="1" w:unhideWhenUsed="0" w:uiPriority="0" w:semiHidden="0" w:name="Title"/>
     <w:lsdException w:unhideWhenUsed="0" w:uiPriority="0" w:semiHidden="0" w:name="Closing"/>
     <w:lsdException w:unhideWhenUsed="0" w:uiPriority="0" w:semiHidden="0" w:name="Signature"/>
-    <w:lsdException w:uiPriority="1" w:name="Default Paragraph Font"/>
+    <w:lsdException w:uiPriority="1" w:semiHidden="0" w:name="Default Paragraph Font"/>
     <w:lsdException w:unhideWhenUsed="0" w:uiPriority="0" w:semiHidden="0" w:name="Body Text"/>
     <w:lsdException w:unhideWhenUsed="0" w:uiPriority="0" w:semiHidden="0" w:name="Body Text Indent"/>
     <w:lsdException w:unhideWhenUsed="0" w:uiPriority="0" w:semiHidden="0" w:name="List Continue"/>
@@ -15054,7 +15164,7 @@
     <w:lsdException w:unhideWhenUsed="0" w:uiPriority="0" w:semiHidden="0" w:name="HTML Sample"/>
     <w:lsdException w:uiPriority="0" w:name="HTML Typewriter"/>
     <w:lsdException w:uiPriority="0" w:name="HTML Variable"/>
-    <w:lsdException w:uiPriority="99" w:name="Normal Table"/>
+    <w:lsdException w:uiPriority="99" w:semiHidden="0" w:name="Normal Table"/>
     <w:lsdException w:unhideWhenUsed="0" w:uiPriority="0" w:semiHidden="0" w:name="annotation subject"/>
     <w:lsdException w:uiPriority="0" w:name="Table Simple 1"/>
     <w:lsdException w:uiPriority="0" w:name="Table Simple 2"/>
@@ -15098,7 +15208,7 @@
     <w:lsdException w:uiPriority="0" w:name="Table Web 1"/>
     <w:lsdException w:uiPriority="0" w:name="Table Web 2"/>
     <w:lsdException w:uiPriority="0" w:name="Table Web 3"/>
-    <w:lsdException w:uiPriority="0" w:name="Balloon Text"/>
+    <w:lsdException w:uiPriority="0" w:semiHidden="0" w:name="Balloon Text"/>
     <w:lsdException w:unhideWhenUsed="0" w:uiPriority="0" w:semiHidden="0" w:name="Table Grid"/>
     <w:lsdException w:uiPriority="0" w:name="Table Theme"/>
   </w:latentStyles>

--- a/Documentação/Documento de Requisitos_1.0.docx
+++ b/Documentação/Documento de Requisitos_1.0.docx
@@ -136,40 +136,13 @@
           <w:sz w:val="44"/>
           <w:szCs w:val="44"/>
         </w:rPr>
-        <w:t xml:space="preserve">          </w:t>
-      </w:r>
-      <w:r>
-        <w:rPr>
-          <w:rFonts w:ascii="Arial" w:hAnsi="Arial" w:eastAsia="Arial" w:cs="Arial"/>
-          <w:b/>
-          <w:bCs/>
-          <w:sz w:val="44"/>
-          <w:szCs w:val="44"/>
-        </w:rPr>
-        <w:t xml:space="preserve">Sistema de </w:t>
-      </w:r>
-      <w:r>
-        <w:rPr>
-          <w:rFonts w:ascii="Arial" w:hAnsi="Arial" w:eastAsia="Arial" w:cs="Arial"/>
-          <w:b/>
-          <w:bCs/>
-          <w:sz w:val="44"/>
-          <w:szCs w:val="44"/>
-        </w:rPr>
-        <w:t>Apoio à Gestão de                        Hospitais Americanos</w:t>
-      </w:r>
-      <w:r>
-        <w:rPr>
-          <w:rFonts w:ascii="Arial" w:hAnsi="Arial" w:eastAsia="Arial" w:cs="Arial"/>
-          <w:b/>
-          <w:bCs/>
-          <w:sz w:val="44"/>
-          <w:szCs w:val="44"/>
-        </w:rPr>
-        <w:t xml:space="preserve"> </w:t>
+        <w:t xml:space="preserve">          Sistema de Apoio à Gestão de                        Hospitais Americanos </w:t>
       </w:r>
       <w:r>
         <w:br w:type="textWrapping"/>
+      </w:r>
+      <w:r>
+        <w:t xml:space="preserve">               </w:t>
       </w:r>
       <w:r>
         <w:rPr>
@@ -183,13 +156,53 @@
       </w:r>
       <w:r>
         <w:rPr>
-          <w:rFonts w:ascii="Arial" w:hAnsi="Arial" w:eastAsia="Arial" w:cs="Arial"/>
+          <w:rFonts w:hint="default" w:ascii="Arial" w:hAnsi="Arial" w:eastAsia="Arial" w:cs="Arial"/>
           <w:b/>
           <w:bCs/>
           <w:sz w:val="32"/>
           <w:szCs w:val="32"/>
         </w:rPr>
-        <w:t>Donald Trump</w:t>
+        <w:t xml:space="preserve">Departamento de Saúde e Serviços </w:t>
+      </w:r>
+      <w:r>
+        <w:rPr>
+          <w:rFonts w:hint="default" w:ascii="Arial" w:hAnsi="Arial" w:eastAsia="Arial" w:cs="Arial"/>
+          <w:b/>
+          <w:bCs/>
+          <w:sz w:val="32"/>
+          <w:szCs w:val="32"/>
+        </w:rPr>
+        <w:t xml:space="preserve">             </w:t>
+      </w:r>
+      <w:r>
+        <w:rPr>
+          <w:rFonts w:hint="default" w:ascii="Arial" w:hAnsi="Arial" w:eastAsia="Arial" w:cs="Arial"/>
+          <w:b/>
+          <w:bCs/>
+          <w:sz w:val="32"/>
+          <w:szCs w:val="32"/>
+        </w:rPr>
+        <w:t xml:space="preserve">Humanos dos Estados Unidos da América </w:t>
+      </w:r>
+      <w:r>
+        <w:rPr>
+          <w:rFonts w:hint="default" w:ascii="Arial" w:hAnsi="Arial" w:eastAsia="Arial" w:cs="Arial"/>
+          <w:b/>
+          <w:bCs/>
+          <w:sz w:val="32"/>
+          <w:szCs w:val="32"/>
+        </w:rPr>
+        <w:t xml:space="preserve">  </w:t>
+      </w:r>
+      <w:r>
+        <w:rPr>
+          <w:rFonts w:hint="default" w:ascii="Arial" w:hAnsi="Arial" w:eastAsia="Arial" w:cs="Arial"/>
+          <w:b/>
+          <w:bCs/>
+          <w:sz w:val="32"/>
+          <w:szCs w:val="32"/>
+        </w:rPr>
+        <w:t>(HHS)</w:t>
       </w:r>
     </w:p>
     <w:p>
@@ -209,19 +222,7 @@
         <w:rPr>
           <w:rFonts w:eastAsia="Arial" w:cs="Arial"/>
         </w:rPr>
-        <w:t>S</w:t>
-      </w:r>
-      <w:r>
-        <w:rPr>
-          <w:rFonts w:eastAsia="Arial" w:cs="Arial"/>
-        </w:rPr>
-        <w:t>AGH</w:t>
-      </w:r>
-      <w:r>
-        <w:rPr>
-          <w:rFonts w:eastAsia="Arial" w:cs="Arial"/>
-        </w:rPr>
-        <w:t xml:space="preserve">A – </w:t>
+        <w:t xml:space="preserve">SAGHA – </w:t>
       </w:r>
       <w:r>
         <w:rPr>
@@ -229,15 +230,7 @@
           <w:bCs/>
           <w:szCs w:val="28"/>
         </w:rPr>
-        <w:t>S</w:t>
-      </w:r>
-      <w:r>
-        <w:rPr>
-          <w:rFonts w:eastAsia="Arial" w:cs="Arial"/>
-          <w:bCs/>
-          <w:szCs w:val="28"/>
-        </w:rPr>
-        <w:t>istema de Apoio à Gestão de Hospitais Americanos</w:t>
+        <w:t>Sistema de Apoio à Gestão de Hospitais Americanos</w:t>
       </w:r>
       <w:r>
         <w:br w:type="textWrapping"/>
@@ -380,31 +373,7 @@
           <w:b/>
           <w:bCs/>
         </w:rPr>
-        <w:t>Carlos Henrique Reis</w:t>
-      </w:r>
-      <w:r>
-        <w:rPr>
-          <w:rFonts w:ascii="Arial-BoldMT" w:hAnsi="Arial-BoldMT" w:eastAsia="Arial-BoldMT" w:cs="Arial-BoldMT"/>
-          <w:b/>
-          <w:bCs/>
-        </w:rPr>
-        <w:t xml:space="preserve"> - </w:t>
-      </w:r>
-      <w:r>
-        <w:rPr>
-          <w:rFonts w:ascii="Arial-BoldMT" w:hAnsi="Arial-BoldMT" w:eastAsia="Arial-BoldMT" w:cs="Arial-BoldMT"/>
-          <w:b/>
-          <w:bCs/>
-        </w:rPr>
-        <w:t>30415</w:t>
-      </w:r>
-      <w:r>
-        <w:rPr>
-          <w:rFonts w:ascii="Arial-BoldMT" w:hAnsi="Arial-BoldMT" w:eastAsia="Arial-BoldMT" w:cs="Arial-BoldMT"/>
-          <w:b/>
-          <w:bCs/>
-        </w:rPr>
-        <w:t xml:space="preserve"> </w:t>
+        <w:t xml:space="preserve">Carlos Henrique Reis - 30415 </w:t>
       </w:r>
     </w:p>
     <w:p>
@@ -428,34 +397,7 @@
           <w:bCs/>
           <w:szCs w:val="24"/>
         </w:rPr>
-        <w:t>Jean Carlos de Oliveira</w:t>
-      </w:r>
-      <w:r>
-        <w:rPr>
-          <w:rFonts w:ascii="Arial-BoldMT" w:hAnsi="Arial-BoldMT" w:cs="Arial-BoldMT"/>
-          <w:b/>
-          <w:bCs/>
-          <w:szCs w:val="24"/>
-        </w:rPr>
-        <w:t xml:space="preserve"> - </w:t>
-      </w:r>
-      <w:r>
-        <w:rPr>
-          <w:rFonts w:ascii="Arial-BoldMT" w:hAnsi="Arial-BoldMT" w:cs="Arial-BoldMT"/>
-          <w:b/>
-          <w:bCs/>
-          <w:szCs w:val="24"/>
-        </w:rPr>
-        <w:t>35138</w:t>
-      </w:r>
-      <w:r>
-        <w:rPr>
-          <w:rFonts w:ascii="Arial-BoldMT" w:hAnsi="Arial-BoldMT" w:cs="Arial-BoldMT"/>
-          <w:b/>
-          <w:bCs/>
-          <w:szCs w:val="24"/>
-        </w:rPr>
-        <w:t xml:space="preserve"> </w:t>
+        <w:t xml:space="preserve">Jean Carlos de Oliveira - 35138 </w:t>
       </w:r>
     </w:p>
     <w:p>
@@ -479,25 +421,7 @@
           <w:bCs/>
           <w:szCs w:val="24"/>
         </w:rPr>
-        <w:t>Mateus Henrique Toledo</w:t>
-      </w:r>
-      <w:r>
-        <w:rPr>
-          <w:rFonts w:ascii="Arial-BoldMT" w:hAnsi="Arial-BoldMT" w:cs="Arial-BoldMT"/>
-          <w:b/>
-          <w:bCs/>
-          <w:szCs w:val="24"/>
-        </w:rPr>
-        <w:t xml:space="preserve"> - </w:t>
-      </w:r>
-      <w:r>
-        <w:rPr>
-          <w:rFonts w:ascii="Arial-BoldMT" w:hAnsi="Arial-BoldMT" w:cs="Arial-BoldMT"/>
-          <w:b/>
-          <w:bCs/>
-          <w:szCs w:val="24"/>
-        </w:rPr>
-        <w:t>34849</w:t>
+        <w:t>Mateus Henrique Toledo - 34849</w:t>
       </w:r>
     </w:p>
     <w:p>
@@ -519,15 +443,7 @@
           <w:b/>
           <w:szCs w:val="24"/>
         </w:rPr>
-        <w:t>Victor Rodrigues da Silva</w:t>
-      </w:r>
-      <w:r>
-        <w:rPr>
-          <w:rFonts w:ascii="Arial-BoldMT" w:hAnsi="Arial-BoldMT" w:cs="Arial-BoldMT"/>
-          <w:b/>
-          <w:szCs w:val="24"/>
-        </w:rPr>
-        <w:t xml:space="preserve"> -</w:t>
+        <w:t>Victor Rodrigues da Silva -</w:t>
       </w:r>
       <w:r>
         <w:rPr>
@@ -546,16 +462,7 @@
           <w:bCs/>
           <w:szCs w:val="24"/>
         </w:rPr>
-        <w:t>31</w:t>
-      </w:r>
-      <w:r>
-        <w:rPr>
-          <w:rFonts w:ascii="Arial-BoldMT" w:hAnsi="Arial-BoldMT" w:cs="Arial-BoldMT"/>
-          <w:b/>
-          <w:bCs/>
-          <w:szCs w:val="24"/>
-        </w:rPr>
-        <w:t>054</w:t>
+        <w:t>31054</w:t>
       </w:r>
     </w:p>
     <w:p>
@@ -599,8 +506,6 @@
           <w:lang w:val="pt-BR"/>
         </w:rPr>
       </w:pPr>
-      <w:bookmarkStart w:id="162" w:name="_GoBack"/>
-      <w:bookmarkEnd w:id="162"/>
       <w:r>
         <w:rPr>
           <w:rFonts w:cs="Arial"/>
@@ -808,9 +713,42 @@
                 <w:rFonts w:eastAsia="Arial" w:cs="Arial"/>
                 <w:sz w:val="22"/>
                 <w:szCs w:val="22"/>
+              </w:rPr>
+              <w:t>01</w:t>
+            </w:r>
+            <w:r>
+              <w:rPr>
+                <w:rFonts w:eastAsia="Arial" w:cs="Arial"/>
+                <w:sz w:val="22"/>
+                <w:szCs w:val="22"/>
                 <w:lang w:val="pt-BR"/>
               </w:rPr>
-              <w:t>10/09/2016</w:t>
+              <w:t>/0</w:t>
+            </w:r>
+            <w:r>
+              <w:rPr>
+                <w:rFonts w:eastAsia="Arial" w:cs="Arial"/>
+                <w:sz w:val="22"/>
+                <w:szCs w:val="22"/>
+              </w:rPr>
+              <w:t>6</w:t>
+            </w:r>
+            <w:r>
+              <w:rPr>
+                <w:rFonts w:eastAsia="Arial" w:cs="Arial"/>
+                <w:sz w:val="22"/>
+                <w:szCs w:val="22"/>
+                <w:lang w:val="pt-BR"/>
+              </w:rPr>
+              <w:t>/201</w:t>
+            </w:r>
+            <w:r>
+              <w:rPr>
+                <w:rFonts w:eastAsia="Arial" w:cs="Arial"/>
+                <w:sz w:val="22"/>
+                <w:szCs w:val="22"/>
+              </w:rPr>
+              <w:t>7</w:t>
             </w:r>
           </w:p>
         </w:tc>
@@ -888,16 +826,14 @@
               <w:rPr>
                 <w:rFonts w:cs="Arial"/>
                 <w:sz w:val="22"/>
-                <w:lang w:val="pt-BR"/>
               </w:rPr>
             </w:pPr>
             <w:r>
               <w:rPr>
                 <w:rFonts w:cs="Arial"/>
                 <w:sz w:val="22"/>
-                <w:lang w:val="pt-BR"/>
-              </w:rPr>
-              <w:t>Natan, Alifi</w:t>
+              </w:rPr>
+              <w:t>Carlos, Jean, Mateus, Victor</w:t>
             </w:r>
           </w:p>
         </w:tc>
@@ -3758,14 +3694,14 @@
           <w:rFonts w:eastAsia="Arial" w:cs="Arial"/>
         </w:rPr>
       </w:pPr>
-      <w:bookmarkStart w:id="0" w:name="_Toc467494864"/>
-      <w:bookmarkStart w:id="1" w:name="_Toc467495234"/>
-      <w:bookmarkStart w:id="2" w:name="_Toc467473971"/>
-      <w:bookmarkStart w:id="3" w:name="_Toc467481529"/>
-      <w:bookmarkStart w:id="4" w:name="_Toc467477710"/>
-      <w:bookmarkStart w:id="5" w:name="_Toc468086040"/>
-      <w:bookmarkStart w:id="6" w:name="_Toc467473439"/>
-      <w:bookmarkStart w:id="7" w:name="_Toc462647115"/>
+      <w:bookmarkStart w:id="0" w:name="_Toc467477710"/>
+      <w:bookmarkStart w:id="1" w:name="_Toc467481529"/>
+      <w:bookmarkStart w:id="2" w:name="_Toc467495234"/>
+      <w:bookmarkStart w:id="3" w:name="_Toc467494864"/>
+      <w:bookmarkStart w:id="4" w:name="_Toc467473971"/>
+      <w:bookmarkStart w:id="5" w:name="_Toc462647115"/>
+      <w:bookmarkStart w:id="6" w:name="_Toc468086040"/>
+      <w:bookmarkStart w:id="7" w:name="_Toc467473439"/>
       <w:r>
         <w:rPr>
           <w:rFonts w:eastAsia="Arial" w:cs="Arial"/>
@@ -3788,12 +3724,69 @@
           <w:sz w:val="22"/>
         </w:rPr>
       </w:pPr>
-      <w:r>
+    </w:p>
+    <w:p>
+      <w:pPr>
         <w:rPr>
           <w:rFonts w:ascii="Arial" w:hAnsi="Arial" w:cs="Arial"/>
           <w:sz w:val="22"/>
         </w:rPr>
-        <w:t>Este documento especifica os requisitos do sistema de gerenciamento de acidente elaborado para Policia Rodoviária Federal, dora avante tratada por PRF, com o intuito de fornecer aos desenvolvedores as informações necessárias para a execução de seu projeto e implementação, assim como para a realização dos testes e homologação.</w:t>
+      </w:pPr>
+      <w:r>
+        <w:rPr>
+          <w:rFonts w:ascii="Arial" w:hAnsi="Arial" w:cs="Arial"/>
+          <w:sz w:val="22"/>
+        </w:rPr>
+        <w:t xml:space="preserve">Este documento especifica os requisitos do sistema de </w:t>
+      </w:r>
+      <w:r>
+        <w:rPr>
+          <w:rFonts w:ascii="Arial" w:hAnsi="Arial" w:cs="Arial"/>
+          <w:sz w:val="22"/>
+        </w:rPr>
+        <w:t>apoio à gestão de hospitais americanos</w:t>
+      </w:r>
+      <w:r>
+        <w:rPr>
+          <w:rFonts w:ascii="Arial" w:hAnsi="Arial" w:cs="Arial"/>
+          <w:sz w:val="22"/>
+        </w:rPr>
+        <w:t xml:space="preserve"> elaborado para</w:t>
+      </w:r>
+      <w:r>
+        <w:rPr>
+          <w:rFonts w:ascii="Arial" w:hAnsi="Arial" w:cs="Arial"/>
+          <w:sz w:val="22"/>
+        </w:rPr>
+        <w:t xml:space="preserve"> o </w:t>
+      </w:r>
+      <w:r>
+        <w:rPr>
+          <w:rFonts w:hint="default" w:ascii="Arial" w:hAnsi="Arial" w:cs="Arial"/>
+          <w:sz w:val="22"/>
+        </w:rPr>
+        <w:t>Departamento de Saúde e Serviços Humanos dos Estados Unidos da América</w:t>
+      </w:r>
+      <w:r>
+        <w:rPr>
+          <w:rFonts w:ascii="Arial" w:hAnsi="Arial" w:cs="Arial"/>
+          <w:sz w:val="22"/>
+        </w:rPr>
+        <w:t>, dora avante tratad</w:t>
+      </w:r>
+      <w:r>
+        <w:rPr>
+          <w:rFonts w:ascii="Arial" w:hAnsi="Arial" w:cs="Arial"/>
+          <w:sz w:val="22"/>
+        </w:rPr>
+        <w:t>o por HHS</w:t>
+      </w:r>
+      <w:r>
+        <w:rPr>
+          <w:rFonts w:ascii="Arial" w:hAnsi="Arial" w:cs="Arial"/>
+          <w:sz w:val="22"/>
+        </w:rPr>
+        <w:t>, com o intuito de fornecer aos desenvolvedores as informações necessárias para a execução de seu projeto e implementação, assim como para a realização dos testes e homologação.</w:t>
       </w:r>
     </w:p>
     <w:p>
@@ -3898,12 +3891,12 @@
           <w:rFonts w:cs="Arial"/>
         </w:rPr>
       </w:pPr>
-      <w:bookmarkStart w:id="8" w:name="_Toc467473973"/>
-      <w:bookmarkStart w:id="9" w:name="_Toc467477712"/>
-      <w:bookmarkStart w:id="10" w:name="_Toc467495236"/>
-      <w:bookmarkStart w:id="11" w:name="_Toc468086042"/>
-      <w:bookmarkStart w:id="12" w:name="_Toc467494866"/>
-      <w:bookmarkStart w:id="13" w:name="_Toc467473441"/>
+      <w:bookmarkStart w:id="8" w:name="_Toc467477712"/>
+      <w:bookmarkStart w:id="9" w:name="_Toc467495236"/>
+      <w:bookmarkStart w:id="10" w:name="_Toc467473973"/>
+      <w:bookmarkStart w:id="11" w:name="_Toc467473441"/>
+      <w:bookmarkStart w:id="12" w:name="_Toc468086042"/>
+      <w:bookmarkStart w:id="13" w:name="_Toc467494866"/>
       <w:bookmarkStart w:id="14" w:name="_Toc462647116"/>
       <w:bookmarkStart w:id="15" w:name="_Toc467481530"/>
       <w:r>
@@ -3947,9 +3940,10 @@
         <w:pStyle w:val="4"/>
         <w:rPr>
           <w:rFonts w:cs="Arial"/>
-          <w:i/>
-          <w:iCs/>
-          <w:sz w:val="22"/>
+          <w:i w:val="0"/>
+          <w:iCs w:val="0"/>
+          <w:sz w:val="24"/>
+          <w:szCs w:val="24"/>
         </w:rPr>
       </w:pPr>
       <w:bookmarkStart w:id="16" w:name="_Toc468086043"/>
@@ -3958,9 +3952,10 @@
       <w:r>
         <w:rPr>
           <w:rFonts w:cs="Arial"/>
-          <w:i/>
-          <w:iCs/>
-          <w:sz w:val="22"/>
+          <w:i w:val="0"/>
+          <w:iCs w:val="0"/>
+          <w:sz w:val="24"/>
+          <w:szCs w:val="24"/>
         </w:rPr>
         <w:t xml:space="preserve">Identificação dos </w:t>
       </w:r>
@@ -3968,9 +3963,10 @@
       <w:r>
         <w:rPr>
           <w:rFonts w:cs="Arial"/>
-          <w:i/>
-          <w:iCs/>
-          <w:sz w:val="22"/>
+          <w:i w:val="0"/>
+          <w:iCs w:val="0"/>
+          <w:sz w:val="24"/>
+          <w:szCs w:val="24"/>
         </w:rPr>
         <w:t>Requisitos</w:t>
       </w:r>
@@ -4083,26 +4079,11 @@
     </w:p>
     <w:p>
       <w:pPr>
-        <w:rPr>
-          <w:rFonts w:ascii="Arial" w:hAnsi="Arial" w:cs="Arial"/>
-          <w:sz w:val="22"/>
-        </w:rPr>
-      </w:pPr>
-    </w:p>
-    <w:p>
-      <w:pPr>
-        <w:rPr>
-          <w:rFonts w:ascii="Arial" w:hAnsi="Arial" w:cs="Arial"/>
-          <w:sz w:val="22"/>
-        </w:rPr>
-      </w:pPr>
-    </w:p>
-    <w:p>
-      <w:pPr>
         <w:pStyle w:val="4"/>
         <w:rPr>
           <w:rFonts w:cs="Arial"/>
-          <w:sz w:val="22"/>
+          <w:sz w:val="24"/>
+          <w:szCs w:val="24"/>
         </w:rPr>
       </w:pPr>
       <w:bookmarkStart w:id="19" w:name="_Toc462647118"/>
@@ -4111,7 +4092,8 @@
       <w:r>
         <w:rPr>
           <w:rFonts w:cs="Arial"/>
-          <w:sz w:val="22"/>
+          <w:sz w:val="24"/>
+          <w:szCs w:val="24"/>
         </w:rPr>
         <w:t>Prioridades dos Requisitos</w:t>
       </w:r>
@@ -4208,6 +4190,15 @@
     </w:p>
     <w:p>
       <w:pPr>
+        <w:pStyle w:val="26"/>
+        <w:rPr>
+          <w:rFonts w:ascii="Arial" w:hAnsi="Arial" w:cs="Arial"/>
+          <w:sz w:val="22"/>
+        </w:rPr>
+      </w:pPr>
+    </w:p>
+    <w:p>
+      <w:pPr>
         <w:pStyle w:val="2"/>
         <w:rPr>
           <w:rFonts w:cs="Arial"/>
@@ -4216,11 +4207,11 @@
       <w:bookmarkStart w:id="22" w:name="_Hlt467473290"/>
       <w:bookmarkEnd w:id="22"/>
       <w:bookmarkStart w:id="23" w:name="_Toc467494868"/>
-      <w:bookmarkStart w:id="24" w:name="_Toc467477714"/>
-      <w:bookmarkStart w:id="25" w:name="_Toc467473975"/>
-      <w:bookmarkStart w:id="26" w:name="_Toc467495238"/>
-      <w:bookmarkStart w:id="27" w:name="_Toc468086046"/>
-      <w:bookmarkStart w:id="28" w:name="_Toc467473443"/>
+      <w:bookmarkStart w:id="24" w:name="_Toc467473443"/>
+      <w:bookmarkStart w:id="25" w:name="_Toc467477714"/>
+      <w:bookmarkStart w:id="26" w:name="_Toc467473975"/>
+      <w:bookmarkStart w:id="27" w:name="_Toc467495238"/>
+      <w:bookmarkStart w:id="28" w:name="_Toc468086046"/>
       <w:bookmarkStart w:id="29" w:name="_Toc462647119"/>
       <w:bookmarkStart w:id="30" w:name="_Toc467481533"/>
       <w:r>
@@ -4252,12 +4243,21 @@
           <w:sz w:val="22"/>
         </w:rPr>
       </w:pPr>
-      <w:r>
+    </w:p>
+    <w:p>
+      <w:pPr>
+        <w:spacing w:after="0"/>
         <w:rPr>
           <w:rFonts w:ascii="Arial" w:hAnsi="Arial" w:cs="Arial"/>
           <w:sz w:val="22"/>
         </w:rPr>
-        <w:t>Este documento especifica os requisitos do sistema de gerenciamento de acidente, fornecendo aos desenvolvedores as informações necessárias para a execução de seu projeto e implementação, assim como para a realização dos testes e homologação.</w:t>
+      </w:pPr>
+      <w:r>
+        <w:rPr>
+          <w:rFonts w:ascii="Arial" w:hAnsi="Arial" w:cs="Arial"/>
+          <w:sz w:val="22"/>
+        </w:rPr>
+        <w:t>Este documento especifica os requisitos do sistema de apoio à gestão de hospitais americanos, fornecendo aos desenvolvedores as informações necessárias para a execução de seu projeto e implementação, assim como para a realização dos testes e homologação.</w:t>
       </w:r>
     </w:p>
     <w:p>
@@ -4268,13 +4268,13 @@
         </w:rPr>
       </w:pPr>
       <w:bookmarkStart w:id="31" w:name="_Toc467473444"/>
-      <w:bookmarkStart w:id="32" w:name="_Toc467494869"/>
-      <w:bookmarkStart w:id="33" w:name="_Toc467495239"/>
-      <w:bookmarkStart w:id="34" w:name="_Toc468086047"/>
-      <w:bookmarkStart w:id="35" w:name="_Toc462647120"/>
-      <w:bookmarkStart w:id="36" w:name="_Toc467481534"/>
-      <w:bookmarkStart w:id="37" w:name="_Toc467473976"/>
-      <w:bookmarkStart w:id="38" w:name="_Toc467477715"/>
+      <w:bookmarkStart w:id="32" w:name="_Toc468086047"/>
+      <w:bookmarkStart w:id="33" w:name="_Toc462647120"/>
+      <w:bookmarkStart w:id="34" w:name="_Toc467481534"/>
+      <w:bookmarkStart w:id="35" w:name="_Toc467473976"/>
+      <w:bookmarkStart w:id="36" w:name="_Toc467477715"/>
+      <w:bookmarkStart w:id="37" w:name="_Toc467494869"/>
+      <w:bookmarkStart w:id="38" w:name="_Toc467495239"/>
       <w:r>
         <w:rPr>
           <w:rFonts w:cs="Arial"/>
@@ -4306,7 +4306,63 @@
           <w:rFonts w:ascii="Arial" w:hAnsi="Arial" w:cs="Arial"/>
           <w:sz w:val="22"/>
         </w:rPr>
-        <w:t>Será feito o gerenciamento usuários, com diferenciação entre Policiais a nível de Agente e Agente Operacional, Políticos a nível de Municipal, Estadual e Federal e População em geral. Deverá ser registrado os dados pessoais, como nome, endereço, data de nascimento e os números dos documentos do RG e CPF</w:t>
+        <w:t>Será feito o gerenciamento</w:t>
+      </w:r>
+      <w:r>
+        <w:rPr>
+          <w:rFonts w:ascii="Arial" w:hAnsi="Arial" w:cs="Arial"/>
+          <w:sz w:val="22"/>
+        </w:rPr>
+        <w:t xml:space="preserve"> de</w:t>
+      </w:r>
+      <w:r>
+        <w:rPr>
+          <w:rFonts w:ascii="Arial" w:hAnsi="Arial" w:cs="Arial"/>
+          <w:sz w:val="22"/>
+        </w:rPr>
+        <w:t xml:space="preserve"> usuários, com diferenciação entre </w:t>
+      </w:r>
+      <w:r>
+        <w:rPr>
+          <w:rFonts w:ascii="Arial" w:hAnsi="Arial" w:cs="Arial"/>
+          <w:sz w:val="22"/>
+        </w:rPr>
+        <w:t>Funcionários</w:t>
+      </w:r>
+      <w:r>
+        <w:rPr>
+          <w:rFonts w:ascii="Arial" w:hAnsi="Arial" w:cs="Arial"/>
+          <w:sz w:val="22"/>
+        </w:rPr>
+        <w:t xml:space="preserve"> a nível de </w:t>
+      </w:r>
+      <w:r>
+        <w:rPr>
+          <w:rFonts w:ascii="Arial" w:hAnsi="Arial" w:cs="Arial"/>
+          <w:sz w:val="22"/>
+        </w:rPr>
+        <w:t xml:space="preserve">Gerente de Hospital, </w:t>
+      </w:r>
+      <w:r>
+        <w:rPr>
+          <w:rFonts w:ascii="Arial" w:hAnsi="Arial" w:cs="Arial"/>
+          <w:sz w:val="22"/>
+        </w:rPr>
+        <w:t xml:space="preserve">Agente </w:t>
+      </w:r>
+      <w:r>
+        <w:rPr>
+          <w:rFonts w:ascii="Arial" w:hAnsi="Arial" w:cs="Arial"/>
+          <w:sz w:val="22"/>
+        </w:rPr>
+        <w:t>Federal de Saúde e Perfil Público</w:t>
+      </w:r>
+      <w:r>
+        <w:rPr>
+          <w:rFonts w:ascii="Arial" w:hAnsi="Arial" w:cs="Arial"/>
+          <w:sz w:val="22"/>
+        </w:rPr>
+        <w:t>. Deverá ser registrado os dados pessoais, como nome, endereço, data de nascimento e os números dos documentos do RG e CPF</w:t>
       </w:r>
       <w:r>
         <w:rPr>
@@ -4321,7 +4377,42 @@
           <w:rFonts w:ascii="Arial" w:hAnsi="Arial" w:cs="Arial"/>
           <w:sz w:val="22"/>
         </w:rPr>
-        <w:t>Outra característica será o gerenciamento de acidentes, onde deverá ser possível o cadastro de acidentes conforme o período no qual o acidente ocorreu em um trecho de uma rodovia.</w:t>
+        <w:t xml:space="preserve">Outra característica será o gerenciamento de </w:t>
+      </w:r>
+      <w:r>
+        <w:rPr>
+          <w:rFonts w:ascii="Arial" w:hAnsi="Arial" w:cs="Arial"/>
+          <w:sz w:val="22"/>
+        </w:rPr>
+        <w:t>hospitais e doenças</w:t>
+      </w:r>
+      <w:r>
+        <w:rPr>
+          <w:rFonts w:ascii="Arial" w:hAnsi="Arial" w:cs="Arial"/>
+          <w:sz w:val="22"/>
+        </w:rPr>
+        <w:t>, onde deverá ser possível c</w:t>
+      </w:r>
+      <w:r>
+        <w:rPr>
+          <w:rFonts w:ascii="Arial" w:hAnsi="Arial" w:cs="Arial"/>
+          <w:sz w:val="22"/>
+        </w:rPr>
+        <w:t>adastrá-los</w:t>
+      </w:r>
+      <w:r>
+        <w:rPr>
+          <w:rFonts w:ascii="Arial" w:hAnsi="Arial" w:cs="Arial"/>
+          <w:sz w:val="22"/>
+        </w:rPr>
+        <w:t xml:space="preserve"> conforme </w:t>
+      </w:r>
+      <w:r>
+        <w:rPr>
+          <w:rFonts w:ascii="Arial" w:hAnsi="Arial" w:cs="Arial"/>
+          <w:sz w:val="22"/>
+        </w:rPr>
+        <w:t>a estimativa anual decorrida.</w:t>
       </w:r>
     </w:p>
     <w:p>
@@ -4340,7 +4431,35 @@
           <w:rFonts w:ascii="Arial" w:hAnsi="Arial" w:cs="Arial"/>
           <w:sz w:val="22"/>
         </w:rPr>
-        <w:t xml:space="preserve">Também deverá ser feito a exibição dos dados coletados, por relatórios. </w:t>
+        <w:t>Também deverá ser feito a exibição dos dados coletados</w:t>
+      </w:r>
+      <w:r>
+        <w:rPr>
+          <w:rFonts w:ascii="Arial" w:hAnsi="Arial" w:cs="Arial"/>
+          <w:sz w:val="22"/>
+        </w:rPr>
+        <w:t xml:space="preserve"> por meio de</w:t>
+      </w:r>
+      <w:r>
+        <w:rPr>
+          <w:rFonts w:ascii="Arial" w:hAnsi="Arial" w:cs="Arial"/>
+          <w:sz w:val="22"/>
+        </w:rPr>
+        <w:t xml:space="preserve"> relatórios</w:t>
+      </w:r>
+      <w:r>
+        <w:rPr>
+          <w:rFonts w:ascii="Arial" w:hAnsi="Arial" w:cs="Arial"/>
+          <w:sz w:val="22"/>
+        </w:rPr>
+        <w:t xml:space="preserve"> gerados</w:t>
+      </w:r>
+      <w:r>
+        <w:rPr>
+          <w:rFonts w:ascii="Arial" w:hAnsi="Arial" w:cs="Arial"/>
+          <w:sz w:val="22"/>
+        </w:rPr>
+        <w:t xml:space="preserve">. </w:t>
       </w:r>
     </w:p>
     <w:p>
@@ -4389,7 +4508,51 @@
           <w:rFonts w:ascii="Arial" w:hAnsi="Arial" w:cs="Arial"/>
           <w:sz w:val="22"/>
         </w:rPr>
-        <w:t>O Sistema de gerenciamento de acidente tem como objetivo principal exibir relatórios das informações coletadas a partir dos acidentes ocorridos nas rodovias federais do Brasil, previamente cadastrado no sistema pelos usuários de perfil policial.</w:t>
+        <w:t xml:space="preserve">O Sistema de </w:t>
+      </w:r>
+      <w:r>
+        <w:rPr>
+          <w:rFonts w:ascii="Arial" w:hAnsi="Arial" w:cs="Arial"/>
+          <w:sz w:val="22"/>
+        </w:rPr>
+        <w:t>apoio à gestão de hospitais americanos</w:t>
+      </w:r>
+      <w:r>
+        <w:rPr>
+          <w:rFonts w:ascii="Arial" w:hAnsi="Arial" w:cs="Arial"/>
+          <w:sz w:val="22"/>
+        </w:rPr>
+        <w:t xml:space="preserve"> tem como objetivo principal exibir relatórios das informações coletadas a partir </w:t>
+      </w:r>
+      <w:r>
+        <w:rPr>
+          <w:rFonts w:ascii="Arial" w:hAnsi="Arial" w:cs="Arial"/>
+          <w:sz w:val="22"/>
+        </w:rPr>
+        <w:t>de doenças diagnosticadas em hospitais norte-americanos</w:t>
+      </w:r>
+      <w:r>
+        <w:rPr>
+          <w:rFonts w:ascii="Arial" w:hAnsi="Arial" w:cs="Arial"/>
+          <w:sz w:val="22"/>
+        </w:rPr>
+        <w:t xml:space="preserve">, previamente cadastrado no sistema pelos usuários </w:t>
+      </w:r>
+      <w:r>
+        <w:rPr>
+          <w:rFonts w:ascii="Arial" w:hAnsi="Arial" w:cs="Arial"/>
+          <w:sz w:val="22"/>
+        </w:rPr>
+        <w:t>Gerente de Hospital</w:t>
+      </w:r>
+      <w:bookmarkStart w:id="160" w:name="_GoBack"/>
+      <w:bookmarkEnd w:id="160"/>
+      <w:r>
+        <w:rPr>
+          <w:rFonts w:ascii="Arial" w:hAnsi="Arial" w:cs="Arial"/>
+          <w:sz w:val="22"/>
+        </w:rPr>
+        <w:t>.</w:t>
       </w:r>
     </w:p>
     <w:p>
@@ -4451,10 +4614,18 @@
           <w:iCs/>
           <w:sz w:val="22"/>
         </w:rPr>
-        <w:t>Usuário Administrador</w:t>
+        <w:t>Usuário A</w:t>
       </w:r>
       <w:bookmarkEnd w:id="49"/>
       <w:bookmarkEnd w:id="50"/>
+      <w:r>
+        <w:rPr>
+          <w:rFonts w:cs="Arial"/>
+          <w:iCs/>
+          <w:sz w:val="22"/>
+        </w:rPr>
+        <w:t>gente Federal de Saúde</w:t>
+      </w:r>
     </w:p>
     <w:p>
       <w:pPr>
@@ -4491,15 +4662,15 @@
         <w:t xml:space="preserve">Usuário </w:t>
       </w:r>
       <w:bookmarkEnd w:id="52"/>
+      <w:bookmarkEnd w:id="53"/>
       <w:r>
         <w:rPr>
           <w:rFonts w:cs="Arial"/>
           <w:iCs/>
           <w:sz w:val="22"/>
         </w:rPr>
-        <w:t>Policial</w:t>
-      </w:r>
-      <w:bookmarkEnd w:id="53"/>
+        <w:t>Gerente de Hospital</w:t>
+      </w:r>
     </w:p>
     <w:p>
       <w:pPr>
@@ -4515,7 +4686,23 @@
           <w:sz w:val="22"/>
           <w:szCs w:val="22"/>
         </w:rPr>
-        <w:t>Perfil capaz de executar as seguintes funcionalidades do sistema. Inserir, consultar e alterar acidente, trecho e período, bem como as funcionalidades referentes ao perfil público e os seguintes relatórios: [RF09], [RF10], [RF11].</w:t>
+        <w:t>Perfil capaz de executar as seguintes funcionalidades do sistema. Inserir, consultar e alterar</w:t>
+      </w:r>
+      <w:r>
+        <w:rPr>
+          <w:rFonts w:ascii="Arial" w:hAnsi="Arial" w:cs="Arial"/>
+          <w:sz w:val="22"/>
+          <w:szCs w:val="22"/>
+        </w:rPr>
+        <w:t xml:space="preserve"> DRG e atendimento de DRG, bem</w:t>
+      </w:r>
+      <w:r>
+        <w:rPr>
+          <w:rFonts w:ascii="Arial" w:hAnsi="Arial" w:cs="Arial"/>
+          <w:sz w:val="22"/>
+          <w:szCs w:val="22"/>
+        </w:rPr>
+        <w:t xml:space="preserve"> como as funcionalidades referentes ao perfil público e os seguintes relatórios: [RF09], [RF10], [RF11].</w:t>
       </w:r>
     </w:p>
     <w:p>
@@ -4527,15 +4714,48 @@
           <w:sz w:val="22"/>
         </w:rPr>
       </w:pPr>
-      <w:bookmarkStart w:id="54" w:name="_Toc462647126"/>
-      <w:bookmarkStart w:id="55" w:name="_Toc467481539"/>
       <w:r>
         <w:rPr>
           <w:rFonts w:cs="Arial"/>
           <w:iCs/>
           <w:sz w:val="22"/>
         </w:rPr>
-        <w:t xml:space="preserve">Usuário </w:t>
+        <w:t>Perfil Público</w:t>
+      </w:r>
+    </w:p>
+    <w:p>
+      <w:pPr>
+        <w:rPr>
+          <w:rFonts w:ascii="Arial" w:hAnsi="Arial" w:cs="Arial"/>
+          <w:sz w:val="22"/>
+        </w:rPr>
+      </w:pPr>
+      <w:r>
+        <w:rPr>
+          <w:rFonts w:ascii="Arial" w:hAnsi="Arial" w:cs="Arial"/>
+          <w:sz w:val="22"/>
+        </w:rPr>
+        <w:t>Perfil capaz de realizar as consultas gerais, que podem ser realizadas por usuário de perfil Público, bem como os relatórios [RF09], [RF10], [RF11], [RF12], [RF13].</w:t>
+      </w:r>
+    </w:p>
+    <w:p>
+      <w:pPr>
+        <w:pStyle w:val="4"/>
+        <w:rPr>
+          <w:rFonts w:cs="Arial"/>
+          <w:iCs/>
+          <w:sz w:val="22"/>
+        </w:rPr>
+      </w:pPr>
+      <w:bookmarkStart w:id="54" w:name="_Toc462647127"/>
+      <w:bookmarkStart w:id="55" w:name="_Toc467481540"/>
+      <w:r>
+        <w:rPr>
+          <w:rFonts w:cs="Arial"/>
+          <w:iCs/>
+          <w:sz w:val="22"/>
+        </w:rPr>
+        <w:t xml:space="preserve">Perfil </w:t>
       </w:r>
       <w:bookmarkEnd w:id="54"/>
       <w:r>
@@ -4544,17 +4764,9 @@
           <w:iCs/>
           <w:sz w:val="22"/>
         </w:rPr>
-        <w:t>Político</w:t>
+        <w:t>Público</w:t>
       </w:r>
       <w:bookmarkEnd w:id="55"/>
-      <w:r>
-        <w:rPr>
-          <w:rFonts w:cs="Arial"/>
-          <w:iCs/>
-          <w:sz w:val="22"/>
-        </w:rPr>
-        <w:t xml:space="preserve"> </w:t>
-      </w:r>
     </w:p>
     <w:p>
       <w:pPr>
@@ -4568,117 +4780,72 @@
           <w:rFonts w:ascii="Arial" w:hAnsi="Arial" w:cs="Arial"/>
           <w:sz w:val="22"/>
         </w:rPr>
-        <w:t>Perfil capaz de realizar as consultas gerais, que podem ser realizadas por usuário de perfil Público, bem como os relatórios [RF09], [RF10], [RF11], [RF12], [RF13].</w:t>
-      </w:r>
-    </w:p>
-    <w:p>
-      <w:pPr>
-        <w:pStyle w:val="4"/>
-        <w:rPr>
-          <w:rFonts w:cs="Arial"/>
-          <w:iCs/>
-          <w:sz w:val="22"/>
-        </w:rPr>
-      </w:pPr>
-      <w:bookmarkStart w:id="56" w:name="_Toc462647127"/>
-      <w:bookmarkStart w:id="57" w:name="_Toc467481540"/>
-      <w:r>
-        <w:rPr>
-          <w:rFonts w:cs="Arial"/>
-          <w:iCs/>
-          <w:sz w:val="22"/>
-        </w:rPr>
-        <w:t xml:space="preserve">Perfil </w:t>
-      </w:r>
+        <w:t xml:space="preserve">Perfil default do sistema, atribuído para qualquer usuário antes que se faça o login, capaz de realizar o seguinte relatório [RF14]. </w:t>
+      </w:r>
+    </w:p>
+    <w:p>
+      <w:pPr/>
+    </w:p>
+    <w:p>
+      <w:pPr>
+        <w:pStyle w:val="2"/>
+        <w:rPr>
+          <w:rFonts w:cs="Arial"/>
+        </w:rPr>
+      </w:pPr>
+      <w:bookmarkStart w:id="56" w:name="_Toc467494874"/>
+      <w:bookmarkStart w:id="57" w:name="_Toc467495244"/>
+      <w:bookmarkStart w:id="58" w:name="_Toc468086052"/>
+      <w:bookmarkStart w:id="59" w:name="_Toc467473449"/>
+      <w:bookmarkStart w:id="60" w:name="_Toc467473981"/>
+      <w:bookmarkStart w:id="61" w:name="_Toc467477720"/>
+      <w:bookmarkStart w:id="62" w:name="_Toc467481541"/>
+      <w:bookmarkStart w:id="63" w:name="_Toc462647129"/>
+      <w:r>
+        <w:rPr>
+          <w:rFonts w:cs="Arial"/>
+        </w:rPr>
+        <w:t xml:space="preserve">Requisitos </w:t>
+      </w:r>
+      <w:bookmarkEnd w:id="51"/>
       <w:bookmarkEnd w:id="56"/>
-      <w:r>
-        <w:rPr>
-          <w:rFonts w:cs="Arial"/>
-          <w:iCs/>
-          <w:sz w:val="22"/>
-        </w:rPr>
-        <w:t>Público</w:t>
-      </w:r>
       <w:bookmarkEnd w:id="57"/>
-    </w:p>
-    <w:p>
-      <w:pPr>
-        <w:rPr>
-          <w:rFonts w:ascii="Arial" w:hAnsi="Arial" w:cs="Arial"/>
-          <w:sz w:val="22"/>
-        </w:rPr>
-      </w:pPr>
-      <w:r>
-        <w:rPr>
-          <w:rFonts w:ascii="Arial" w:hAnsi="Arial" w:cs="Arial"/>
-          <w:sz w:val="22"/>
-        </w:rPr>
-        <w:t xml:space="preserve">Perfil default do sistema, atribuído para qualquer usuário antes que se faça o login, capaz de realizar o seguinte relatório [RF14]. </w:t>
-      </w:r>
-    </w:p>
-    <w:p>
-      <w:pPr/>
-    </w:p>
-    <w:p>
-      <w:pPr>
-        <w:pStyle w:val="2"/>
-        <w:rPr>
-          <w:rFonts w:cs="Arial"/>
-        </w:rPr>
-      </w:pPr>
-      <w:bookmarkStart w:id="58" w:name="_Toc467494874"/>
-      <w:bookmarkStart w:id="59" w:name="_Toc467495244"/>
-      <w:bookmarkStart w:id="60" w:name="_Toc468086052"/>
-      <w:bookmarkStart w:id="61" w:name="_Toc467473449"/>
-      <w:bookmarkStart w:id="62" w:name="_Toc467473981"/>
-      <w:bookmarkStart w:id="63" w:name="_Toc467477720"/>
-      <w:bookmarkStart w:id="64" w:name="_Toc467481541"/>
-      <w:bookmarkStart w:id="65" w:name="_Toc462647129"/>
-      <w:r>
-        <w:rPr>
-          <w:rFonts w:cs="Arial"/>
-        </w:rPr>
-        <w:t xml:space="preserve">Requisitos </w:t>
-      </w:r>
-      <w:bookmarkEnd w:id="51"/>
       <w:bookmarkEnd w:id="58"/>
       <w:bookmarkEnd w:id="59"/>
       <w:bookmarkEnd w:id="60"/>
       <w:bookmarkEnd w:id="61"/>
+      <w:r>
+        <w:rPr>
+          <w:rFonts w:cs="Arial"/>
+        </w:rPr>
+        <w:t>funcionais</w:t>
+      </w:r>
       <w:bookmarkEnd w:id="62"/>
       <w:bookmarkEnd w:id="63"/>
-      <w:r>
-        <w:rPr>
-          <w:rFonts w:cs="Arial"/>
-        </w:rPr>
-        <w:t>funcionais</w:t>
+    </w:p>
+    <w:p>
+      <w:pPr>
+        <w:pStyle w:val="3"/>
+        <w:rPr>
+          <w:rFonts w:cs="Arial"/>
+        </w:rPr>
+      </w:pPr>
+      <w:bookmarkStart w:id="64" w:name="_Toc462647130"/>
+      <w:bookmarkStart w:id="65" w:name="_Toc467481542"/>
+      <w:r>
+        <w:rPr>
+          <w:rFonts w:cs="Arial"/>
+        </w:rPr>
+        <w:t xml:space="preserve">Manter usuário </w:t>
       </w:r>
       <w:bookmarkEnd w:id="64"/>
+      <w:r>
+        <w:rPr>
+          <w:rFonts w:cs="Arial"/>
+        </w:rPr>
+        <w:t>Sistema</w:t>
+      </w:r>
       <w:bookmarkEnd w:id="65"/>
-    </w:p>
-    <w:p>
-      <w:pPr>
-        <w:pStyle w:val="3"/>
-        <w:rPr>
-          <w:rFonts w:cs="Arial"/>
-        </w:rPr>
-      </w:pPr>
-      <w:bookmarkStart w:id="66" w:name="_Toc462647130"/>
-      <w:bookmarkStart w:id="67" w:name="_Toc467481542"/>
-      <w:r>
-        <w:rPr>
-          <w:rFonts w:cs="Arial"/>
-        </w:rPr>
-        <w:t xml:space="preserve">Manter usuário </w:t>
-      </w:r>
-      <w:bookmarkEnd w:id="66"/>
-      <w:r>
-        <w:rPr>
-          <w:rFonts w:cs="Arial"/>
-        </w:rPr>
-        <w:t>Sistema</w:t>
-      </w:r>
-      <w:bookmarkEnd w:id="67"/>
     </w:p>
     <w:p>
       <w:pPr>
@@ -4702,18 +4869,23 @@
       <w:pPr>
         <w:pStyle w:val="36"/>
         <w:numPr>
-          <w:ilvl w:val="0"/>
-          <w:numId w:val="7"/>
+          <w:numId w:val="0"/>
         </w:numPr>
-        <w:tabs>
-          <w:tab w:val="left" w:pos="357"/>
-        </w:tabs>
-        <w:rPr>
-          <w:rFonts w:cs="Arial"/>
-          <w:sz w:val="22"/>
-        </w:rPr>
-      </w:pPr>
-      <w:bookmarkStart w:id="68" w:name="_Toc138231890"/>
+        <w:ind w:leftChars="0" w:firstLine="720" w:firstLineChars="0"/>
+        <w:jc w:val="both"/>
+        <w:rPr>
+          <w:rFonts w:cs="Arial"/>
+          <w:sz w:val="22"/>
+        </w:rPr>
+      </w:pPr>
+      <w:bookmarkStart w:id="66" w:name="_Toc138231890"/>
+      <w:r>
+        <w:rPr>
+          <w:rFonts w:cs="Arial"/>
+          <w:sz w:val="22"/>
+        </w:rPr>
+        <w:t xml:space="preserve">                         [RF01]</w:t>
+      </w:r>
       <w:r>
         <w:rPr>
           <w:rFonts w:cs="Arial"/>
@@ -4721,25 +4893,25 @@
         </w:rPr>
         <w:t xml:space="preserve"> </w:t>
       </w:r>
-      <w:bookmarkStart w:id="69" w:name="_Toc462647131"/>
-      <w:bookmarkStart w:id="70" w:name="_Toc467481543"/>
+      <w:bookmarkStart w:id="67" w:name="_Toc462647131"/>
+      <w:bookmarkStart w:id="68" w:name="_Toc467481543"/>
+      <w:bookmarkEnd w:id="66"/>
+      <w:r>
+        <w:rPr>
+          <w:rFonts w:cs="Arial"/>
+          <w:sz w:val="22"/>
+        </w:rPr>
+        <w:t xml:space="preserve">Inserir Usuário </w:t>
+      </w:r>
+      <w:bookmarkEnd w:id="67"/>
+      <w:r>
+        <w:rPr>
+          <w:rFonts w:cs="Arial"/>
+          <w:sz w:val="22"/>
+        </w:rPr>
+        <w:t>Sistema</w:t>
+      </w:r>
       <w:bookmarkEnd w:id="68"/>
-      <w:r>
-        <w:rPr>
-          <w:rFonts w:cs="Arial"/>
-          <w:sz w:val="22"/>
-        </w:rPr>
-        <w:t xml:space="preserve">Inserir Usuário </w:t>
-      </w:r>
-      <w:bookmarkEnd w:id="69"/>
-      <w:r>
-        <w:rPr>
-          <w:rFonts w:cs="Arial"/>
-          <w:sz w:val="22"/>
-        </w:rPr>
-        <w:t>Sistema</w:t>
-      </w:r>
-      <w:bookmarkEnd w:id="70"/>
     </w:p>
     <w:p>
       <w:pPr>
@@ -4765,7 +4937,23 @@
           <w:sz w:val="22"/>
           <w:szCs w:val="22"/>
         </w:rPr>
-        <w:t xml:space="preserve"> Administrador.</w:t>
+        <w:t xml:space="preserve"> </w:t>
+      </w:r>
+      <w:r>
+        <w:rPr>
+          <w:rFonts w:ascii="Calibri" w:hAnsi="Calibri" w:eastAsia="Calibri" w:cs="Calibri"/>
+          <w:sz w:val="22"/>
+          <w:szCs w:val="22"/>
+        </w:rPr>
+        <w:t>Agente Federal de Saúde</w:t>
+      </w:r>
+      <w:r>
+        <w:rPr>
+          <w:rFonts w:ascii="Calibri" w:hAnsi="Calibri" w:eastAsia="Calibri" w:cs="Calibri"/>
+          <w:sz w:val="22"/>
+          <w:szCs w:val="22"/>
+        </w:rPr>
+        <w:t>.</w:t>
       </w:r>
     </w:p>
     <w:p>
@@ -4910,7 +5098,15 @@
                 <w:sz w:val="22"/>
                 <w:szCs w:val="22"/>
               </w:rPr>
-              <w:t>*Função</w:t>
+              <w:t>*</w:t>
+            </w:r>
+            <w:r>
+              <w:rPr>
+                <w:rFonts w:ascii="Calibri" w:hAnsi="Calibri" w:eastAsia="Calibri" w:cs="Calibri"/>
+                <w:sz w:val="22"/>
+                <w:szCs w:val="22"/>
+              </w:rPr>
+              <w:t>CPF</w:t>
             </w:r>
           </w:p>
         </w:tc>
@@ -4927,7 +5123,7 @@
                 <w:sz w:val="22"/>
                 <w:szCs w:val="22"/>
               </w:rPr>
-              <w:t>Cargo exercido</w:t>
+              <w:t>Número do CPF</w:t>
             </w:r>
           </w:p>
         </w:tc>
@@ -4939,14 +5135,20 @@
             <w:shd w:val="clear" w:color="auto" w:fill="auto"/>
           </w:tcPr>
           <w:p>
-            <w:pPr/>
-            <w:r>
+            <w:pPr>
               <w:rPr>
                 <w:rFonts w:ascii="Calibri" w:hAnsi="Calibri" w:eastAsia="Calibri" w:cs="Calibri"/>
                 <w:sz w:val="22"/>
                 <w:szCs w:val="22"/>
               </w:rPr>
-              <w:t>*Login</w:t>
+            </w:pPr>
+            <w:r>
+              <w:rPr>
+                <w:rFonts w:ascii="Calibri" w:hAnsi="Calibri" w:eastAsia="Calibri" w:cs="Calibri"/>
+                <w:sz w:val="22"/>
+                <w:szCs w:val="22"/>
+              </w:rPr>
+              <w:t>*ID Hospital</w:t>
             </w:r>
           </w:p>
         </w:tc>
@@ -4956,14 +5158,20 @@
             <w:shd w:val="clear" w:color="auto" w:fill="auto"/>
           </w:tcPr>
           <w:p>
-            <w:pPr/>
-            <w:r>
+            <w:pPr>
               <w:rPr>
                 <w:rFonts w:ascii="Calibri" w:hAnsi="Calibri" w:eastAsia="Calibri" w:cs="Calibri"/>
                 <w:sz w:val="22"/>
                 <w:szCs w:val="22"/>
               </w:rPr>
-              <w:t>Login do Usuário</w:t>
+            </w:pPr>
+            <w:r>
+              <w:rPr>
+                <w:rFonts w:ascii="Calibri" w:hAnsi="Calibri" w:eastAsia="Calibri" w:cs="Calibri"/>
+                <w:sz w:val="22"/>
+                <w:szCs w:val="22"/>
+              </w:rPr>
+              <w:t>Código do Hospital</w:t>
             </w:r>
           </w:p>
         </w:tc>
@@ -4982,7 +5190,7 @@
                 <w:sz w:val="22"/>
                 <w:szCs w:val="22"/>
               </w:rPr>
-              <w:t>*Senha</w:t>
+              <w:t>*Login</w:t>
             </w:r>
           </w:p>
         </w:tc>
@@ -4999,6 +5207,42 @@
                 <w:sz w:val="22"/>
                 <w:szCs w:val="22"/>
               </w:rPr>
+              <w:t>Login do Usuário</w:t>
+            </w:r>
+          </w:p>
+        </w:tc>
+      </w:tr>
+      <w:tr>
+        <w:tc>
+          <w:tcPr>
+            <w:tcW w:w="4513" w:type="dxa"/>
+            <w:shd w:val="clear" w:color="auto" w:fill="auto"/>
+          </w:tcPr>
+          <w:p>
+            <w:pPr/>
+            <w:r>
+              <w:rPr>
+                <w:rFonts w:ascii="Calibri" w:hAnsi="Calibri" w:eastAsia="Calibri" w:cs="Calibri"/>
+                <w:sz w:val="22"/>
+                <w:szCs w:val="22"/>
+              </w:rPr>
+              <w:t>*Senha</w:t>
+            </w:r>
+          </w:p>
+        </w:tc>
+        <w:tc>
+          <w:tcPr>
+            <w:tcW w:w="4513" w:type="dxa"/>
+            <w:shd w:val="clear" w:color="auto" w:fill="auto"/>
+          </w:tcPr>
+          <w:p>
+            <w:pPr/>
+            <w:r>
+              <w:rPr>
+                <w:rFonts w:ascii="Calibri" w:hAnsi="Calibri" w:eastAsia="Calibri" w:cs="Calibri"/>
+                <w:sz w:val="22"/>
+                <w:szCs w:val="22"/>
+              </w:rPr>
               <w:t>Senha do Usuário</w:t>
             </w:r>
           </w:p>
@@ -5087,7 +5331,42 @@
           <w:sz w:val="22"/>
           <w:szCs w:val="22"/>
         </w:rPr>
-        <w:t>OBS 2: Não pode haver duplicata no campo de Login. Se houver, emitir mensagem advertindo o usuário.</w:t>
+        <w:t>OBS 3: O campo ID Hospital deve conter 6 dígitos numéricos.</w:t>
+      </w:r>
+    </w:p>
+    <w:p>
+      <w:pPr>
+        <w:spacing w:before="0"/>
+        <w:jc w:val="center"/>
+        <w:rPr>
+          <w:rFonts w:ascii="Calibri" w:hAnsi="Calibri" w:eastAsia="Calibri" w:cs="Calibri"/>
+          <w:sz w:val="22"/>
+          <w:szCs w:val="22"/>
+        </w:rPr>
+      </w:pPr>
+      <w:r>
+        <w:rPr>
+          <w:rFonts w:ascii="Calibri" w:hAnsi="Calibri" w:eastAsia="Calibri" w:cs="Calibri"/>
+          <w:sz w:val="22"/>
+          <w:szCs w:val="22"/>
+        </w:rPr>
+        <w:t xml:space="preserve">OBS </w:t>
+      </w:r>
+      <w:r>
+        <w:rPr>
+          <w:rFonts w:ascii="Calibri" w:hAnsi="Calibri" w:eastAsia="Calibri" w:cs="Calibri"/>
+          <w:sz w:val="22"/>
+          <w:szCs w:val="22"/>
+        </w:rPr>
+        <w:t>3</w:t>
+      </w:r>
+      <w:r>
+        <w:rPr>
+          <w:rFonts w:ascii="Calibri" w:hAnsi="Calibri" w:eastAsia="Calibri" w:cs="Calibri"/>
+          <w:sz w:val="22"/>
+          <w:szCs w:val="22"/>
+        </w:rPr>
+        <w:t>: Não pode haver duplicata no campo de Login. Se houver, emitir mensagem advertindo o usuário.</w:t>
       </w:r>
     </w:p>
     <w:p>
@@ -5171,7 +5450,7 @@
             <w:pPr>
               <w:numPr>
                 <w:ilvl w:val="0"/>
-                <w:numId w:val="8"/>
+                <w:numId w:val="7"/>
               </w:numPr>
               <w:spacing w:before="240" w:after="240"/>
               <w:ind w:left="253"/>
@@ -5286,23 +5565,28 @@
       <w:pPr>
         <w:pStyle w:val="36"/>
         <w:numPr>
-          <w:ilvl w:val="0"/>
-          <w:numId w:val="7"/>
+          <w:numId w:val="0"/>
         </w:numPr>
-        <w:tabs>
-          <w:tab w:val="left" w:pos="357"/>
-        </w:tabs>
-        <w:rPr>
-          <w:rFonts w:cs="Arial"/>
-          <w:sz w:val="22"/>
-        </w:rPr>
-      </w:pPr>
-      <w:bookmarkStart w:id="71" w:name="_Toc467473452"/>
-      <w:bookmarkStart w:id="72" w:name="_Toc467495251"/>
-      <w:bookmarkStart w:id="73" w:name="_Toc468086057"/>
-      <w:bookmarkStart w:id="74" w:name="_Toc467477732"/>
-      <w:bookmarkStart w:id="75" w:name="_Toc467494885"/>
-      <w:bookmarkStart w:id="76" w:name="_Toc467473993"/>
+        <w:ind w:leftChars="0"/>
+        <w:jc w:val="both"/>
+        <w:rPr>
+          <w:rFonts w:cs="Arial"/>
+          <w:sz w:val="22"/>
+        </w:rPr>
+      </w:pPr>
+      <w:bookmarkStart w:id="69" w:name="_Toc467495251"/>
+      <w:bookmarkStart w:id="70" w:name="_Toc468086057"/>
+      <w:bookmarkStart w:id="71" w:name="_Toc467477732"/>
+      <w:bookmarkStart w:id="72" w:name="_Toc467473452"/>
+      <w:bookmarkStart w:id="73" w:name="_Toc467494885"/>
+      <w:bookmarkStart w:id="74" w:name="_Toc467473993"/>
+      <w:r>
+        <w:rPr>
+          <w:rFonts w:cs="Arial"/>
+          <w:sz w:val="22"/>
+        </w:rPr>
+        <w:t xml:space="preserve">                                  [RF02]</w:t>
+      </w:r>
       <w:r>
         <w:rPr>
           <w:rFonts w:cs="Arial"/>
@@ -5310,8 +5594,8 @@
         </w:rPr>
         <w:t xml:space="preserve"> </w:t>
       </w:r>
-      <w:bookmarkStart w:id="77" w:name="_Toc462647132"/>
-      <w:bookmarkStart w:id="78" w:name="_Toc467481544"/>
+      <w:bookmarkStart w:id="75" w:name="_Toc462647132"/>
+      <w:bookmarkStart w:id="76" w:name="_Toc467481544"/>
       <w:r>
         <w:rPr>
           <w:rFonts w:cs="Arial"/>
@@ -5319,7 +5603,7 @@
         </w:rPr>
         <w:t xml:space="preserve">Alterar Usuário </w:t>
       </w:r>
-      <w:bookmarkEnd w:id="77"/>
+      <w:bookmarkEnd w:id="75"/>
       <w:r>
         <w:rPr>
           <w:rFonts w:cs="Arial"/>
@@ -5327,14 +5611,14 @@
         </w:rPr>
         <w:t>Sistema</w:t>
       </w:r>
-      <w:bookmarkEnd w:id="78"/>
-    </w:p>
+      <w:bookmarkEnd w:id="76"/>
+    </w:p>
+    <w:bookmarkEnd w:id="69"/>
+    <w:bookmarkEnd w:id="70"/>
     <w:bookmarkEnd w:id="71"/>
     <w:bookmarkEnd w:id="72"/>
     <w:bookmarkEnd w:id="73"/>
     <w:bookmarkEnd w:id="74"/>
-    <w:bookmarkEnd w:id="75"/>
-    <w:bookmarkEnd w:id="76"/>
     <w:p>
       <w:pPr>
         <w:rPr>
@@ -5359,15 +5643,7 @@
           <w:sz w:val="22"/>
           <w:szCs w:val="22"/>
         </w:rPr>
-        <w:t xml:space="preserve"> Administrador,</w:t>
-      </w:r>
-      <w:r>
-        <w:rPr>
-          <w:rFonts w:cs="Arial"/>
-          <w:iCs/>
-          <w:sz w:val="22"/>
-        </w:rPr>
-        <w:t xml:space="preserve"> Policial, Político</w:t>
+        <w:t xml:space="preserve"> Agente Federal de Saúde</w:t>
       </w:r>
       <w:r>
         <w:rPr>
@@ -5392,7 +5668,23 @@
           <w:sz w:val="22"/>
           <w:szCs w:val="22"/>
         </w:rPr>
-        <w:t>Este requisito funcional começa quando o Ator deseja alterar seus dados de usuário do sistema previamente cadastrado com o [RF01].</w:t>
+        <w:t xml:space="preserve">Este requisito funcional começa quando o Ator deseja alterar </w:t>
+      </w:r>
+      <w:r>
+        <w:rPr>
+          <w:rFonts w:ascii="Calibri" w:hAnsi="Calibri" w:eastAsia="Calibri" w:cs="Calibri"/>
+          <w:sz w:val="22"/>
+          <w:szCs w:val="22"/>
+        </w:rPr>
+        <w:t xml:space="preserve">os </w:t>
+      </w:r>
+      <w:r>
+        <w:rPr>
+          <w:rFonts w:ascii="Calibri" w:hAnsi="Calibri" w:eastAsia="Calibri" w:cs="Calibri"/>
+          <w:sz w:val="22"/>
+          <w:szCs w:val="22"/>
+        </w:rPr>
+        <w:t>dados de usuário do sistema previamente cadastrado com o [RF01].</w:t>
       </w:r>
       <w:r>
         <w:rPr>
@@ -5513,19 +5805,24 @@
           <w:tcPr>
             <w:tcW w:w="4513" w:type="dxa"/>
             <w:shd w:val="clear" w:color="auto" w:fill="auto"/>
-          </w:tcPr>
-          <w:p>
-            <w:pPr/>
-            <w:r>
+            <w:textDirection w:val="lrTb"/>
+            <w:vAlign w:val="top"/>
+          </w:tcPr>
+          <w:p>
+            <w:pPr>
               <w:rPr>
                 <w:rFonts w:ascii="Calibri" w:hAnsi="Calibri" w:eastAsia="Calibri" w:cs="Calibri"/>
-                <w:b/>
-                <w:bCs/>
-                <w:color w:val="000000"/>
                 <w:sz w:val="22"/>
                 <w:szCs w:val="22"/>
               </w:rPr>
-              <w:t>Senha</w:t>
+            </w:pPr>
+            <w:r>
+              <w:rPr>
+                <w:rFonts w:ascii="Calibri" w:hAnsi="Calibri" w:eastAsia="Calibri" w:cs="Calibri"/>
+                <w:sz w:val="22"/>
+                <w:szCs w:val="22"/>
+              </w:rPr>
+              <w:t>*Nome</w:t>
             </w:r>
           </w:p>
         </w:tc>
@@ -5533,13 +5830,176 @@
           <w:tcPr>
             <w:tcW w:w="4513" w:type="dxa"/>
             <w:shd w:val="clear" w:color="auto" w:fill="auto"/>
-          </w:tcPr>
-          <w:p>
-            <w:pPr/>
-            <w:r>
+            <w:textDirection w:val="lrTb"/>
+            <w:vAlign w:val="top"/>
+          </w:tcPr>
+          <w:p>
+            <w:pPr>
               <w:rPr>
                 <w:rFonts w:ascii="Calibri" w:hAnsi="Calibri" w:eastAsia="Calibri" w:cs="Calibri"/>
-                <w:color w:val="000000"/>
+                <w:sz w:val="22"/>
+                <w:szCs w:val="22"/>
+              </w:rPr>
+            </w:pPr>
+            <w:r>
+              <w:rPr>
+                <w:rFonts w:ascii="Calibri" w:hAnsi="Calibri" w:eastAsia="Calibri" w:cs="Calibri"/>
+                <w:sz w:val="22"/>
+                <w:szCs w:val="22"/>
+              </w:rPr>
+              <w:t>Nome completo do Usuário</w:t>
+            </w:r>
+          </w:p>
+        </w:tc>
+      </w:tr>
+      <w:tr>
+        <w:tc>
+          <w:tcPr>
+            <w:tcW w:w="4513" w:type="dxa"/>
+            <w:shd w:val="clear" w:color="auto" w:fill="auto"/>
+            <w:textDirection w:val="lrTb"/>
+            <w:vAlign w:val="top"/>
+          </w:tcPr>
+          <w:p>
+            <w:pPr>
+              <w:rPr>
+                <w:rFonts w:ascii="Calibri" w:hAnsi="Calibri" w:eastAsia="Calibri" w:cs="Calibri"/>
+                <w:sz w:val="22"/>
+                <w:szCs w:val="22"/>
+              </w:rPr>
+            </w:pPr>
+            <w:r>
+              <w:rPr>
+                <w:rFonts w:ascii="Calibri" w:hAnsi="Calibri" w:eastAsia="Calibri" w:cs="Calibri"/>
+                <w:sz w:val="22"/>
+                <w:szCs w:val="22"/>
+              </w:rPr>
+              <w:t>*CPF</w:t>
+            </w:r>
+          </w:p>
+        </w:tc>
+        <w:tc>
+          <w:tcPr>
+            <w:tcW w:w="4513" w:type="dxa"/>
+            <w:shd w:val="clear" w:color="auto" w:fill="auto"/>
+            <w:textDirection w:val="lrTb"/>
+            <w:vAlign w:val="top"/>
+          </w:tcPr>
+          <w:p>
+            <w:pPr>
+              <w:rPr>
+                <w:rFonts w:ascii="Calibri" w:hAnsi="Calibri" w:eastAsia="Calibri" w:cs="Calibri"/>
+                <w:sz w:val="22"/>
+                <w:szCs w:val="22"/>
+              </w:rPr>
+            </w:pPr>
+            <w:r>
+              <w:rPr>
+                <w:rFonts w:ascii="Calibri" w:hAnsi="Calibri" w:eastAsia="Calibri" w:cs="Calibri"/>
+                <w:sz w:val="22"/>
+                <w:szCs w:val="22"/>
+              </w:rPr>
+              <w:t>Número do CPF</w:t>
+            </w:r>
+          </w:p>
+        </w:tc>
+      </w:tr>
+      <w:tr>
+        <w:tc>
+          <w:tcPr>
+            <w:tcW w:w="4513" w:type="dxa"/>
+            <w:shd w:val="clear" w:color="auto" w:fill="auto"/>
+            <w:textDirection w:val="lrTb"/>
+            <w:vAlign w:val="top"/>
+          </w:tcPr>
+          <w:p>
+            <w:pPr>
+              <w:rPr>
+                <w:rFonts w:ascii="Calibri" w:hAnsi="Calibri" w:eastAsia="Calibri" w:cs="Calibri"/>
+                <w:sz w:val="22"/>
+                <w:szCs w:val="22"/>
+              </w:rPr>
+            </w:pPr>
+            <w:r>
+              <w:rPr>
+                <w:rFonts w:ascii="Calibri" w:hAnsi="Calibri" w:eastAsia="Calibri" w:cs="Calibri"/>
+                <w:sz w:val="22"/>
+                <w:szCs w:val="22"/>
+              </w:rPr>
+              <w:t>*Login</w:t>
+            </w:r>
+          </w:p>
+        </w:tc>
+        <w:tc>
+          <w:tcPr>
+            <w:tcW w:w="4513" w:type="dxa"/>
+            <w:shd w:val="clear" w:color="auto" w:fill="auto"/>
+            <w:textDirection w:val="lrTb"/>
+            <w:vAlign w:val="top"/>
+          </w:tcPr>
+          <w:p>
+            <w:pPr>
+              <w:rPr>
+                <w:rFonts w:ascii="Calibri" w:hAnsi="Calibri" w:eastAsia="Calibri" w:cs="Calibri"/>
+                <w:sz w:val="22"/>
+                <w:szCs w:val="22"/>
+              </w:rPr>
+            </w:pPr>
+            <w:r>
+              <w:rPr>
+                <w:rFonts w:ascii="Calibri" w:hAnsi="Calibri" w:eastAsia="Calibri" w:cs="Calibri"/>
+                <w:sz w:val="22"/>
+                <w:szCs w:val="22"/>
+              </w:rPr>
+              <w:t>Login do Usuário</w:t>
+            </w:r>
+          </w:p>
+        </w:tc>
+      </w:tr>
+      <w:tr>
+        <w:tc>
+          <w:tcPr>
+            <w:tcW w:w="4513" w:type="dxa"/>
+            <w:shd w:val="clear" w:color="auto" w:fill="auto"/>
+            <w:textDirection w:val="lrTb"/>
+            <w:vAlign w:val="top"/>
+          </w:tcPr>
+          <w:p>
+            <w:pPr>
+              <w:rPr>
+                <w:rFonts w:ascii="Calibri" w:hAnsi="Calibri" w:eastAsia="Calibri" w:cs="Calibri"/>
+                <w:sz w:val="22"/>
+                <w:szCs w:val="22"/>
+              </w:rPr>
+            </w:pPr>
+            <w:r>
+              <w:rPr>
+                <w:rFonts w:ascii="Calibri" w:hAnsi="Calibri" w:eastAsia="Calibri" w:cs="Calibri"/>
+                <w:sz w:val="22"/>
+                <w:szCs w:val="22"/>
+              </w:rPr>
+              <w:t>*Senha</w:t>
+            </w:r>
+          </w:p>
+        </w:tc>
+        <w:tc>
+          <w:tcPr>
+            <w:tcW w:w="4513" w:type="dxa"/>
+            <w:shd w:val="clear" w:color="auto" w:fill="auto"/>
+            <w:textDirection w:val="lrTb"/>
+            <w:vAlign w:val="top"/>
+          </w:tcPr>
+          <w:p>
+            <w:pPr>
+              <w:rPr>
+                <w:rFonts w:ascii="Calibri" w:hAnsi="Calibri" w:eastAsia="Calibri" w:cs="Calibri"/>
+                <w:sz w:val="22"/>
+                <w:szCs w:val="22"/>
+              </w:rPr>
+            </w:pPr>
+            <w:r>
+              <w:rPr>
+                <w:rFonts w:ascii="Calibri" w:hAnsi="Calibri" w:eastAsia="Calibri" w:cs="Calibri"/>
                 <w:sz w:val="22"/>
                 <w:szCs w:val="22"/>
               </w:rPr>
@@ -5656,7 +6116,7 @@
             <w:pPr>
               <w:numPr>
                 <w:ilvl w:val="0"/>
-                <w:numId w:val="8"/>
+                <w:numId w:val="7"/>
               </w:numPr>
               <w:spacing w:before="240" w:after="240"/>
               <w:ind w:left="253"/>
@@ -5771,25 +6231,30 @@
       <w:pPr>
         <w:pStyle w:val="36"/>
         <w:numPr>
-          <w:ilvl w:val="0"/>
-          <w:numId w:val="7"/>
+          <w:numId w:val="0"/>
         </w:numPr>
-        <w:tabs>
-          <w:tab w:val="left" w:pos="357"/>
-        </w:tabs>
-        <w:rPr>
-          <w:rFonts w:cs="Arial"/>
-          <w:sz w:val="22"/>
-        </w:rPr>
-      </w:pPr>
-      <w:bookmarkStart w:id="79" w:name="_Toc462647133"/>
-      <w:bookmarkStart w:id="80" w:name="_Toc467481545"/>
+        <w:ind w:leftChars="0"/>
+        <w:jc w:val="both"/>
+        <w:rPr>
+          <w:rFonts w:cs="Arial"/>
+          <w:sz w:val="22"/>
+        </w:rPr>
+      </w:pPr>
+      <w:bookmarkStart w:id="77" w:name="_Toc462647133"/>
+      <w:bookmarkStart w:id="78" w:name="_Toc467481545"/>
+      <w:bookmarkStart w:id="79" w:name="_Toc468086058"/>
+      <w:bookmarkStart w:id="80" w:name="_Toc467473994"/>
       <w:bookmarkStart w:id="81" w:name="_Toc467473453"/>
-      <w:bookmarkStart w:id="82" w:name="_Toc467494886"/>
-      <w:bookmarkStart w:id="83" w:name="_Toc467495252"/>
+      <w:bookmarkStart w:id="82" w:name="_Toc467495252"/>
+      <w:bookmarkStart w:id="83" w:name="_Toc467494886"/>
       <w:bookmarkStart w:id="84" w:name="_Toc467477733"/>
-      <w:bookmarkStart w:id="85" w:name="_Toc468086058"/>
-      <w:bookmarkStart w:id="86" w:name="_Toc467473994"/>
+      <w:r>
+        <w:rPr>
+          <w:rFonts w:cs="Arial"/>
+          <w:sz w:val="22"/>
+        </w:rPr>
+        <w:t xml:space="preserve">                                  [RF03] </w:t>
+      </w:r>
       <w:r>
         <w:rPr>
           <w:rFonts w:cs="Arial"/>
@@ -5797,7 +6262,7 @@
         </w:rPr>
         <w:t xml:space="preserve">Excluir Usuário </w:t>
       </w:r>
-      <w:bookmarkEnd w:id="79"/>
+      <w:bookmarkEnd w:id="77"/>
       <w:r>
         <w:rPr>
           <w:rFonts w:cs="Arial"/>
@@ -5805,7 +6270,7 @@
         </w:rPr>
         <w:t>Sistema</w:t>
       </w:r>
-      <w:bookmarkEnd w:id="80"/>
+      <w:bookmarkEnd w:id="78"/>
     </w:p>
     <w:p>
       <w:pPr>
@@ -5830,7 +6295,7 @@
           <w:sz w:val="22"/>
           <w:szCs w:val="22"/>
         </w:rPr>
-        <w:t xml:space="preserve"> Administrador.</w:t>
+        <w:t xml:space="preserve"> Agente Federal de Saúde.</w:t>
       </w:r>
     </w:p>
     <w:p>
@@ -5950,7 +6415,7 @@
             <w:pPr>
               <w:numPr>
                 <w:ilvl w:val="0"/>
-                <w:numId w:val="8"/>
+                <w:numId w:val="7"/>
               </w:numPr>
               <w:spacing w:before="240" w:after="240"/>
               <w:ind w:left="253"/>
@@ -6065,19 +6530,24 @@
       <w:pPr>
         <w:pStyle w:val="36"/>
         <w:numPr>
-          <w:ilvl w:val="0"/>
-          <w:numId w:val="7"/>
+          <w:numId w:val="0"/>
         </w:numPr>
-        <w:tabs>
-          <w:tab w:val="left" w:pos="357"/>
-        </w:tabs>
-        <w:rPr>
-          <w:rFonts w:cs="Arial"/>
-          <w:sz w:val="22"/>
-        </w:rPr>
-      </w:pPr>
-      <w:bookmarkStart w:id="87" w:name="_Toc462647134"/>
-      <w:bookmarkStart w:id="88" w:name="_Toc467481546"/>
+        <w:ind w:leftChars="0"/>
+        <w:jc w:val="both"/>
+        <w:rPr>
+          <w:rFonts w:cs="Arial"/>
+          <w:sz w:val="22"/>
+        </w:rPr>
+      </w:pPr>
+      <w:bookmarkStart w:id="85" w:name="_Toc462647134"/>
+      <w:bookmarkStart w:id="86" w:name="_Toc467481546"/>
+      <w:r>
+        <w:rPr>
+          <w:rFonts w:cs="Arial"/>
+          <w:sz w:val="22"/>
+        </w:rPr>
+        <w:t xml:space="preserve">                               [RF04] </w:t>
+      </w:r>
       <w:r>
         <w:rPr>
           <w:rFonts w:cs="Arial"/>
@@ -6085,7 +6555,7 @@
         </w:rPr>
         <w:t xml:space="preserve">Consultar Usuário </w:t>
       </w:r>
-      <w:bookmarkEnd w:id="87"/>
+      <w:bookmarkEnd w:id="85"/>
       <w:r>
         <w:rPr>
           <w:rFonts w:cs="Arial"/>
@@ -6093,7 +6563,7 @@
         </w:rPr>
         <w:t>Sistema</w:t>
       </w:r>
-      <w:bookmarkEnd w:id="88"/>
+      <w:bookmarkEnd w:id="86"/>
     </w:p>
     <w:p>
       <w:pPr>
@@ -6118,7 +6588,7 @@
           <w:sz w:val="22"/>
           <w:szCs w:val="22"/>
         </w:rPr>
-        <w:t xml:space="preserve"> Administrador.</w:t>
+        <w:t xml:space="preserve"> Agente Federal de Saúde.</w:t>
       </w:r>
     </w:p>
     <w:p>
@@ -6219,7 +6689,7 @@
             <w:pPr>
               <w:numPr>
                 <w:ilvl w:val="0"/>
-                <w:numId w:val="8"/>
+                <w:numId w:val="7"/>
               </w:numPr>
               <w:spacing w:before="240" w:after="240"/>
               <w:ind w:left="253"/>
@@ -6329,12 +6799,12 @@
           </w:p>
         </w:tc>
       </w:tr>
+      <w:bookmarkEnd w:id="79"/>
+      <w:bookmarkEnd w:id="80"/>
       <w:bookmarkEnd w:id="81"/>
       <w:bookmarkEnd w:id="82"/>
       <w:bookmarkEnd w:id="83"/>
       <w:bookmarkEnd w:id="84"/>
-      <w:bookmarkEnd w:id="85"/>
-      <w:bookmarkEnd w:id="86"/>
     </w:tbl>
     <w:p>
       <w:pPr>
@@ -6343,22 +6813,22 @@
           <w:rFonts w:cs="Arial"/>
         </w:rPr>
       </w:pPr>
-      <w:bookmarkStart w:id="89" w:name="_Toc462647135"/>
-      <w:bookmarkStart w:id="90" w:name="_Toc467481547"/>
+      <w:bookmarkStart w:id="87" w:name="_Toc462647135"/>
+      <w:bookmarkStart w:id="88" w:name="_Toc467481547"/>
       <w:r>
         <w:rPr>
           <w:rFonts w:cs="Arial"/>
         </w:rPr>
         <w:t xml:space="preserve">Manter </w:t>
       </w:r>
-      <w:bookmarkEnd w:id="89"/>
-      <w:r>
-        <w:rPr>
-          <w:rFonts w:cs="Arial"/>
-        </w:rPr>
-        <w:t>Acidente</w:t>
-      </w:r>
-      <w:bookmarkEnd w:id="90"/>
+      <w:bookmarkEnd w:id="87"/>
+      <w:bookmarkEnd w:id="88"/>
+      <w:r>
+        <w:rPr>
+          <w:rFonts w:cs="Arial"/>
+        </w:rPr>
+        <w:t>Hospital</w:t>
+      </w:r>
     </w:p>
     <w:p>
       <w:pPr>
@@ -6375,33 +6845,55 @@
           <w:i w:val="0"/>
           <w:sz w:val="22"/>
         </w:rPr>
-        <w:t>Neste requisito funcional envolve o manuseio dos acidentes e os seus dados para bom funcionamento do sistema.</w:t>
+        <w:t xml:space="preserve">Este </w:t>
+      </w:r>
+      <w:r>
+        <w:rPr>
+          <w:rFonts w:ascii="Arial" w:hAnsi="Arial" w:cs="Arial"/>
+          <w:i w:val="0"/>
+          <w:sz w:val="22"/>
+        </w:rPr>
+        <w:t xml:space="preserve">requisito funcional envolve o manuseio dos </w:t>
+      </w:r>
+      <w:r>
+        <w:rPr>
+          <w:rFonts w:ascii="Arial" w:hAnsi="Arial" w:cs="Arial"/>
+          <w:i w:val="0"/>
+          <w:sz w:val="22"/>
+        </w:rPr>
+        <w:t xml:space="preserve">hospitais </w:t>
+      </w:r>
+      <w:r>
+        <w:rPr>
+          <w:rFonts w:ascii="Arial" w:hAnsi="Arial" w:cs="Arial"/>
+          <w:i w:val="0"/>
+          <w:sz w:val="22"/>
+        </w:rPr>
+        <w:t>e os seus dados para bom funcionamento do sistema.</w:t>
       </w:r>
     </w:p>
     <w:p>
       <w:pPr>
         <w:pStyle w:val="36"/>
         <w:numPr>
-          <w:ilvl w:val="0"/>
-          <w:numId w:val="7"/>
+          <w:numId w:val="0"/>
         </w:numPr>
-        <w:tabs>
-          <w:tab w:val="left" w:pos="357"/>
-        </w:tabs>
-        <w:rPr>
-          <w:rFonts w:cs="Arial"/>
-          <w:sz w:val="22"/>
-        </w:rPr>
-      </w:pPr>
-      <w:r>
-        <w:rPr>
-          <w:rFonts w:cs="Arial"/>
-          <w:sz w:val="22"/>
-        </w:rPr>
-        <w:t xml:space="preserve"> </w:t>
-      </w:r>
-      <w:bookmarkStart w:id="91" w:name="_Toc462647136"/>
-      <w:bookmarkStart w:id="92" w:name="_Toc467481548"/>
+        <w:ind w:leftChars="0"/>
+        <w:jc w:val="both"/>
+        <w:rPr>
+          <w:rFonts w:cs="Arial"/>
+          <w:sz w:val="22"/>
+        </w:rPr>
+      </w:pPr>
+      <w:bookmarkStart w:id="89" w:name="_Toc462647136"/>
+      <w:bookmarkStart w:id="90" w:name="_Toc467481548"/>
+      <w:r>
+        <w:rPr>
+          <w:rFonts w:cs="Arial"/>
+          <w:sz w:val="22"/>
+        </w:rPr>
+        <w:t xml:space="preserve">                                         [RF05] </w:t>
+      </w:r>
       <w:r>
         <w:rPr>
           <w:rFonts w:cs="Arial"/>
@@ -6409,15 +6901,15 @@
         </w:rPr>
         <w:t xml:space="preserve">Inserir </w:t>
       </w:r>
-      <w:bookmarkEnd w:id="91"/>
-      <w:r>
-        <w:rPr>
-          <w:rFonts w:cs="Arial"/>
-          <w:sz w:val="22"/>
-        </w:rPr>
-        <w:t>Acidente</w:t>
-      </w:r>
-      <w:bookmarkEnd w:id="92"/>
+      <w:bookmarkEnd w:id="89"/>
+      <w:bookmarkEnd w:id="90"/>
+      <w:r>
+        <w:rPr>
+          <w:rFonts w:cs="Arial"/>
+          <w:sz w:val="22"/>
+        </w:rPr>
+        <w:t>Hospital</w:t>
+      </w:r>
     </w:p>
     <w:p>
       <w:pPr>
@@ -6443,36 +6935,36 @@
           <w:sz w:val="22"/>
           <w:szCs w:val="22"/>
         </w:rPr>
-        <w:t xml:space="preserve"> Administrador</w:t>
-      </w:r>
-      <w:r>
-        <w:rPr>
-          <w:rFonts w:cs="Arial"/>
-          <w:iCs/>
-          <w:sz w:val="22"/>
-        </w:rPr>
-        <w:t>, Policial</w:t>
-      </w:r>
+        <w:t xml:space="preserve"> Agente Federal de Saúde.</w:t>
+      </w:r>
+    </w:p>
+    <w:p>
+      <w:pPr>
+        <w:jc w:val="both"/>
+      </w:pPr>
       <w:r>
         <w:rPr>
           <w:rFonts w:ascii="Calibri" w:hAnsi="Calibri" w:eastAsia="Calibri" w:cs="Calibri"/>
           <w:sz w:val="22"/>
           <w:szCs w:val="22"/>
         </w:rPr>
-        <w:t>.</w:t>
-      </w:r>
-    </w:p>
-    <w:p>
-      <w:pPr>
-        <w:jc w:val="left"/>
-      </w:pPr>
+        <w:t xml:space="preserve">Este requisito funcional começa quando o Ator deseja adicionar um novo </w:t>
+      </w:r>
       <w:r>
         <w:rPr>
           <w:rFonts w:ascii="Calibri" w:hAnsi="Calibri" w:eastAsia="Calibri" w:cs="Calibri"/>
           <w:sz w:val="22"/>
           <w:szCs w:val="22"/>
         </w:rPr>
-        <w:t>Este requisito funcional começa quando o Ator deseja adicionar um novo acidente do sistema.</w:t>
+        <w:t>hospital a</w:t>
+      </w:r>
+      <w:r>
+        <w:rPr>
+          <w:rFonts w:ascii="Calibri" w:hAnsi="Calibri" w:eastAsia="Calibri" w:cs="Calibri"/>
+          <w:sz w:val="22"/>
+          <w:szCs w:val="22"/>
+        </w:rPr>
+        <w:t>o sistema.</w:t>
       </w:r>
     </w:p>
     <w:tbl>
@@ -6568,7 +7060,15 @@
                 <w:sz w:val="22"/>
                 <w:szCs w:val="22"/>
               </w:rPr>
-              <w:t>*Data</w:t>
+              <w:t>*</w:t>
+            </w:r>
+            <w:r>
+              <w:rPr>
+                <w:rFonts w:ascii="Calibri" w:hAnsi="Calibri" w:eastAsia="Calibri" w:cs="Calibri"/>
+                <w:sz w:val="22"/>
+                <w:szCs w:val="22"/>
+              </w:rPr>
+              <w:t>ID do Hospital</w:t>
             </w:r>
           </w:p>
         </w:tc>
@@ -6583,27 +7083,11 @@
             </w:pPr>
             <w:r>
               <w:rPr>
-                <w:rFonts w:ascii="Calibri" w:hAnsi="Calibri" w:eastAsia="Calibri" w:cs="Calibri"/>
+                <w:rFonts w:hint="default" w:ascii="Calibri" w:hAnsi="Calibri" w:cs="Calibri"/>
                 <w:sz w:val="22"/>
                 <w:szCs w:val="22"/>
               </w:rPr>
-              <w:t>Data do acidente formato:</w:t>
-            </w:r>
-            <w:r>
-              <w:rPr>
-                <w:rFonts w:ascii="Calibri" w:hAnsi="Calibri" w:eastAsia="Calibri" w:cs="Calibri"/>
-                <w:sz w:val="22"/>
-                <w:szCs w:val="22"/>
-              </w:rPr>
-              <w:br w:type="textWrapping"/>
-            </w:r>
-            <w:r>
-              <w:rPr>
-                <w:rFonts w:ascii="Calibri" w:hAnsi="Calibri" w:eastAsia="Calibri" w:cs="Calibri"/>
-                <w:sz w:val="22"/>
-                <w:szCs w:val="22"/>
-              </w:rPr>
-              <w:t>DD/MM/AAAA</w:t>
+              <w:t>Campo numérico</w:t>
             </w:r>
           </w:p>
         </w:tc>
@@ -6622,7 +7106,15 @@
                 <w:sz w:val="22"/>
                 <w:szCs w:val="22"/>
               </w:rPr>
-              <w:t>*Tipo</w:t>
+              <w:t>*</w:t>
+            </w:r>
+            <w:r>
+              <w:rPr>
+                <w:rFonts w:ascii="Calibri" w:hAnsi="Calibri" w:eastAsia="Calibri" w:cs="Calibri"/>
+                <w:sz w:val="22"/>
+                <w:szCs w:val="22"/>
+              </w:rPr>
+              <w:t>Nome do Hospital</w:t>
             </w:r>
           </w:p>
         </w:tc>
@@ -6645,7 +7137,15 @@
                 <w:sz w:val="22"/>
                 <w:szCs w:val="22"/>
               </w:rPr>
-              <w:t>Campo de escolha.</w:t>
+              <w:t>Cadeia de caracteres</w:t>
+            </w:r>
+            <w:r>
+              <w:rPr>
+                <w:rFonts w:ascii="Calibri" w:hAnsi="Calibri" w:eastAsia="Calibri" w:cs="Calibri"/>
+                <w:sz w:val="22"/>
+                <w:szCs w:val="22"/>
+              </w:rPr>
+              <w:t>.</w:t>
             </w:r>
           </w:p>
         </w:tc>
@@ -6670,7 +7170,15 @@
                 <w:sz w:val="22"/>
                 <w:szCs w:val="22"/>
               </w:rPr>
-              <w:t>*Cidade</w:t>
+              <w:t>*</w:t>
+            </w:r>
+            <w:r>
+              <w:rPr>
+                <w:rFonts w:ascii="Calibri" w:hAnsi="Calibri" w:eastAsia="Calibri" w:cs="Calibri"/>
+                <w:sz w:val="22"/>
+                <w:szCs w:val="22"/>
+              </w:rPr>
+              <w:t>Rua</w:t>
             </w:r>
           </w:p>
         </w:tc>
@@ -6678,6 +7186,8 @@
           <w:tcPr>
             <w:tcW w:w="4513" w:type="dxa"/>
             <w:shd w:val="clear" w:color="auto" w:fill="auto"/>
+            <w:textDirection w:val="lrTb"/>
+            <w:vAlign w:val="top"/>
           </w:tcPr>
           <w:p>
             <w:pPr>
@@ -6693,7 +7203,7 @@
                 <w:sz w:val="22"/>
                 <w:szCs w:val="22"/>
               </w:rPr>
-              <w:t>Campo de escolha.</w:t>
+              <w:t>Cadeia de caracteres.</w:t>
             </w:r>
           </w:p>
         </w:tc>
@@ -6718,7 +7228,15 @@
                 <w:sz w:val="22"/>
                 <w:szCs w:val="22"/>
               </w:rPr>
-              <w:t>*Rodovia</w:t>
+              <w:t>*</w:t>
+            </w:r>
+            <w:r>
+              <w:rPr>
+                <w:rFonts w:ascii="Calibri" w:hAnsi="Calibri" w:eastAsia="Calibri" w:cs="Calibri"/>
+                <w:sz w:val="22"/>
+                <w:szCs w:val="22"/>
+              </w:rPr>
+              <w:t>Cidade</w:t>
             </w:r>
           </w:p>
         </w:tc>
@@ -6726,6 +7244,8 @@
           <w:tcPr>
             <w:tcW w:w="4513" w:type="dxa"/>
             <w:shd w:val="clear" w:color="auto" w:fill="auto"/>
+            <w:textDirection w:val="lrTb"/>
+            <w:vAlign w:val="top"/>
           </w:tcPr>
           <w:p>
             <w:pPr>
@@ -6741,7 +7261,7 @@
                 <w:sz w:val="22"/>
                 <w:szCs w:val="22"/>
               </w:rPr>
-              <w:t>Campo de escolha.</w:t>
+              <w:t>Cadeia de caracteres.</w:t>
             </w:r>
           </w:p>
         </w:tc>
@@ -6760,7 +7280,15 @@
                 <w:sz w:val="22"/>
                 <w:szCs w:val="22"/>
               </w:rPr>
-              <w:t>*Trecho</w:t>
+              <w:t>*</w:t>
+            </w:r>
+            <w:r>
+              <w:rPr>
+                <w:rFonts w:ascii="Calibri" w:hAnsi="Calibri" w:eastAsia="Calibri" w:cs="Calibri"/>
+                <w:sz w:val="22"/>
+                <w:szCs w:val="22"/>
+              </w:rPr>
+              <w:t>Estado</w:t>
             </w:r>
           </w:p>
         </w:tc>
@@ -6768,6 +7296,8 @@
           <w:tcPr>
             <w:tcW w:w="4513" w:type="dxa"/>
             <w:shd w:val="clear" w:color="auto" w:fill="auto"/>
+            <w:textDirection w:val="lrTb"/>
+            <w:vAlign w:val="top"/>
           </w:tcPr>
           <w:p>
             <w:pPr/>
@@ -6777,367 +7307,7 @@
                 <w:sz w:val="22"/>
                 <w:szCs w:val="22"/>
               </w:rPr>
-              <w:t>Campo de escolha.</w:t>
-            </w:r>
-          </w:p>
-        </w:tc>
-      </w:tr>
-      <w:tr>
-        <w:tc>
-          <w:tcPr>
-            <w:tcW w:w="4513" w:type="dxa"/>
-            <w:shd w:val="clear" w:color="auto" w:fill="auto"/>
-          </w:tcPr>
-          <w:p>
-            <w:pPr>
-              <w:rPr>
-                <w:rFonts w:ascii="Calibri" w:hAnsi="Calibri" w:eastAsia="Calibri" w:cs="Calibri"/>
-                <w:sz w:val="22"/>
-                <w:szCs w:val="22"/>
-              </w:rPr>
-            </w:pPr>
-            <w:r>
-              <w:rPr>
-                <w:rFonts w:ascii="Calibri" w:hAnsi="Calibri" w:eastAsia="Calibri" w:cs="Calibri"/>
-                <w:sz w:val="22"/>
-                <w:szCs w:val="22"/>
-              </w:rPr>
-              <w:t>*Sentido</w:t>
-            </w:r>
-          </w:p>
-        </w:tc>
-        <w:tc>
-          <w:tcPr>
-            <w:tcW w:w="4513" w:type="dxa"/>
-            <w:shd w:val="clear" w:color="auto" w:fill="auto"/>
-          </w:tcPr>
-          <w:p>
-            <w:pPr>
-              <w:rPr>
-                <w:rFonts w:ascii="Calibri" w:hAnsi="Calibri" w:eastAsia="Calibri" w:cs="Calibri"/>
-                <w:sz w:val="22"/>
-                <w:szCs w:val="22"/>
-              </w:rPr>
-            </w:pPr>
-            <w:r>
-              <w:rPr>
-                <w:rFonts w:ascii="Calibri" w:hAnsi="Calibri" w:eastAsia="Calibri" w:cs="Calibri"/>
-                <w:sz w:val="22"/>
-                <w:szCs w:val="22"/>
-              </w:rPr>
-              <w:t>Campo de escolha.</w:t>
-            </w:r>
-          </w:p>
-        </w:tc>
-      </w:tr>
-      <w:tr>
-        <w:tc>
-          <w:tcPr>
-            <w:tcW w:w="4513" w:type="dxa"/>
-            <w:shd w:val="clear" w:color="auto" w:fill="auto"/>
-          </w:tcPr>
-          <w:p>
-            <w:pPr>
-              <w:rPr>
-                <w:rFonts w:ascii="Calibri" w:hAnsi="Calibri" w:eastAsia="Calibri" w:cs="Calibri"/>
-                <w:sz w:val="22"/>
-                <w:szCs w:val="22"/>
-              </w:rPr>
-            </w:pPr>
-            <w:r>
-              <w:rPr>
-                <w:rFonts w:ascii="Calibri" w:hAnsi="Calibri" w:eastAsia="Calibri" w:cs="Calibri"/>
-                <w:sz w:val="22"/>
-                <w:szCs w:val="22"/>
-              </w:rPr>
-              <w:t>*Status</w:t>
-            </w:r>
-          </w:p>
-        </w:tc>
-        <w:tc>
-          <w:tcPr>
-            <w:tcW w:w="4513" w:type="dxa"/>
-            <w:shd w:val="clear" w:color="auto" w:fill="auto"/>
-          </w:tcPr>
-          <w:p>
-            <w:pPr>
-              <w:rPr>
-                <w:rFonts w:ascii="Calibri" w:hAnsi="Calibri" w:eastAsia="Calibri" w:cs="Calibri"/>
-                <w:sz w:val="22"/>
-                <w:szCs w:val="22"/>
-              </w:rPr>
-            </w:pPr>
-            <w:r>
-              <w:rPr>
-                <w:rFonts w:ascii="Calibri" w:hAnsi="Calibri" w:eastAsia="Calibri" w:cs="Calibri"/>
-                <w:sz w:val="22"/>
-                <w:szCs w:val="22"/>
-              </w:rPr>
-              <w:t>Campo de escolha.</w:t>
-            </w:r>
-          </w:p>
-        </w:tc>
-      </w:tr>
-      <w:tr>
-        <w:tc>
-          <w:tcPr>
-            <w:tcW w:w="4513" w:type="dxa"/>
-            <w:shd w:val="clear" w:color="auto" w:fill="auto"/>
-          </w:tcPr>
-          <w:p>
-            <w:pPr>
-              <w:rPr>
-                <w:rFonts w:ascii="Calibri" w:hAnsi="Calibri" w:eastAsia="Calibri" w:cs="Calibri"/>
-                <w:sz w:val="22"/>
-                <w:szCs w:val="22"/>
-              </w:rPr>
-            </w:pPr>
-            <w:r>
-              <w:rPr>
-                <w:rFonts w:ascii="Calibri" w:hAnsi="Calibri" w:eastAsia="Calibri" w:cs="Calibri"/>
-                <w:sz w:val="22"/>
-                <w:szCs w:val="22"/>
-              </w:rPr>
-              <w:t>*Classificação</w:t>
-            </w:r>
-          </w:p>
-        </w:tc>
-        <w:tc>
-          <w:tcPr>
-            <w:tcW w:w="4513" w:type="dxa"/>
-            <w:shd w:val="clear" w:color="auto" w:fill="auto"/>
-          </w:tcPr>
-          <w:p>
-            <w:pPr>
-              <w:rPr>
-                <w:rFonts w:ascii="Calibri" w:hAnsi="Calibri" w:eastAsia="Calibri" w:cs="Calibri"/>
-                <w:sz w:val="22"/>
-                <w:szCs w:val="22"/>
-              </w:rPr>
-            </w:pPr>
-            <w:r>
-              <w:rPr>
-                <w:rFonts w:ascii="Calibri" w:hAnsi="Calibri" w:eastAsia="Calibri" w:cs="Calibri"/>
-                <w:sz w:val="22"/>
-                <w:szCs w:val="22"/>
-              </w:rPr>
-              <w:t>Campo de escolha.</w:t>
-            </w:r>
-          </w:p>
-        </w:tc>
-      </w:tr>
-      <w:tr>
-        <w:tc>
-          <w:tcPr>
-            <w:tcW w:w="4513" w:type="dxa"/>
-            <w:shd w:val="clear" w:color="auto" w:fill="auto"/>
-          </w:tcPr>
-          <w:p>
-            <w:pPr>
-              <w:pStyle w:val="26"/>
-              <w:numPr>
-                <w:ilvl w:val="0"/>
-                <w:numId w:val="0"/>
-              </w:numPr>
-              <w:tabs>
-                <w:tab w:val="clear" w:pos="357"/>
-                <w:tab w:val="clear" w:pos="720"/>
-              </w:tabs>
-              <w:ind w:left="360" w:hanging="360"/>
-              <w:rPr>
-                <w:rFonts w:eastAsia="Calibri"/>
-              </w:rPr>
-            </w:pPr>
-            <w:r>
-              <w:rPr>
-                <w:rFonts w:eastAsia="Calibri"/>
-              </w:rPr>
-              <w:t>*Quantidade mortos</w:t>
-            </w:r>
-          </w:p>
-        </w:tc>
-        <w:tc>
-          <w:tcPr>
-            <w:tcW w:w="4513" w:type="dxa"/>
-            <w:shd w:val="clear" w:color="auto" w:fill="auto"/>
-          </w:tcPr>
-          <w:p>
-            <w:pPr>
-              <w:rPr>
-                <w:rFonts w:ascii="Calibri" w:hAnsi="Calibri" w:eastAsia="Calibri" w:cs="Calibri"/>
-                <w:sz w:val="22"/>
-                <w:szCs w:val="22"/>
-              </w:rPr>
-            </w:pPr>
-            <w:r>
-              <w:rPr>
-                <w:rFonts w:ascii="Calibri" w:hAnsi="Calibri" w:eastAsia="Calibri" w:cs="Calibri"/>
-                <w:sz w:val="22"/>
-                <w:szCs w:val="22"/>
-              </w:rPr>
-              <w:t>Campo numérico</w:t>
-            </w:r>
-          </w:p>
-        </w:tc>
-      </w:tr>
-      <w:tr>
-        <w:tc>
-          <w:tcPr>
-            <w:tcW w:w="4513" w:type="dxa"/>
-            <w:shd w:val="clear" w:color="auto" w:fill="auto"/>
-          </w:tcPr>
-          <w:p>
-            <w:pPr>
-              <w:pStyle w:val="26"/>
-              <w:numPr>
-                <w:ilvl w:val="0"/>
-                <w:numId w:val="0"/>
-              </w:numPr>
-              <w:tabs>
-                <w:tab w:val="clear" w:pos="357"/>
-                <w:tab w:val="clear" w:pos="720"/>
-              </w:tabs>
-              <w:ind w:left="360" w:hanging="360"/>
-              <w:rPr>
-                <w:rFonts w:eastAsia="Calibri"/>
-              </w:rPr>
-            </w:pPr>
-            <w:r>
-              <w:rPr>
-                <w:rFonts w:eastAsia="Calibri"/>
-              </w:rPr>
-              <w:t>*Quantidade feridos graves</w:t>
-            </w:r>
-          </w:p>
-        </w:tc>
-        <w:tc>
-          <w:tcPr>
-            <w:tcW w:w="4513" w:type="dxa"/>
-            <w:shd w:val="clear" w:color="auto" w:fill="auto"/>
-          </w:tcPr>
-          <w:p>
-            <w:pPr>
-              <w:rPr>
-                <w:rFonts w:ascii="Calibri" w:hAnsi="Calibri" w:eastAsia="Calibri" w:cs="Calibri"/>
-                <w:sz w:val="22"/>
-                <w:szCs w:val="22"/>
-              </w:rPr>
-            </w:pPr>
-            <w:r>
-              <w:rPr>
-                <w:rFonts w:ascii="Calibri" w:hAnsi="Calibri" w:eastAsia="Calibri" w:cs="Calibri"/>
-                <w:sz w:val="22"/>
-                <w:szCs w:val="22"/>
-              </w:rPr>
-              <w:t>Campo numérico</w:t>
-            </w:r>
-          </w:p>
-        </w:tc>
-      </w:tr>
-      <w:tr>
-        <w:tc>
-          <w:tcPr>
-            <w:tcW w:w="4513" w:type="dxa"/>
-            <w:shd w:val="clear" w:color="auto" w:fill="auto"/>
-          </w:tcPr>
-          <w:p>
-            <w:pPr>
-              <w:pStyle w:val="26"/>
-              <w:numPr>
-                <w:ilvl w:val="0"/>
-                <w:numId w:val="0"/>
-              </w:numPr>
-              <w:tabs>
-                <w:tab w:val="clear" w:pos="357"/>
-                <w:tab w:val="clear" w:pos="720"/>
-              </w:tabs>
-              <w:ind w:left="360" w:hanging="360"/>
-              <w:rPr>
-                <w:rFonts w:eastAsia="Calibri"/>
-              </w:rPr>
-            </w:pPr>
-            <w:r>
-              <w:rPr>
-                <w:rFonts w:eastAsia="Calibri"/>
-              </w:rPr>
-              <w:t>*Quantidade feridos leves</w:t>
-            </w:r>
-          </w:p>
-        </w:tc>
-        <w:tc>
-          <w:tcPr>
-            <w:tcW w:w="4513" w:type="dxa"/>
-            <w:shd w:val="clear" w:color="auto" w:fill="auto"/>
-          </w:tcPr>
-          <w:p>
-            <w:pPr>
-              <w:rPr>
-                <w:rFonts w:ascii="Calibri" w:hAnsi="Calibri" w:eastAsia="Calibri" w:cs="Calibri"/>
-                <w:sz w:val="22"/>
-                <w:szCs w:val="22"/>
-              </w:rPr>
-            </w:pPr>
-            <w:r>
-              <w:rPr>
-                <w:rFonts w:ascii="Calibri" w:hAnsi="Calibri" w:eastAsia="Calibri" w:cs="Calibri"/>
-                <w:sz w:val="22"/>
-                <w:szCs w:val="22"/>
-              </w:rPr>
-              <w:t>Campo numérico</w:t>
-            </w:r>
-          </w:p>
-        </w:tc>
-      </w:tr>
-      <w:tr>
-        <w:tc>
-          <w:tcPr>
-            <w:tcW w:w="4513" w:type="dxa"/>
-            <w:shd w:val="clear" w:color="auto" w:fill="auto"/>
-          </w:tcPr>
-          <w:p>
-            <w:pPr>
-              <w:pStyle w:val="26"/>
-              <w:numPr>
-                <w:ilvl w:val="0"/>
-                <w:numId w:val="0"/>
-              </w:numPr>
-              <w:tabs>
-                <w:tab w:val="clear" w:pos="357"/>
-                <w:tab w:val="clear" w:pos="720"/>
-              </w:tabs>
-              <w:ind w:left="360" w:hanging="360"/>
-              <w:rPr>
-                <w:rFonts w:eastAsia="Calibri"/>
-              </w:rPr>
-            </w:pPr>
-            <w:r>
-              <w:rPr>
-                <w:rFonts w:eastAsia="Calibri"/>
-              </w:rPr>
-              <w:t>*Quantidade de ilesos</w:t>
-            </w:r>
-          </w:p>
-        </w:tc>
-        <w:tc>
-          <w:tcPr>
-            <w:tcW w:w="4513" w:type="dxa"/>
-            <w:shd w:val="clear" w:color="auto" w:fill="auto"/>
-          </w:tcPr>
-          <w:p>
-            <w:pPr>
-              <w:rPr>
-                <w:rFonts w:ascii="Calibri" w:hAnsi="Calibri" w:eastAsia="Calibri" w:cs="Calibri"/>
-                <w:sz w:val="22"/>
-                <w:szCs w:val="22"/>
-              </w:rPr>
-            </w:pPr>
-            <w:r>
-              <w:rPr>
-                <w:rFonts w:ascii="Calibri" w:hAnsi="Calibri" w:eastAsia="Calibri" w:cs="Calibri"/>
-                <w:sz w:val="22"/>
-                <w:szCs w:val="22"/>
-              </w:rPr>
-              <w:t>Campo numérico</w:t>
+              <w:t>Cadeia de caracteres.</w:t>
             </w:r>
           </w:p>
         </w:tc>
@@ -7149,7 +7319,8 @@
         <w:jc w:val="center"/>
         <w:rPr>
           <w:rFonts w:ascii="Calibri" w:hAnsi="Calibri" w:eastAsia="Calibri" w:cs="Calibri"/>
-          <w:sz w:val="20"/>
+          <w:sz w:val="22"/>
+          <w:szCs w:val="22"/>
         </w:rPr>
       </w:pPr>
       <w:r>
@@ -7157,7 +7328,14 @@
           <w:rFonts w:ascii="Calibri" w:hAnsi="Calibri" w:eastAsia="Calibri" w:cs="Calibri"/>
           <w:sz w:val="20"/>
         </w:rPr>
-        <w:t>Tabela 3: Campos para o Cadastro de Usuário</w:t>
+        <w:t xml:space="preserve">Tabela 3: Campos para </w:t>
+      </w:r>
+      <w:r>
+        <w:rPr>
+          <w:rFonts w:ascii="Calibri" w:hAnsi="Calibri" w:eastAsia="Calibri" w:cs="Calibri"/>
+          <w:sz w:val="20"/>
+        </w:rPr>
+        <w:t>a inserção de hospitais</w:t>
       </w:r>
     </w:p>
     <w:p>
@@ -7170,43 +7348,13 @@
           <w:szCs w:val="22"/>
         </w:rPr>
       </w:pPr>
-    </w:p>
-    <w:p>
-      <w:pPr>
-        <w:spacing w:before="0"/>
-        <w:jc w:val="center"/>
+      <w:r>
         <w:rPr>
           <w:rFonts w:ascii="Calibri" w:hAnsi="Calibri" w:eastAsia="Calibri" w:cs="Calibri"/>
           <w:sz w:val="22"/>
           <w:szCs w:val="22"/>
         </w:rPr>
-      </w:pPr>
-      <w:r>
-        <w:rPr>
-          <w:rFonts w:ascii="Calibri" w:hAnsi="Calibri" w:eastAsia="Calibri" w:cs="Calibri"/>
-          <w:sz w:val="22"/>
-          <w:szCs w:val="22"/>
-        </w:rPr>
         <w:t>*Campos obrigatórios</w:t>
-      </w:r>
-    </w:p>
-    <w:p>
-      <w:pPr>
-        <w:spacing w:before="0"/>
-        <w:jc w:val="center"/>
-        <w:rPr>
-          <w:rFonts w:ascii="Calibri" w:hAnsi="Calibri" w:eastAsia="Calibri" w:cs="Calibri"/>
-          <w:sz w:val="22"/>
-          <w:szCs w:val="22"/>
-        </w:rPr>
-      </w:pPr>
-      <w:r>
-        <w:rPr>
-          <w:rFonts w:ascii="Calibri" w:hAnsi="Calibri" w:eastAsia="Calibri" w:cs="Calibri"/>
-          <w:sz w:val="22"/>
-          <w:szCs w:val="22"/>
-        </w:rPr>
-        <w:t>OBS 1: Cidade e rodovia filtram trecho no campo de escolha.</w:t>
       </w:r>
     </w:p>
     <w:tbl>
@@ -7287,7 +7435,7 @@
             <w:pPr>
               <w:numPr>
                 <w:ilvl w:val="0"/>
-                <w:numId w:val="8"/>
+                <w:numId w:val="7"/>
               </w:numPr>
               <w:spacing w:before="240" w:after="240"/>
               <w:ind w:left="253"/>
@@ -7402,26 +7550,52 @@
       <w:pPr>
         <w:pStyle w:val="36"/>
         <w:numPr>
-          <w:ilvl w:val="0"/>
-          <w:numId w:val="7"/>
+          <w:numId w:val="0"/>
         </w:numPr>
-        <w:tabs>
-          <w:tab w:val="left" w:pos="357"/>
-        </w:tabs>
-        <w:rPr>
-          <w:rFonts w:cs="Arial"/>
-          <w:sz w:val="22"/>
-        </w:rPr>
-      </w:pPr>
-      <w:r>
-        <w:rPr>
-          <w:rFonts w:cs="Arial"/>
-          <w:sz w:val="22"/>
-        </w:rPr>
-        <w:t xml:space="preserve"> </w:t>
-      </w:r>
-      <w:bookmarkStart w:id="93" w:name="_Toc462647137"/>
-      <w:bookmarkStart w:id="94" w:name="_Toc467481549"/>
+        <w:ind w:leftChars="0"/>
+        <w:jc w:val="both"/>
+        <w:rPr>
+          <w:rFonts w:cs="Arial"/>
+          <w:sz w:val="22"/>
+        </w:rPr>
+      </w:pPr>
+      <w:r>
+        <w:rPr>
+          <w:rFonts w:cs="Arial"/>
+          <w:sz w:val="22"/>
+        </w:rPr>
+        <w:t xml:space="preserve">   </w:t>
+      </w:r>
+      <w:r>
+        <w:rPr>
+          <w:rFonts w:cs="Arial"/>
+          <w:sz w:val="22"/>
+        </w:rPr>
+        <w:t xml:space="preserve">                                    </w:t>
+      </w:r>
+      <w:r>
+        <w:rPr>
+          <w:rFonts w:cs="Arial"/>
+          <w:sz w:val="22"/>
+        </w:rPr>
+        <w:t xml:space="preserve"> [RF0</w:t>
+      </w:r>
+      <w:r>
+        <w:rPr>
+          <w:rFonts w:cs="Arial"/>
+          <w:sz w:val="22"/>
+        </w:rPr>
+        <w:t>6</w:t>
+      </w:r>
+      <w:r>
+        <w:rPr>
+          <w:rFonts w:cs="Arial"/>
+          <w:sz w:val="22"/>
+        </w:rPr>
+        <w:t xml:space="preserve">] </w:t>
+      </w:r>
+      <w:bookmarkStart w:id="91" w:name="_Toc462647137"/>
+      <w:bookmarkStart w:id="92" w:name="_Toc467481549"/>
       <w:r>
         <w:rPr>
           <w:rFonts w:cs="Arial"/>
@@ -7429,15 +7603,15 @@
         </w:rPr>
         <w:t xml:space="preserve">Alterar </w:t>
       </w:r>
-      <w:bookmarkEnd w:id="93"/>
-      <w:r>
-        <w:rPr>
-          <w:rFonts w:cs="Arial"/>
-          <w:sz w:val="22"/>
-        </w:rPr>
-        <w:t>Acidente</w:t>
-      </w:r>
-      <w:bookmarkEnd w:id="94"/>
+      <w:bookmarkEnd w:id="91"/>
+      <w:bookmarkEnd w:id="92"/>
+      <w:r>
+        <w:rPr>
+          <w:rFonts w:cs="Arial"/>
+          <w:sz w:val="22"/>
+        </w:rPr>
+        <w:t>Hospital</w:t>
+      </w:r>
     </w:p>
     <w:p>
       <w:pPr>
@@ -7463,40 +7637,56 @@
           <w:sz w:val="22"/>
           <w:szCs w:val="22"/>
         </w:rPr>
-        <w:t xml:space="preserve"> Administrador</w:t>
-      </w:r>
-      <w:r>
-        <w:rPr>
-          <w:rFonts w:cs="Arial"/>
-          <w:iCs/>
-          <w:sz w:val="22"/>
-        </w:rPr>
-        <w:t>, Policial</w:t>
-      </w:r>
-      <w:r>
+        <w:t xml:space="preserve"> Agente Federal de Saúde.</w:t>
+      </w:r>
+    </w:p>
+    <w:p>
+      <w:pPr>
         <w:rPr>
           <w:rFonts w:ascii="Calibri" w:hAnsi="Calibri" w:eastAsia="Calibri" w:cs="Calibri"/>
           <w:sz w:val="22"/>
           <w:szCs w:val="22"/>
         </w:rPr>
-        <w:t>.</w:t>
-      </w:r>
-    </w:p>
-    <w:p>
-      <w:pPr>
+      </w:pPr>
+      <w:r>
         <w:rPr>
           <w:rFonts w:ascii="Calibri" w:hAnsi="Calibri" w:eastAsia="Calibri" w:cs="Calibri"/>
           <w:sz w:val="22"/>
           <w:szCs w:val="22"/>
         </w:rPr>
-      </w:pPr>
+        <w:t xml:space="preserve">Este requisito funcional começa quando o Ator deseja alterar </w:t>
+      </w:r>
       <w:r>
         <w:rPr>
           <w:rFonts w:ascii="Calibri" w:hAnsi="Calibri" w:eastAsia="Calibri" w:cs="Calibri"/>
           <w:sz w:val="22"/>
           <w:szCs w:val="22"/>
         </w:rPr>
-        <w:t>Este requisito funcional começa quando o Ator deseja alterar seus dados de acidente do sistema previamente cadastrado com o [RF05].</w:t>
+        <w:t>os</w:t>
+      </w:r>
+      <w:r>
+        <w:rPr>
+          <w:rFonts w:ascii="Calibri" w:hAnsi="Calibri" w:eastAsia="Calibri" w:cs="Calibri"/>
+          <w:sz w:val="22"/>
+          <w:szCs w:val="22"/>
+        </w:rPr>
+        <w:t xml:space="preserve"> dados de </w:t>
+      </w:r>
+      <w:r>
+        <w:rPr>
+          <w:rFonts w:ascii="Calibri" w:hAnsi="Calibri" w:eastAsia="Calibri" w:cs="Calibri"/>
+          <w:sz w:val="22"/>
+          <w:szCs w:val="22"/>
+        </w:rPr>
+        <w:t xml:space="preserve">um hospital </w:t>
+      </w:r>
+      <w:r>
+        <w:rPr>
+          <w:rFonts w:ascii="Calibri" w:hAnsi="Calibri" w:eastAsia="Calibri" w:cs="Calibri"/>
+          <w:sz w:val="22"/>
+          <w:szCs w:val="22"/>
+        </w:rPr>
+        <w:t>do sistema previamente cadastrado com o [RF05].</w:t>
       </w:r>
       <w:r>
         <w:rPr>
@@ -7513,7 +7703,15 @@
           <w:sz w:val="22"/>
           <w:szCs w:val="22"/>
         </w:rPr>
-        <w:t>Primeiro deve-se mostrar os dados através da tabela 3. Apenas então o ator poderá alterar os dados. De acordo com os campos da tabela 3 e suas observações.</w:t>
+        <w:t>Primeiro deve-se mostrar os dados através da tabela 3. Apenas então o ator poderá alterar os dados. De acordo com os campos da tabela 3</w:t>
+      </w:r>
+      <w:r>
+        <w:rPr>
+          <w:rFonts w:ascii="Calibri" w:hAnsi="Calibri" w:eastAsia="Calibri" w:cs="Calibri"/>
+          <w:sz w:val="22"/>
+          <w:szCs w:val="22"/>
+        </w:rPr>
+        <w:t>.</w:t>
       </w:r>
     </w:p>
     <w:tbl>
@@ -7594,7 +7792,7 @@
             <w:pPr>
               <w:numPr>
                 <w:ilvl w:val="0"/>
-                <w:numId w:val="8"/>
+                <w:numId w:val="7"/>
               </w:numPr>
               <w:spacing w:before="240" w:after="240"/>
               <w:ind w:left="253"/>
@@ -7709,19 +7907,24 @@
       <w:pPr>
         <w:pStyle w:val="36"/>
         <w:numPr>
-          <w:ilvl w:val="0"/>
-          <w:numId w:val="7"/>
+          <w:numId w:val="0"/>
         </w:numPr>
-        <w:tabs>
-          <w:tab w:val="left" w:pos="357"/>
-        </w:tabs>
-        <w:rPr>
-          <w:rFonts w:cs="Arial"/>
-          <w:sz w:val="22"/>
-        </w:rPr>
-      </w:pPr>
-      <w:bookmarkStart w:id="95" w:name="_Toc462647138"/>
-      <w:bookmarkStart w:id="96" w:name="_Toc467481550"/>
+        <w:ind w:leftChars="0"/>
+        <w:jc w:val="both"/>
+        <w:rPr>
+          <w:rFonts w:cs="Arial"/>
+          <w:sz w:val="22"/>
+        </w:rPr>
+      </w:pPr>
+      <w:bookmarkStart w:id="93" w:name="_Toc462647138"/>
+      <w:bookmarkStart w:id="94" w:name="_Toc467481550"/>
+      <w:r>
+        <w:rPr>
+          <w:rFonts w:cs="Arial"/>
+          <w:sz w:val="22"/>
+        </w:rPr>
+        <w:t xml:space="preserve">                                        [RF07] </w:t>
+      </w:r>
       <w:r>
         <w:rPr>
           <w:rFonts w:cs="Arial"/>
@@ -7729,15 +7932,15 @@
         </w:rPr>
         <w:t xml:space="preserve">Excluir </w:t>
       </w:r>
-      <w:bookmarkEnd w:id="95"/>
-      <w:r>
-        <w:rPr>
-          <w:rFonts w:cs="Arial"/>
-          <w:sz w:val="22"/>
-        </w:rPr>
-        <w:t>Acidente</w:t>
-      </w:r>
-      <w:bookmarkEnd w:id="96"/>
+      <w:bookmarkEnd w:id="93"/>
+      <w:bookmarkEnd w:id="94"/>
+      <w:r>
+        <w:rPr>
+          <w:rFonts w:cs="Arial"/>
+          <w:sz w:val="22"/>
+        </w:rPr>
+        <w:t>Hospital</w:t>
+      </w:r>
     </w:p>
     <w:p>
       <w:pPr>
@@ -7762,7 +7965,7 @@
           <w:sz w:val="22"/>
           <w:szCs w:val="22"/>
         </w:rPr>
-        <w:t xml:space="preserve"> Administrador.</w:t>
+        <w:t xml:space="preserve"> Agente Federal de Saúde.</w:t>
       </w:r>
     </w:p>
     <w:p>
@@ -7773,7 +7976,39 @@
           <w:sz w:val="22"/>
           <w:szCs w:val="22"/>
         </w:rPr>
-        <w:t>Este requisito funcional começa quando o Ator deseja excluir um acidente previamente cadastrado no sistema pelo [RF05]. Primeiro deve-se listar os acidentes do Sistema a partir do [RF08].</w:t>
+        <w:t xml:space="preserve">Este requisito funcional começa quando o Ator deseja excluir um </w:t>
+      </w:r>
+      <w:r>
+        <w:rPr>
+          <w:rFonts w:ascii="Calibri" w:hAnsi="Calibri" w:eastAsia="Calibri" w:cs="Calibri"/>
+          <w:sz w:val="22"/>
+          <w:szCs w:val="22"/>
+        </w:rPr>
+        <w:t xml:space="preserve">hospital </w:t>
+      </w:r>
+      <w:r>
+        <w:rPr>
+          <w:rFonts w:ascii="Calibri" w:hAnsi="Calibri" w:eastAsia="Calibri" w:cs="Calibri"/>
+          <w:sz w:val="22"/>
+          <w:szCs w:val="22"/>
+        </w:rPr>
+        <w:t xml:space="preserve">previamente cadastrado no sistema pelo [RF05]. Primeiro deve-se listar os </w:t>
+      </w:r>
+      <w:r>
+        <w:rPr>
+          <w:rFonts w:ascii="Calibri" w:hAnsi="Calibri" w:eastAsia="Calibri" w:cs="Calibri"/>
+          <w:sz w:val="22"/>
+          <w:szCs w:val="22"/>
+        </w:rPr>
+        <w:t xml:space="preserve">hospitais </w:t>
+      </w:r>
+      <w:r>
+        <w:rPr>
+          <w:rFonts w:ascii="Calibri" w:hAnsi="Calibri" w:eastAsia="Calibri" w:cs="Calibri"/>
+          <w:sz w:val="22"/>
+          <w:szCs w:val="22"/>
+        </w:rPr>
+        <w:t>do Sistema a partir do [RF08].</w:t>
       </w:r>
       <w:r>
         <w:rPr>
@@ -7782,7 +8017,25 @@
           <w:sz w:val="22"/>
           <w:szCs w:val="22"/>
         </w:rPr>
-        <w:t xml:space="preserve"> Em seguida, após o acidente ser escolhido da lista, deve ser mostrado os dados da tabela 3. Apenas então poderá ter seus dados excluídos.</w:t>
+        <w:t xml:space="preserve"> Em seguida, após o </w:t>
+      </w:r>
+      <w:r>
+        <w:rPr>
+          <w:rFonts w:ascii="Calibri" w:hAnsi="Calibri" w:eastAsia="Calibri" w:cs="Calibri"/>
+          <w:color w:val="000000"/>
+          <w:sz w:val="22"/>
+          <w:szCs w:val="22"/>
+        </w:rPr>
+        <w:t xml:space="preserve">hospital </w:t>
+      </w:r>
+      <w:r>
+        <w:rPr>
+          <w:rFonts w:ascii="Calibri" w:hAnsi="Calibri" w:eastAsia="Calibri" w:cs="Calibri"/>
+          <w:color w:val="000000"/>
+          <w:sz w:val="22"/>
+          <w:szCs w:val="22"/>
+        </w:rPr>
+        <w:t>ser escolhido da lista, deve ser mostrado os dados da tabela 3. Apenas então poderá ter seus dados excluídos.</w:t>
       </w:r>
       <w:r>
         <w:rPr>
@@ -7871,7 +8124,7 @@
             <w:pPr>
               <w:numPr>
                 <w:ilvl w:val="0"/>
-                <w:numId w:val="8"/>
+                <w:numId w:val="7"/>
               </w:numPr>
               <w:spacing w:before="240" w:after="240"/>
               <w:ind w:left="253"/>
@@ -7986,19 +8239,24 @@
       <w:pPr>
         <w:pStyle w:val="36"/>
         <w:numPr>
-          <w:ilvl w:val="0"/>
-          <w:numId w:val="7"/>
+          <w:numId w:val="0"/>
         </w:numPr>
-        <w:tabs>
-          <w:tab w:val="left" w:pos="357"/>
-        </w:tabs>
-        <w:rPr>
-          <w:rFonts w:cs="Arial"/>
-          <w:sz w:val="22"/>
-        </w:rPr>
-      </w:pPr>
-      <w:bookmarkStart w:id="97" w:name="_Toc462647139"/>
-      <w:bookmarkStart w:id="98" w:name="_Toc467481551"/>
+        <w:ind w:leftChars="0"/>
+        <w:jc w:val="both"/>
+        <w:rPr>
+          <w:rFonts w:cs="Arial"/>
+          <w:sz w:val="22"/>
+        </w:rPr>
+      </w:pPr>
+      <w:bookmarkStart w:id="95" w:name="_Toc462647139"/>
+      <w:bookmarkStart w:id="96" w:name="_Toc467481551"/>
+      <w:r>
+        <w:rPr>
+          <w:rFonts w:cs="Arial"/>
+          <w:sz w:val="22"/>
+        </w:rPr>
+        <w:t xml:space="preserve">                                    [RF08] </w:t>
+      </w:r>
       <w:r>
         <w:rPr>
           <w:rFonts w:cs="Arial"/>
@@ -8006,15 +8264,15 @@
         </w:rPr>
         <w:t xml:space="preserve">Consultar </w:t>
       </w:r>
-      <w:bookmarkEnd w:id="97"/>
-      <w:r>
-        <w:rPr>
-          <w:rFonts w:cs="Arial"/>
-          <w:sz w:val="22"/>
-        </w:rPr>
-        <w:t>Acidente</w:t>
-      </w:r>
-      <w:bookmarkEnd w:id="98"/>
+      <w:bookmarkEnd w:id="95"/>
+      <w:bookmarkEnd w:id="96"/>
+      <w:r>
+        <w:rPr>
+          <w:rFonts w:cs="Arial"/>
+          <w:sz w:val="22"/>
+        </w:rPr>
+        <w:t>Hospital</w:t>
+      </w:r>
     </w:p>
     <w:p>
       <w:pPr>
@@ -8050,7 +8308,23 @@
           <w:sz w:val="22"/>
           <w:szCs w:val="22"/>
         </w:rPr>
-        <w:t xml:space="preserve">Este requisito funcional começa quando o Ator deseja consultar os dados de um acidente previamente cadastrado no sistema pelo [RF05]. Deve-se </w:t>
+        <w:t xml:space="preserve">Este requisito funcional começa quando o Ator deseja consultar os dados de um </w:t>
+      </w:r>
+      <w:r>
+        <w:rPr>
+          <w:rFonts w:ascii="Calibri" w:hAnsi="Calibri" w:eastAsia="Calibri" w:cs="Calibri"/>
+          <w:sz w:val="22"/>
+          <w:szCs w:val="22"/>
+        </w:rPr>
+        <w:t xml:space="preserve">hospital </w:t>
+      </w:r>
+      <w:r>
+        <w:rPr>
+          <w:rFonts w:ascii="Calibri" w:hAnsi="Calibri" w:eastAsia="Calibri" w:cs="Calibri"/>
+          <w:sz w:val="22"/>
+          <w:szCs w:val="22"/>
+        </w:rPr>
+        <w:t xml:space="preserve">previamente cadastrado no sistema pelo [RF05]. Deve-se </w:t>
       </w:r>
       <w:r>
         <w:rPr>
@@ -8140,7 +8414,7 @@
             <w:pPr>
               <w:numPr>
                 <w:ilvl w:val="0"/>
-                <w:numId w:val="8"/>
+                <w:numId w:val="7"/>
               </w:numPr>
               <w:spacing w:before="240" w:after="240"/>
               <w:ind w:left="253"/>
@@ -8254,20 +8528,1812 @@
     <w:p>
       <w:pPr>
         <w:pStyle w:val="3"/>
+        <w:rPr>
+          <w:rFonts w:cs="Arial"/>
+          <w:bCs/>
+        </w:rPr>
+      </w:pPr>
+      <w:bookmarkStart w:id="97" w:name="_Toc462647169"/>
+      <w:bookmarkStart w:id="98" w:name="_Toc467481552"/>
+      <w:bookmarkStart w:id="99" w:name="_Toc467494887"/>
+      <w:bookmarkStart w:id="100" w:name="_Toc467495253"/>
+      <w:bookmarkStart w:id="101" w:name="_Toc467474002"/>
+      <w:bookmarkStart w:id="102" w:name="_Toc467473455"/>
+      <w:bookmarkStart w:id="103" w:name="_Toc467477741"/>
+      <w:bookmarkStart w:id="104" w:name="_Toc468086059"/>
+      <w:r>
+        <w:rPr>
+          <w:rFonts w:cs="Arial"/>
+        </w:rPr>
+        <w:t xml:space="preserve">Manter </w:t>
+      </w:r>
+      <w:bookmarkEnd w:id="97"/>
+      <w:bookmarkEnd w:id="98"/>
+      <w:r>
+        <w:rPr>
+          <w:rFonts w:cs="Arial"/>
+        </w:rPr>
+        <w:t>DRG (Grupo Relacionado de Diagnósticos)</w:t>
+      </w:r>
+    </w:p>
+    <w:p>
+      <w:pPr>
+        <w:pStyle w:val="13"/>
+      </w:pPr>
+      <w:r>
+        <w:rPr>
+          <w:rFonts w:ascii="Arial" w:hAnsi="Arial" w:cs="Arial"/>
+          <w:i w:val="0"/>
+          <w:sz w:val="22"/>
+        </w:rPr>
+        <w:t>Este requisito funcional envolve o manuseio do</w:t>
+      </w:r>
+      <w:r>
+        <w:rPr>
+          <w:rFonts w:ascii="Arial" w:hAnsi="Arial" w:cs="Arial"/>
+          <w:i w:val="0"/>
+          <w:sz w:val="22"/>
+        </w:rPr>
+        <w:t>s</w:t>
+      </w:r>
+      <w:r>
+        <w:rPr>
+          <w:rFonts w:ascii="Arial" w:hAnsi="Arial" w:cs="Arial"/>
+          <w:i w:val="0"/>
+          <w:sz w:val="22"/>
+        </w:rPr>
+        <w:t xml:space="preserve"> </w:t>
+      </w:r>
+      <w:r>
+        <w:rPr>
+          <w:rFonts w:ascii="Arial" w:hAnsi="Arial" w:cs="Arial"/>
+          <w:i w:val="0"/>
+          <w:sz w:val="22"/>
+        </w:rPr>
+        <w:t>DRG</w:t>
+      </w:r>
+      <w:r>
+        <w:rPr>
+          <w:rFonts w:hint="default" w:ascii="Arial" w:hAnsi="Arial" w:cs="Arial"/>
+          <w:i w:val="0"/>
+          <w:sz w:val="22"/>
+        </w:rPr>
+        <w:t xml:space="preserve">’s e </w:t>
+      </w:r>
+      <w:r>
+        <w:rPr>
+          <w:rFonts w:ascii="Arial" w:hAnsi="Arial" w:cs="Arial"/>
+          <w:i w:val="0"/>
+          <w:sz w:val="22"/>
+        </w:rPr>
+        <w:t>os seus dados para</w:t>
+      </w:r>
+      <w:r>
+        <w:rPr>
+          <w:rFonts w:ascii="Arial" w:hAnsi="Arial" w:cs="Arial"/>
+          <w:i w:val="0"/>
+          <w:sz w:val="22"/>
+        </w:rPr>
+        <w:t xml:space="preserve"> um</w:t>
+      </w:r>
+      <w:r>
+        <w:rPr>
+          <w:rFonts w:ascii="Arial" w:hAnsi="Arial" w:cs="Arial"/>
+          <w:i w:val="0"/>
+          <w:sz w:val="22"/>
+        </w:rPr>
+        <w:t xml:space="preserve"> bom funcionamento do sistema.</w:t>
+      </w:r>
+    </w:p>
+    <w:p>
+      <w:pPr>
+        <w:pStyle w:val="36"/>
         <w:numPr>
-          <w:ilvl w:val="0"/>
           <w:numId w:val="0"/>
         </w:numPr>
-        <w:tabs>
-          <w:tab w:val="clear" w:pos="357"/>
-          <w:tab w:val="clear" w:pos="360"/>
-          <w:tab w:val="clear" w:pos="720"/>
-        </w:tabs>
-        <w:rPr>
-          <w:rFonts w:cs="Arial"/>
-        </w:rPr>
-      </w:pPr>
-    </w:p>
+        <w:ind w:leftChars="0"/>
+        <w:jc w:val="both"/>
+        <w:rPr>
+          <w:rFonts w:cs="Arial"/>
+          <w:sz w:val="22"/>
+        </w:rPr>
+      </w:pPr>
+      <w:r>
+        <w:rPr>
+          <w:rFonts w:cs="Arial"/>
+          <w:sz w:val="22"/>
+        </w:rPr>
+        <w:t xml:space="preserve">                                </w:t>
+      </w:r>
+      <w:r>
+        <w:rPr>
+          <w:rFonts w:cs="Arial"/>
+          <w:sz w:val="22"/>
+        </w:rPr>
+        <w:t xml:space="preserve">        </w:t>
+      </w:r>
+      <w:r>
+        <w:rPr>
+          <w:rFonts w:cs="Arial"/>
+          <w:sz w:val="22"/>
+        </w:rPr>
+        <w:t xml:space="preserve">  [RF0</w:t>
+      </w:r>
+      <w:r>
+        <w:rPr>
+          <w:rFonts w:cs="Arial"/>
+          <w:sz w:val="22"/>
+        </w:rPr>
+        <w:t>9</w:t>
+      </w:r>
+      <w:r>
+        <w:rPr>
+          <w:rFonts w:cs="Arial"/>
+          <w:sz w:val="22"/>
+        </w:rPr>
+        <w:t xml:space="preserve">] </w:t>
+      </w:r>
+      <w:r>
+        <w:rPr>
+          <w:rFonts w:cs="Arial"/>
+          <w:sz w:val="22"/>
+        </w:rPr>
+        <w:t>Inserir DRG</w:t>
+      </w:r>
+    </w:p>
+    <w:p>
+      <w:pPr>
+        <w:jc w:val="left"/>
+        <w:rPr>
+          <w:rFonts w:ascii="Calibri" w:hAnsi="Calibri" w:eastAsia="Calibri" w:cs="Calibri"/>
+          <w:sz w:val="22"/>
+          <w:szCs w:val="22"/>
+        </w:rPr>
+      </w:pPr>
+      <w:r>
+        <w:rPr>
+          <w:rFonts w:ascii="Calibri" w:hAnsi="Calibri" w:eastAsia="Calibri" w:cs="Calibri"/>
+          <w:b/>
+          <w:sz w:val="22"/>
+          <w:szCs w:val="22"/>
+        </w:rPr>
+        <w:t>Ator:</w:t>
+      </w:r>
+      <w:r>
+        <w:rPr>
+          <w:rFonts w:ascii="Calibri" w:hAnsi="Calibri" w:eastAsia="Calibri" w:cs="Calibri"/>
+          <w:sz w:val="22"/>
+          <w:szCs w:val="22"/>
+        </w:rPr>
+        <w:t xml:space="preserve"> </w:t>
+      </w:r>
+      <w:r>
+        <w:rPr>
+          <w:rFonts w:ascii="Calibri" w:hAnsi="Calibri" w:eastAsia="Calibri" w:cs="Calibri"/>
+          <w:sz w:val="22"/>
+          <w:szCs w:val="22"/>
+        </w:rPr>
+        <w:t>Gerente de Hospital</w:t>
+      </w:r>
+      <w:r>
+        <w:rPr>
+          <w:rFonts w:ascii="Calibri" w:hAnsi="Calibri" w:eastAsia="Calibri" w:cs="Calibri"/>
+          <w:sz w:val="22"/>
+          <w:szCs w:val="22"/>
+        </w:rPr>
+        <w:t>.</w:t>
+      </w:r>
+    </w:p>
+    <w:p>
+      <w:pPr>
+        <w:jc w:val="both"/>
+      </w:pPr>
+      <w:r>
+        <w:rPr>
+          <w:rFonts w:ascii="Calibri" w:hAnsi="Calibri" w:eastAsia="Calibri" w:cs="Calibri"/>
+          <w:sz w:val="22"/>
+          <w:szCs w:val="22"/>
+        </w:rPr>
+        <w:t xml:space="preserve">Este requisito funcional começa quando o Ator deseja adicionar um novo </w:t>
+      </w:r>
+      <w:r>
+        <w:rPr>
+          <w:rFonts w:ascii="Calibri" w:hAnsi="Calibri" w:eastAsia="Calibri" w:cs="Calibri"/>
+          <w:sz w:val="22"/>
+          <w:szCs w:val="22"/>
+        </w:rPr>
+        <w:t xml:space="preserve">DRG </w:t>
+      </w:r>
+      <w:r>
+        <w:rPr>
+          <w:rFonts w:ascii="Calibri" w:hAnsi="Calibri" w:eastAsia="Calibri" w:cs="Calibri"/>
+          <w:sz w:val="22"/>
+          <w:szCs w:val="22"/>
+        </w:rPr>
+        <w:t>ao sistema.</w:t>
+      </w:r>
+    </w:p>
+    <w:tbl>
+      <w:tblPr>
+        <w:tblStyle w:val="33"/>
+        <w:tblW w:w="9026" w:type="dxa"/>
+        <w:tblInd w:w="0" w:type="dxa"/>
+        <w:tblBorders>
+          <w:top w:val="single" w:color="000080" w:sz="6" w:space="0"/>
+          <w:left w:val="single" w:color="000080" w:sz="6" w:space="0"/>
+          <w:bottom w:val="single" w:color="000080" w:sz="6" w:space="0"/>
+          <w:right w:val="single" w:color="000080" w:sz="6" w:space="0"/>
+          <w:insideH w:val="single" w:color="000080" w:sz="6" w:space="0"/>
+          <w:insideV w:val="single" w:color="000080" w:sz="6" w:space="0"/>
+        </w:tblBorders>
+        <w:tblLayout w:type="fixed"/>
+        <w:tblCellMar>
+          <w:top w:w="0" w:type="dxa"/>
+          <w:left w:w="108" w:type="dxa"/>
+          <w:bottom w:w="0" w:type="dxa"/>
+          <w:right w:w="108" w:type="dxa"/>
+        </w:tblCellMar>
+      </w:tblPr>
+      <w:tblGrid>
+        <w:gridCol w:w="4513"/>
+        <w:gridCol w:w="4513"/>
+      </w:tblGrid>
+      <w:tr>
+        <w:tc>
+          <w:tcPr>
+            <w:tcW w:w="4513" w:type="dxa"/>
+            <w:shd w:val="solid" w:color="000080" w:fill="FFFFFF"/>
+          </w:tcPr>
+          <w:p>
+            <w:pPr>
+              <w:rPr>
+                <w:b/>
+                <w:bCs/>
+                <w:color w:val="FFFFFF"/>
+              </w:rPr>
+            </w:pPr>
+            <w:r>
+              <w:rPr>
+                <w:rFonts w:ascii="Calibri" w:hAnsi="Calibri" w:eastAsia="Calibri" w:cs="Calibri"/>
+                <w:b/>
+                <w:bCs/>
+                <w:color w:val="FFFFFF"/>
+                <w:sz w:val="22"/>
+                <w:szCs w:val="22"/>
+              </w:rPr>
+              <w:t>Nome do Campo</w:t>
+            </w:r>
+          </w:p>
+        </w:tc>
+        <w:tc>
+          <w:tcPr>
+            <w:tcW w:w="4513" w:type="dxa"/>
+            <w:shd w:val="solid" w:color="000080" w:fill="FFFFFF"/>
+          </w:tcPr>
+          <w:p>
+            <w:pPr>
+              <w:rPr>
+                <w:b/>
+                <w:bCs/>
+                <w:color w:val="FFFFFF"/>
+              </w:rPr>
+            </w:pPr>
+            <w:r>
+              <w:rPr>
+                <w:rFonts w:ascii="Calibri" w:hAnsi="Calibri" w:eastAsia="Calibri" w:cs="Calibri"/>
+                <w:b/>
+                <w:bCs/>
+                <w:color w:val="FFFFFF"/>
+                <w:sz w:val="22"/>
+                <w:szCs w:val="22"/>
+              </w:rPr>
+              <w:t>Descrição do Campo</w:t>
+            </w:r>
+          </w:p>
+        </w:tc>
+      </w:tr>
+      <w:tr>
+        <w:tc>
+          <w:tcPr>
+            <w:tcW w:w="4513" w:type="dxa"/>
+            <w:shd w:val="clear" w:color="auto" w:fill="auto"/>
+          </w:tcPr>
+          <w:p>
+            <w:pPr/>
+            <w:r>
+              <w:rPr>
+                <w:rFonts w:ascii="Calibri" w:hAnsi="Calibri" w:eastAsia="Calibri" w:cs="Calibri"/>
+                <w:sz w:val="22"/>
+                <w:szCs w:val="22"/>
+              </w:rPr>
+              <w:t>*</w:t>
+            </w:r>
+            <w:r>
+              <w:rPr>
+                <w:rFonts w:ascii="Calibri" w:hAnsi="Calibri" w:eastAsia="Calibri" w:cs="Calibri"/>
+                <w:sz w:val="22"/>
+                <w:szCs w:val="22"/>
+              </w:rPr>
+              <w:t>Código</w:t>
+            </w:r>
+            <w:r>
+              <w:rPr>
+                <w:rFonts w:ascii="Calibri" w:hAnsi="Calibri" w:eastAsia="Calibri" w:cs="Calibri"/>
+                <w:sz w:val="22"/>
+                <w:szCs w:val="22"/>
+              </w:rPr>
+              <w:t xml:space="preserve"> do </w:t>
+            </w:r>
+            <w:r>
+              <w:rPr>
+                <w:rFonts w:ascii="Calibri" w:hAnsi="Calibri" w:eastAsia="Calibri" w:cs="Calibri"/>
+                <w:sz w:val="22"/>
+                <w:szCs w:val="22"/>
+              </w:rPr>
+              <w:t>DRG</w:t>
+            </w:r>
+          </w:p>
+        </w:tc>
+        <w:tc>
+          <w:tcPr>
+            <w:tcW w:w="4513" w:type="dxa"/>
+            <w:shd w:val="clear" w:color="auto" w:fill="auto"/>
+          </w:tcPr>
+          <w:p>
+            <w:pPr>
+              <w:jc w:val="left"/>
+            </w:pPr>
+            <w:r>
+              <w:rPr>
+                <w:rFonts w:hint="default" w:ascii="Calibri" w:hAnsi="Calibri" w:cs="Calibri"/>
+                <w:sz w:val="22"/>
+                <w:szCs w:val="22"/>
+              </w:rPr>
+              <w:t>Campo numérico</w:t>
+            </w:r>
+          </w:p>
+        </w:tc>
+      </w:tr>
+      <w:tr>
+        <w:tc>
+          <w:tcPr>
+            <w:tcW w:w="4513" w:type="dxa"/>
+            <w:shd w:val="clear" w:color="auto" w:fill="auto"/>
+          </w:tcPr>
+          <w:p>
+            <w:pPr/>
+            <w:r>
+              <w:rPr>
+                <w:rFonts w:ascii="Calibri" w:hAnsi="Calibri" w:eastAsia="Calibri" w:cs="Calibri"/>
+                <w:sz w:val="22"/>
+                <w:szCs w:val="22"/>
+              </w:rPr>
+              <w:t>*</w:t>
+            </w:r>
+            <w:r>
+              <w:rPr>
+                <w:rFonts w:ascii="Calibri" w:hAnsi="Calibri" w:eastAsia="Calibri" w:cs="Calibri"/>
+                <w:sz w:val="22"/>
+                <w:szCs w:val="22"/>
+              </w:rPr>
+              <w:t xml:space="preserve">Descrição </w:t>
+            </w:r>
+            <w:r>
+              <w:rPr>
+                <w:rFonts w:ascii="Calibri" w:hAnsi="Calibri" w:eastAsia="Calibri" w:cs="Calibri"/>
+                <w:sz w:val="22"/>
+                <w:szCs w:val="22"/>
+              </w:rPr>
+              <w:t xml:space="preserve">do </w:t>
+            </w:r>
+            <w:r>
+              <w:rPr>
+                <w:rFonts w:ascii="Calibri" w:hAnsi="Calibri" w:eastAsia="Calibri" w:cs="Calibri"/>
+                <w:sz w:val="22"/>
+                <w:szCs w:val="22"/>
+              </w:rPr>
+              <w:t>DRG</w:t>
+            </w:r>
+          </w:p>
+        </w:tc>
+        <w:tc>
+          <w:tcPr>
+            <w:tcW w:w="4513" w:type="dxa"/>
+            <w:shd w:val="clear" w:color="auto" w:fill="auto"/>
+          </w:tcPr>
+          <w:p>
+            <w:pPr>
+              <w:rPr>
+                <w:rFonts w:ascii="Calibri" w:hAnsi="Calibri" w:eastAsia="Calibri" w:cs="Calibri"/>
+                <w:sz w:val="22"/>
+                <w:szCs w:val="22"/>
+              </w:rPr>
+            </w:pPr>
+            <w:r>
+              <w:rPr>
+                <w:rFonts w:ascii="Calibri" w:hAnsi="Calibri" w:eastAsia="Calibri" w:cs="Calibri"/>
+                <w:sz w:val="22"/>
+                <w:szCs w:val="22"/>
+              </w:rPr>
+              <w:t>Cadeia de caracteres.</w:t>
+            </w:r>
+          </w:p>
+        </w:tc>
+      </w:tr>
+    </w:tbl>
+    <w:p>
+      <w:pPr>
+        <w:spacing w:before="0"/>
+        <w:jc w:val="center"/>
+        <w:rPr>
+          <w:rFonts w:ascii="Calibri" w:hAnsi="Calibri" w:eastAsia="Calibri" w:cs="Calibri"/>
+          <w:sz w:val="22"/>
+          <w:szCs w:val="22"/>
+        </w:rPr>
+      </w:pPr>
+      <w:r>
+        <w:rPr>
+          <w:rFonts w:ascii="Calibri" w:hAnsi="Calibri" w:eastAsia="Calibri" w:cs="Calibri"/>
+          <w:sz w:val="20"/>
+        </w:rPr>
+        <w:t xml:space="preserve">Tabela </w:t>
+      </w:r>
+      <w:r>
+        <w:rPr>
+          <w:rFonts w:ascii="Calibri" w:hAnsi="Calibri" w:eastAsia="Calibri" w:cs="Calibri"/>
+          <w:sz w:val="20"/>
+        </w:rPr>
+        <w:t>4</w:t>
+      </w:r>
+      <w:r>
+        <w:rPr>
+          <w:rFonts w:ascii="Calibri" w:hAnsi="Calibri" w:eastAsia="Calibri" w:cs="Calibri"/>
+          <w:sz w:val="20"/>
+        </w:rPr>
+        <w:t xml:space="preserve">: Campos para a inserção de </w:t>
+      </w:r>
+      <w:r>
+        <w:rPr>
+          <w:rFonts w:ascii="Calibri" w:hAnsi="Calibri" w:eastAsia="Calibri" w:cs="Calibri"/>
+          <w:sz w:val="20"/>
+        </w:rPr>
+        <w:t>DRG</w:t>
+      </w:r>
+      <w:r>
+        <w:rPr>
+          <w:rFonts w:hint="default" w:ascii="Calibri" w:hAnsi="Calibri" w:eastAsia="Calibri" w:cs="Calibri"/>
+          <w:sz w:val="20"/>
+        </w:rPr>
+        <w:t>’s</w:t>
+      </w:r>
+    </w:p>
+    <w:p>
+      <w:pPr>
+        <w:spacing w:before="0"/>
+        <w:jc w:val="center"/>
+        <w:rPr>
+          <w:rFonts w:ascii="Calibri" w:hAnsi="Calibri" w:eastAsia="Calibri" w:cs="Calibri"/>
+          <w:sz w:val="22"/>
+          <w:szCs w:val="22"/>
+        </w:rPr>
+      </w:pPr>
+      <w:r>
+        <w:rPr>
+          <w:rFonts w:ascii="Calibri" w:hAnsi="Calibri" w:eastAsia="Calibri" w:cs="Calibri"/>
+          <w:sz w:val="22"/>
+          <w:szCs w:val="22"/>
+        </w:rPr>
+        <w:t>*Campos obrigatórios</w:t>
+      </w:r>
+    </w:p>
+    <w:tbl>
+      <w:tblPr>
+        <w:tblStyle w:val="33"/>
+        <w:tblW w:w="9215" w:type="dxa"/>
+        <w:tblInd w:w="0" w:type="dxa"/>
+        <w:tblLayout w:type="fixed"/>
+        <w:tblCellMar>
+          <w:top w:w="0" w:type="dxa"/>
+          <w:left w:w="108" w:type="dxa"/>
+          <w:bottom w:w="0" w:type="dxa"/>
+          <w:right w:w="108" w:type="dxa"/>
+        </w:tblCellMar>
+      </w:tblPr>
+      <w:tblGrid>
+        <w:gridCol w:w="1976"/>
+        <w:gridCol w:w="465"/>
+        <w:gridCol w:w="2168"/>
+        <w:gridCol w:w="464"/>
+        <w:gridCol w:w="2169"/>
+        <w:gridCol w:w="464"/>
+        <w:gridCol w:w="1509"/>
+      </w:tblGrid>
+      <w:tr>
+        <w:trPr>
+          <w:trHeight w:val="806" w:hRule="atLeast"/>
+        </w:trPr>
+        <w:tc>
+          <w:tcPr>
+            <w:tcW w:w="1976" w:type="dxa"/>
+          </w:tcPr>
+          <w:p>
+            <w:pPr>
+              <w:spacing w:before="240" w:after="240"/>
+              <w:rPr>
+                <w:rFonts w:ascii="Arial" w:hAnsi="Arial" w:cs="Arial"/>
+                <w:sz w:val="22"/>
+              </w:rPr>
+            </w:pPr>
+            <w:r>
+              <w:rPr>
+                <w:rFonts w:ascii="Arial" w:hAnsi="Arial" w:cs="Arial"/>
+                <w:b/>
+                <w:sz w:val="22"/>
+              </w:rPr>
+              <w:t>Prioridade</w:t>
+            </w:r>
+            <w:r>
+              <w:rPr>
+                <w:rFonts w:ascii="Arial" w:hAnsi="Arial" w:cs="Arial"/>
+                <w:sz w:val="22"/>
+              </w:rPr>
+              <w:t>:</w:t>
+            </w:r>
+          </w:p>
+        </w:tc>
+        <w:tc>
+          <w:tcPr>
+            <w:tcW w:w="465" w:type="dxa"/>
+          </w:tcPr>
+          <w:p>
+            <w:pPr>
+              <w:spacing w:before="240" w:after="240"/>
+              <w:jc w:val="right"/>
+              <w:rPr>
+                <w:rFonts w:ascii="Arial" w:hAnsi="Arial" w:cs="Arial"/>
+                <w:sz w:val="22"/>
+              </w:rPr>
+            </w:pPr>
+          </w:p>
+        </w:tc>
+        <w:tc>
+          <w:tcPr>
+            <w:tcW w:w="2168" w:type="dxa"/>
+          </w:tcPr>
+          <w:p>
+            <w:pPr>
+              <w:numPr>
+                <w:ilvl w:val="0"/>
+                <w:numId w:val="7"/>
+              </w:numPr>
+              <w:spacing w:before="240" w:after="240"/>
+              <w:ind w:left="253"/>
+              <w:jc w:val="left"/>
+              <w:rPr>
+                <w:rFonts w:ascii="Arial" w:hAnsi="Arial" w:cs="Arial"/>
+                <w:sz w:val="22"/>
+              </w:rPr>
+            </w:pPr>
+            <w:r>
+              <w:rPr>
+                <w:rFonts w:ascii="Arial" w:hAnsi="Arial" w:cs="Arial"/>
+                <w:sz w:val="22"/>
+              </w:rPr>
+              <w:t>Essencial</w:t>
+            </w:r>
+          </w:p>
+        </w:tc>
+        <w:tc>
+          <w:tcPr>
+            <w:tcW w:w="464" w:type="dxa"/>
+          </w:tcPr>
+          <w:p>
+            <w:pPr>
+              <w:spacing w:before="240" w:after="240"/>
+              <w:jc w:val="right"/>
+              <w:rPr>
+                <w:rFonts w:ascii="Arial" w:hAnsi="Arial" w:cs="Arial"/>
+                <w:sz w:val="22"/>
+              </w:rPr>
+            </w:pPr>
+            <w:r>
+              <w:rPr>
+                <w:rFonts w:ascii="Arial" w:hAnsi="Arial" w:cs="Arial"/>
+                <w:sz w:val="22"/>
+              </w:rPr>
+              <w:sym w:font="Wingdings" w:char="F0A8"/>
+            </w:r>
+          </w:p>
+        </w:tc>
+        <w:tc>
+          <w:tcPr>
+            <w:tcW w:w="2169" w:type="dxa"/>
+          </w:tcPr>
+          <w:p>
+            <w:pPr>
+              <w:spacing w:before="240" w:after="240"/>
+              <w:ind w:left="-108"/>
+              <w:jc w:val="left"/>
+              <w:rPr>
+                <w:rFonts w:ascii="Arial" w:hAnsi="Arial" w:cs="Arial"/>
+                <w:sz w:val="22"/>
+              </w:rPr>
+            </w:pPr>
+            <w:r>
+              <w:rPr>
+                <w:rFonts w:ascii="Arial" w:hAnsi="Arial" w:cs="Arial"/>
+                <w:sz w:val="22"/>
+              </w:rPr>
+              <w:t>Importante</w:t>
+            </w:r>
+          </w:p>
+        </w:tc>
+        <w:tc>
+          <w:tcPr>
+            <w:tcW w:w="464" w:type="dxa"/>
+          </w:tcPr>
+          <w:p>
+            <w:pPr>
+              <w:spacing w:before="240" w:after="240"/>
+              <w:jc w:val="right"/>
+              <w:rPr>
+                <w:rFonts w:ascii="Arial" w:hAnsi="Arial" w:cs="Arial"/>
+                <w:sz w:val="22"/>
+              </w:rPr>
+            </w:pPr>
+            <w:r>
+              <w:rPr>
+                <w:rFonts w:ascii="Arial" w:hAnsi="Arial" w:cs="Arial"/>
+                <w:sz w:val="22"/>
+              </w:rPr>
+              <w:sym w:font="Wingdings" w:char="F0A8"/>
+            </w:r>
+          </w:p>
+        </w:tc>
+        <w:tc>
+          <w:tcPr>
+            <w:tcW w:w="1509" w:type="dxa"/>
+          </w:tcPr>
+          <w:p>
+            <w:pPr>
+              <w:spacing w:before="240" w:after="240"/>
+              <w:ind w:left="-108"/>
+              <w:jc w:val="left"/>
+              <w:rPr>
+                <w:rFonts w:ascii="Arial" w:hAnsi="Arial" w:cs="Arial"/>
+                <w:sz w:val="22"/>
+              </w:rPr>
+            </w:pPr>
+            <w:r>
+              <w:rPr>
+                <w:rFonts w:ascii="Arial" w:hAnsi="Arial" w:cs="Arial"/>
+                <w:sz w:val="22"/>
+              </w:rPr>
+              <w:t>Desejável</w:t>
+            </w:r>
+          </w:p>
+        </w:tc>
+      </w:tr>
+    </w:tbl>
+    <w:p>
+      <w:pPr>
+        <w:pStyle w:val="36"/>
+        <w:numPr>
+          <w:numId w:val="0"/>
+        </w:numPr>
+        <w:ind w:leftChars="0"/>
+        <w:jc w:val="both"/>
+        <w:rPr>
+          <w:rFonts w:cs="Arial"/>
+          <w:sz w:val="22"/>
+        </w:rPr>
+      </w:pPr>
+      <w:r>
+        <w:rPr>
+          <w:rFonts w:cs="Arial"/>
+          <w:sz w:val="22"/>
+        </w:rPr>
+        <w:t xml:space="preserve">  </w:t>
+      </w:r>
+      <w:r>
+        <w:rPr>
+          <w:rFonts w:cs="Arial"/>
+          <w:sz w:val="22"/>
+        </w:rPr>
+        <w:t xml:space="preserve">                                        </w:t>
+      </w:r>
+      <w:r>
+        <w:rPr>
+          <w:rFonts w:cs="Arial"/>
+          <w:sz w:val="22"/>
+        </w:rPr>
+        <w:t>[RF</w:t>
+      </w:r>
+      <w:r>
+        <w:rPr>
+          <w:rFonts w:cs="Arial"/>
+          <w:sz w:val="22"/>
+        </w:rPr>
+        <w:t>10</w:t>
+      </w:r>
+      <w:r>
+        <w:rPr>
+          <w:rFonts w:cs="Arial"/>
+          <w:sz w:val="22"/>
+        </w:rPr>
+        <w:t xml:space="preserve">] Alterar </w:t>
+      </w:r>
+      <w:r>
+        <w:rPr>
+          <w:rFonts w:cs="Arial"/>
+          <w:sz w:val="22"/>
+        </w:rPr>
+        <w:t>DRG</w:t>
+      </w:r>
+    </w:p>
+    <w:p>
+      <w:pPr>
+        <w:rPr>
+          <w:rFonts w:ascii="Calibri" w:hAnsi="Calibri" w:eastAsia="Calibri" w:cs="Calibri"/>
+          <w:sz w:val="22"/>
+          <w:szCs w:val="22"/>
+        </w:rPr>
+      </w:pPr>
+      <w:r>
+        <w:rPr>
+          <w:rFonts w:ascii="Calibri" w:hAnsi="Calibri" w:eastAsia="Calibri" w:cs="Calibri"/>
+          <w:b/>
+          <w:bCs/>
+          <w:sz w:val="22"/>
+          <w:szCs w:val="22"/>
+        </w:rPr>
+        <w:t>Ator:</w:t>
+      </w:r>
+      <w:r>
+        <w:rPr>
+          <w:rFonts w:ascii="Calibri" w:hAnsi="Calibri" w:eastAsia="Calibri" w:cs="Calibri"/>
+          <w:sz w:val="22"/>
+          <w:szCs w:val="22"/>
+        </w:rPr>
+        <w:t xml:space="preserve"> </w:t>
+      </w:r>
+      <w:r>
+        <w:rPr>
+          <w:rFonts w:ascii="Calibri" w:hAnsi="Calibri" w:eastAsia="Calibri" w:cs="Calibri"/>
+          <w:sz w:val="22"/>
+          <w:szCs w:val="22"/>
+        </w:rPr>
+        <w:t>Gerente de Hospital</w:t>
+      </w:r>
+      <w:r>
+        <w:rPr>
+          <w:rFonts w:ascii="Calibri" w:hAnsi="Calibri" w:eastAsia="Calibri" w:cs="Calibri"/>
+          <w:sz w:val="22"/>
+          <w:szCs w:val="22"/>
+        </w:rPr>
+        <w:t>.</w:t>
+      </w:r>
+    </w:p>
+    <w:p>
+      <w:pPr>
+        <w:rPr>
+          <w:rFonts w:ascii="Calibri" w:hAnsi="Calibri" w:eastAsia="Calibri" w:cs="Calibri"/>
+          <w:sz w:val="22"/>
+          <w:szCs w:val="22"/>
+        </w:rPr>
+      </w:pPr>
+      <w:r>
+        <w:rPr>
+          <w:rFonts w:ascii="Calibri" w:hAnsi="Calibri" w:eastAsia="Calibri" w:cs="Calibri"/>
+          <w:sz w:val="22"/>
+          <w:szCs w:val="22"/>
+        </w:rPr>
+        <w:t xml:space="preserve">Este requisito funcional começa quando o Ator deseja alterar os dados de um </w:t>
+      </w:r>
+      <w:r>
+        <w:rPr>
+          <w:rFonts w:ascii="Calibri" w:hAnsi="Calibri" w:eastAsia="Calibri" w:cs="Calibri"/>
+          <w:sz w:val="22"/>
+          <w:szCs w:val="22"/>
+        </w:rPr>
+        <w:t xml:space="preserve">DRG </w:t>
+      </w:r>
+      <w:r>
+        <w:rPr>
+          <w:rFonts w:ascii="Calibri" w:hAnsi="Calibri" w:eastAsia="Calibri" w:cs="Calibri"/>
+          <w:sz w:val="22"/>
+          <w:szCs w:val="22"/>
+        </w:rPr>
+        <w:t>do sistema previamente cadastrado com o [RF0</w:t>
+      </w:r>
+      <w:r>
+        <w:rPr>
+          <w:rFonts w:ascii="Calibri" w:hAnsi="Calibri" w:eastAsia="Calibri" w:cs="Calibri"/>
+          <w:sz w:val="22"/>
+          <w:szCs w:val="22"/>
+        </w:rPr>
+        <w:t>9</w:t>
+      </w:r>
+      <w:r>
+        <w:rPr>
+          <w:rFonts w:ascii="Calibri" w:hAnsi="Calibri" w:eastAsia="Calibri" w:cs="Calibri"/>
+          <w:sz w:val="22"/>
+          <w:szCs w:val="22"/>
+        </w:rPr>
+        <w:t>].</w:t>
+      </w:r>
+      <w:r>
+        <w:rPr>
+          <w:rFonts w:ascii="Calibri" w:hAnsi="Calibri" w:eastAsia="Calibri" w:cs="Calibri"/>
+          <w:color w:val="FF0000"/>
+          <w:sz w:val="22"/>
+          <w:szCs w:val="22"/>
+        </w:rPr>
+        <w:t xml:space="preserve"> </w:t>
+      </w:r>
+      <w:r>
+        <w:rPr>
+          <w:rFonts w:ascii="Calibri" w:hAnsi="Calibri" w:eastAsia="Calibri" w:cs="Calibri"/>
+          <w:sz w:val="22"/>
+          <w:szCs w:val="22"/>
+        </w:rPr>
+        <w:t xml:space="preserve">Primeiro deve-se mostrar os dados através da tabela </w:t>
+      </w:r>
+      <w:r>
+        <w:rPr>
+          <w:rFonts w:ascii="Calibri" w:hAnsi="Calibri" w:eastAsia="Calibri" w:cs="Calibri"/>
+          <w:sz w:val="22"/>
+          <w:szCs w:val="22"/>
+        </w:rPr>
+        <w:t>4</w:t>
+      </w:r>
+      <w:r>
+        <w:rPr>
+          <w:rFonts w:ascii="Calibri" w:hAnsi="Calibri" w:eastAsia="Calibri" w:cs="Calibri"/>
+          <w:sz w:val="22"/>
+          <w:szCs w:val="22"/>
+        </w:rPr>
+        <w:t xml:space="preserve">. Apenas então o ator poderá alterar os dados. De acordo com os campos da tabela </w:t>
+      </w:r>
+      <w:r>
+        <w:rPr>
+          <w:rFonts w:ascii="Calibri" w:hAnsi="Calibri" w:eastAsia="Calibri" w:cs="Calibri"/>
+          <w:sz w:val="22"/>
+          <w:szCs w:val="22"/>
+        </w:rPr>
+        <w:t>4</w:t>
+      </w:r>
+      <w:r>
+        <w:rPr>
+          <w:rFonts w:ascii="Calibri" w:hAnsi="Calibri" w:eastAsia="Calibri" w:cs="Calibri"/>
+          <w:sz w:val="22"/>
+          <w:szCs w:val="22"/>
+        </w:rPr>
+        <w:t>.</w:t>
+      </w:r>
+    </w:p>
+    <w:tbl>
+      <w:tblPr>
+        <w:tblStyle w:val="33"/>
+        <w:tblW w:w="9215" w:type="dxa"/>
+        <w:tblInd w:w="0" w:type="dxa"/>
+        <w:tblLayout w:type="fixed"/>
+        <w:tblCellMar>
+          <w:top w:w="0" w:type="dxa"/>
+          <w:left w:w="108" w:type="dxa"/>
+          <w:bottom w:w="0" w:type="dxa"/>
+          <w:right w:w="108" w:type="dxa"/>
+        </w:tblCellMar>
+      </w:tblPr>
+      <w:tblGrid>
+        <w:gridCol w:w="1976"/>
+        <w:gridCol w:w="465"/>
+        <w:gridCol w:w="2168"/>
+        <w:gridCol w:w="464"/>
+        <w:gridCol w:w="2169"/>
+        <w:gridCol w:w="464"/>
+        <w:gridCol w:w="1509"/>
+      </w:tblGrid>
+      <w:tr>
+        <w:trPr>
+          <w:trHeight w:val="806" w:hRule="atLeast"/>
+        </w:trPr>
+        <w:tc>
+          <w:tcPr>
+            <w:tcW w:w="1976" w:type="dxa"/>
+          </w:tcPr>
+          <w:p>
+            <w:pPr>
+              <w:spacing w:before="240" w:after="240"/>
+              <w:rPr>
+                <w:rFonts w:ascii="Arial" w:hAnsi="Arial" w:cs="Arial"/>
+                <w:sz w:val="22"/>
+              </w:rPr>
+            </w:pPr>
+            <w:r>
+              <w:rPr>
+                <w:rFonts w:ascii="Arial" w:hAnsi="Arial" w:cs="Arial"/>
+                <w:b/>
+                <w:sz w:val="22"/>
+              </w:rPr>
+              <w:t>Prioridade</w:t>
+            </w:r>
+            <w:r>
+              <w:rPr>
+                <w:rFonts w:ascii="Arial" w:hAnsi="Arial" w:cs="Arial"/>
+                <w:sz w:val="22"/>
+              </w:rPr>
+              <w:t>:</w:t>
+            </w:r>
+          </w:p>
+        </w:tc>
+        <w:tc>
+          <w:tcPr>
+            <w:tcW w:w="465" w:type="dxa"/>
+          </w:tcPr>
+          <w:p>
+            <w:pPr>
+              <w:spacing w:before="240" w:after="240"/>
+              <w:jc w:val="right"/>
+              <w:rPr>
+                <w:rFonts w:ascii="Arial" w:hAnsi="Arial" w:cs="Arial"/>
+                <w:sz w:val="22"/>
+              </w:rPr>
+            </w:pPr>
+          </w:p>
+        </w:tc>
+        <w:tc>
+          <w:tcPr>
+            <w:tcW w:w="2168" w:type="dxa"/>
+          </w:tcPr>
+          <w:p>
+            <w:pPr>
+              <w:numPr>
+                <w:ilvl w:val="0"/>
+                <w:numId w:val="7"/>
+              </w:numPr>
+              <w:spacing w:before="240" w:after="240"/>
+              <w:ind w:left="253"/>
+              <w:jc w:val="left"/>
+              <w:rPr>
+                <w:rFonts w:ascii="Arial" w:hAnsi="Arial" w:cs="Arial"/>
+                <w:sz w:val="22"/>
+              </w:rPr>
+            </w:pPr>
+            <w:r>
+              <w:rPr>
+                <w:rFonts w:ascii="Arial" w:hAnsi="Arial" w:cs="Arial"/>
+                <w:sz w:val="22"/>
+              </w:rPr>
+              <w:t>Essencial</w:t>
+            </w:r>
+          </w:p>
+        </w:tc>
+        <w:tc>
+          <w:tcPr>
+            <w:tcW w:w="464" w:type="dxa"/>
+          </w:tcPr>
+          <w:p>
+            <w:pPr>
+              <w:spacing w:before="240" w:after="240"/>
+              <w:jc w:val="right"/>
+              <w:rPr>
+                <w:rFonts w:ascii="Arial" w:hAnsi="Arial" w:cs="Arial"/>
+                <w:sz w:val="22"/>
+              </w:rPr>
+            </w:pPr>
+            <w:r>
+              <w:rPr>
+                <w:rFonts w:ascii="Arial" w:hAnsi="Arial" w:cs="Arial"/>
+                <w:sz w:val="22"/>
+              </w:rPr>
+              <w:sym w:font="Wingdings" w:char="F0A8"/>
+            </w:r>
+          </w:p>
+        </w:tc>
+        <w:tc>
+          <w:tcPr>
+            <w:tcW w:w="2169" w:type="dxa"/>
+          </w:tcPr>
+          <w:p>
+            <w:pPr>
+              <w:spacing w:before="240" w:after="240"/>
+              <w:ind w:left="-108"/>
+              <w:jc w:val="left"/>
+              <w:rPr>
+                <w:rFonts w:ascii="Arial" w:hAnsi="Arial" w:cs="Arial"/>
+                <w:sz w:val="22"/>
+              </w:rPr>
+            </w:pPr>
+            <w:r>
+              <w:rPr>
+                <w:rFonts w:ascii="Arial" w:hAnsi="Arial" w:cs="Arial"/>
+                <w:sz w:val="22"/>
+              </w:rPr>
+              <w:t>Importante</w:t>
+            </w:r>
+          </w:p>
+        </w:tc>
+        <w:tc>
+          <w:tcPr>
+            <w:tcW w:w="464" w:type="dxa"/>
+          </w:tcPr>
+          <w:p>
+            <w:pPr>
+              <w:spacing w:before="240" w:after="240"/>
+              <w:jc w:val="right"/>
+              <w:rPr>
+                <w:rFonts w:ascii="Arial" w:hAnsi="Arial" w:cs="Arial"/>
+                <w:sz w:val="22"/>
+              </w:rPr>
+            </w:pPr>
+            <w:r>
+              <w:rPr>
+                <w:rFonts w:ascii="Arial" w:hAnsi="Arial" w:cs="Arial"/>
+                <w:sz w:val="22"/>
+              </w:rPr>
+              <w:sym w:font="Wingdings" w:char="F0A8"/>
+            </w:r>
+          </w:p>
+        </w:tc>
+        <w:tc>
+          <w:tcPr>
+            <w:tcW w:w="1509" w:type="dxa"/>
+          </w:tcPr>
+          <w:p>
+            <w:pPr>
+              <w:spacing w:before="240" w:after="240"/>
+              <w:ind w:left="-108"/>
+              <w:jc w:val="left"/>
+              <w:rPr>
+                <w:rFonts w:ascii="Arial" w:hAnsi="Arial" w:cs="Arial"/>
+                <w:sz w:val="22"/>
+              </w:rPr>
+            </w:pPr>
+            <w:r>
+              <w:rPr>
+                <w:rFonts w:ascii="Arial" w:hAnsi="Arial" w:cs="Arial"/>
+                <w:sz w:val="22"/>
+              </w:rPr>
+              <w:t>Desejável</w:t>
+            </w:r>
+          </w:p>
+        </w:tc>
+      </w:tr>
+    </w:tbl>
+    <w:p>
+      <w:pPr>
+        <w:pStyle w:val="36"/>
+        <w:numPr>
+          <w:numId w:val="0"/>
+        </w:numPr>
+        <w:ind w:leftChars="0"/>
+        <w:jc w:val="both"/>
+        <w:rPr>
+          <w:rFonts w:cs="Arial"/>
+          <w:sz w:val="22"/>
+        </w:rPr>
+      </w:pPr>
+      <w:r>
+        <w:rPr>
+          <w:rFonts w:cs="Arial"/>
+          <w:sz w:val="22"/>
+        </w:rPr>
+        <w:t xml:space="preserve"> </w:t>
+      </w:r>
+      <w:r>
+        <w:rPr>
+          <w:rFonts w:cs="Arial"/>
+          <w:sz w:val="22"/>
+        </w:rPr>
+        <w:t xml:space="preserve">                                        </w:t>
+      </w:r>
+      <w:r>
+        <w:rPr>
+          <w:rFonts w:cs="Arial"/>
+          <w:sz w:val="22"/>
+        </w:rPr>
+        <w:t xml:space="preserve">  [RF</w:t>
+      </w:r>
+      <w:r>
+        <w:rPr>
+          <w:rFonts w:cs="Arial"/>
+          <w:sz w:val="22"/>
+        </w:rPr>
+        <w:t>11</w:t>
+      </w:r>
+      <w:r>
+        <w:rPr>
+          <w:rFonts w:cs="Arial"/>
+          <w:sz w:val="22"/>
+        </w:rPr>
+        <w:t xml:space="preserve">] Excluir </w:t>
+      </w:r>
+      <w:r>
+        <w:rPr>
+          <w:rFonts w:cs="Arial"/>
+          <w:sz w:val="22"/>
+        </w:rPr>
+        <w:t>DRG</w:t>
+      </w:r>
+    </w:p>
+    <w:p>
+      <w:pPr>
+        <w:rPr>
+          <w:rFonts w:ascii="Calibri" w:hAnsi="Calibri" w:eastAsia="Calibri" w:cs="Calibri"/>
+          <w:sz w:val="22"/>
+          <w:szCs w:val="22"/>
+        </w:rPr>
+      </w:pPr>
+      <w:r>
+        <w:rPr>
+          <w:rFonts w:ascii="Calibri" w:hAnsi="Calibri" w:eastAsia="Calibri" w:cs="Calibri"/>
+          <w:b/>
+          <w:sz w:val="22"/>
+          <w:szCs w:val="22"/>
+        </w:rPr>
+        <w:t>Ator:</w:t>
+      </w:r>
+      <w:r>
+        <w:rPr>
+          <w:rFonts w:ascii="Calibri" w:hAnsi="Calibri" w:eastAsia="Calibri" w:cs="Calibri"/>
+          <w:sz w:val="22"/>
+          <w:szCs w:val="22"/>
+        </w:rPr>
+        <w:t xml:space="preserve"> </w:t>
+      </w:r>
+      <w:r>
+        <w:rPr>
+          <w:rFonts w:ascii="Calibri" w:hAnsi="Calibri" w:eastAsia="Calibri" w:cs="Calibri"/>
+          <w:sz w:val="22"/>
+          <w:szCs w:val="22"/>
+        </w:rPr>
+        <w:t>Gerente de Hospital</w:t>
+      </w:r>
+      <w:r>
+        <w:rPr>
+          <w:rFonts w:ascii="Calibri" w:hAnsi="Calibri" w:eastAsia="Calibri" w:cs="Calibri"/>
+          <w:sz w:val="22"/>
+          <w:szCs w:val="22"/>
+        </w:rPr>
+        <w:t>.</w:t>
+      </w:r>
+    </w:p>
+    <w:p>
+      <w:pPr/>
+      <w:r>
+        <w:rPr>
+          <w:rFonts w:ascii="Calibri" w:hAnsi="Calibri" w:eastAsia="Calibri" w:cs="Calibri"/>
+          <w:sz w:val="22"/>
+          <w:szCs w:val="22"/>
+        </w:rPr>
+        <w:t xml:space="preserve">Este requisito funcional começa quando o Ator deseja excluir um </w:t>
+      </w:r>
+      <w:r>
+        <w:rPr>
+          <w:rFonts w:ascii="Calibri" w:hAnsi="Calibri" w:eastAsia="Calibri" w:cs="Calibri"/>
+          <w:sz w:val="22"/>
+          <w:szCs w:val="22"/>
+        </w:rPr>
+        <w:t xml:space="preserve">DRG </w:t>
+      </w:r>
+      <w:r>
+        <w:rPr>
+          <w:rFonts w:ascii="Calibri" w:hAnsi="Calibri" w:eastAsia="Calibri" w:cs="Calibri"/>
+          <w:sz w:val="22"/>
+          <w:szCs w:val="22"/>
+        </w:rPr>
+        <w:t>previamente cadastrado no sistema pelo [RF0</w:t>
+      </w:r>
+      <w:r>
+        <w:rPr>
+          <w:rFonts w:ascii="Calibri" w:hAnsi="Calibri" w:eastAsia="Calibri" w:cs="Calibri"/>
+          <w:sz w:val="22"/>
+          <w:szCs w:val="22"/>
+        </w:rPr>
+        <w:t>9</w:t>
+      </w:r>
+      <w:r>
+        <w:rPr>
+          <w:rFonts w:ascii="Calibri" w:hAnsi="Calibri" w:eastAsia="Calibri" w:cs="Calibri"/>
+          <w:sz w:val="22"/>
+          <w:szCs w:val="22"/>
+        </w:rPr>
+        <w:t>]. Primeiro deve-se listar os hospitais do Sistema a partir do [RF</w:t>
+      </w:r>
+      <w:r>
+        <w:rPr>
+          <w:rFonts w:ascii="Calibri" w:hAnsi="Calibri" w:eastAsia="Calibri" w:cs="Calibri"/>
+          <w:sz w:val="22"/>
+          <w:szCs w:val="22"/>
+        </w:rPr>
+        <w:t>12</w:t>
+      </w:r>
+      <w:r>
+        <w:rPr>
+          <w:rFonts w:ascii="Calibri" w:hAnsi="Calibri" w:eastAsia="Calibri" w:cs="Calibri"/>
+          <w:sz w:val="22"/>
+          <w:szCs w:val="22"/>
+        </w:rPr>
+        <w:t>].</w:t>
+      </w:r>
+      <w:r>
+        <w:rPr>
+          <w:rFonts w:ascii="Calibri" w:hAnsi="Calibri" w:eastAsia="Calibri" w:cs="Calibri"/>
+          <w:color w:val="000000"/>
+          <w:sz w:val="22"/>
+          <w:szCs w:val="22"/>
+        </w:rPr>
+        <w:t xml:space="preserve"> Em seguida, após o </w:t>
+      </w:r>
+      <w:r>
+        <w:rPr>
+          <w:rFonts w:ascii="Calibri" w:hAnsi="Calibri" w:eastAsia="Calibri" w:cs="Calibri"/>
+          <w:color w:val="000000"/>
+          <w:sz w:val="22"/>
+          <w:szCs w:val="22"/>
+        </w:rPr>
+        <w:t xml:space="preserve">DRG </w:t>
+      </w:r>
+      <w:r>
+        <w:rPr>
+          <w:rFonts w:ascii="Calibri" w:hAnsi="Calibri" w:eastAsia="Calibri" w:cs="Calibri"/>
+          <w:color w:val="000000"/>
+          <w:sz w:val="22"/>
+          <w:szCs w:val="22"/>
+        </w:rPr>
+        <w:t xml:space="preserve">ser escolhido da lista, deve ser mostrado os dados da tabela </w:t>
+      </w:r>
+      <w:r>
+        <w:rPr>
+          <w:rFonts w:ascii="Calibri" w:hAnsi="Calibri" w:eastAsia="Calibri" w:cs="Calibri"/>
+          <w:color w:val="000000"/>
+          <w:sz w:val="22"/>
+          <w:szCs w:val="22"/>
+        </w:rPr>
+        <w:t>4</w:t>
+      </w:r>
+      <w:r>
+        <w:rPr>
+          <w:rFonts w:ascii="Calibri" w:hAnsi="Calibri" w:eastAsia="Calibri" w:cs="Calibri"/>
+          <w:color w:val="000000"/>
+          <w:sz w:val="22"/>
+          <w:szCs w:val="22"/>
+        </w:rPr>
+        <w:t>. Apenas então poderá ter seus dados excluídos.</w:t>
+      </w:r>
+      <w:r>
+        <w:rPr>
+          <w:rFonts w:ascii="Calibri" w:hAnsi="Calibri" w:eastAsia="Calibri" w:cs="Calibri"/>
+          <w:sz w:val="22"/>
+          <w:szCs w:val="22"/>
+        </w:rPr>
+        <w:t xml:space="preserve"> </w:t>
+      </w:r>
+    </w:p>
+    <w:tbl>
+      <w:tblPr>
+        <w:tblStyle w:val="33"/>
+        <w:tblW w:w="9215" w:type="dxa"/>
+        <w:tblInd w:w="0" w:type="dxa"/>
+        <w:tblLayout w:type="fixed"/>
+        <w:tblCellMar>
+          <w:top w:w="0" w:type="dxa"/>
+          <w:left w:w="108" w:type="dxa"/>
+          <w:bottom w:w="0" w:type="dxa"/>
+          <w:right w:w="108" w:type="dxa"/>
+        </w:tblCellMar>
+      </w:tblPr>
+      <w:tblGrid>
+        <w:gridCol w:w="1976"/>
+        <w:gridCol w:w="465"/>
+        <w:gridCol w:w="2168"/>
+        <w:gridCol w:w="464"/>
+        <w:gridCol w:w="2169"/>
+        <w:gridCol w:w="464"/>
+        <w:gridCol w:w="1509"/>
+      </w:tblGrid>
+      <w:tr>
+        <w:trPr>
+          <w:trHeight w:val="806" w:hRule="atLeast"/>
+        </w:trPr>
+        <w:tc>
+          <w:tcPr>
+            <w:tcW w:w="1976" w:type="dxa"/>
+          </w:tcPr>
+          <w:p>
+            <w:pPr>
+              <w:spacing w:before="240" w:after="240"/>
+              <w:rPr>
+                <w:rFonts w:ascii="Arial" w:hAnsi="Arial" w:cs="Arial"/>
+                <w:sz w:val="22"/>
+              </w:rPr>
+            </w:pPr>
+            <w:r>
+              <w:rPr>
+                <w:rFonts w:ascii="Arial" w:hAnsi="Arial" w:cs="Arial"/>
+                <w:b/>
+                <w:sz w:val="22"/>
+              </w:rPr>
+              <w:t>Prioridade</w:t>
+            </w:r>
+            <w:r>
+              <w:rPr>
+                <w:rFonts w:ascii="Arial" w:hAnsi="Arial" w:cs="Arial"/>
+                <w:sz w:val="22"/>
+              </w:rPr>
+              <w:t>:</w:t>
+            </w:r>
+          </w:p>
+        </w:tc>
+        <w:tc>
+          <w:tcPr>
+            <w:tcW w:w="465" w:type="dxa"/>
+          </w:tcPr>
+          <w:p>
+            <w:pPr>
+              <w:spacing w:before="240" w:after="240"/>
+              <w:jc w:val="right"/>
+              <w:rPr>
+                <w:rFonts w:ascii="Arial" w:hAnsi="Arial" w:cs="Arial"/>
+                <w:sz w:val="22"/>
+              </w:rPr>
+            </w:pPr>
+          </w:p>
+        </w:tc>
+        <w:tc>
+          <w:tcPr>
+            <w:tcW w:w="2168" w:type="dxa"/>
+          </w:tcPr>
+          <w:p>
+            <w:pPr>
+              <w:numPr>
+                <w:ilvl w:val="0"/>
+                <w:numId w:val="7"/>
+              </w:numPr>
+              <w:spacing w:before="240" w:after="240"/>
+              <w:ind w:left="253"/>
+              <w:jc w:val="left"/>
+              <w:rPr>
+                <w:rFonts w:ascii="Arial" w:hAnsi="Arial" w:cs="Arial"/>
+                <w:sz w:val="22"/>
+              </w:rPr>
+            </w:pPr>
+            <w:r>
+              <w:rPr>
+                <w:rFonts w:ascii="Arial" w:hAnsi="Arial" w:cs="Arial"/>
+                <w:sz w:val="22"/>
+              </w:rPr>
+              <w:t>Essencial</w:t>
+            </w:r>
+          </w:p>
+        </w:tc>
+        <w:tc>
+          <w:tcPr>
+            <w:tcW w:w="464" w:type="dxa"/>
+          </w:tcPr>
+          <w:p>
+            <w:pPr>
+              <w:spacing w:before="240" w:after="240"/>
+              <w:jc w:val="right"/>
+              <w:rPr>
+                <w:rFonts w:ascii="Arial" w:hAnsi="Arial" w:cs="Arial"/>
+                <w:sz w:val="22"/>
+              </w:rPr>
+            </w:pPr>
+            <w:r>
+              <w:rPr>
+                <w:rFonts w:ascii="Arial" w:hAnsi="Arial" w:cs="Arial"/>
+                <w:sz w:val="22"/>
+              </w:rPr>
+              <w:sym w:font="Wingdings" w:char="F0A8"/>
+            </w:r>
+          </w:p>
+        </w:tc>
+        <w:tc>
+          <w:tcPr>
+            <w:tcW w:w="2169" w:type="dxa"/>
+          </w:tcPr>
+          <w:p>
+            <w:pPr>
+              <w:spacing w:before="240" w:after="240"/>
+              <w:ind w:left="-108"/>
+              <w:jc w:val="left"/>
+              <w:rPr>
+                <w:rFonts w:ascii="Arial" w:hAnsi="Arial" w:cs="Arial"/>
+                <w:sz w:val="22"/>
+              </w:rPr>
+            </w:pPr>
+            <w:r>
+              <w:rPr>
+                <w:rFonts w:ascii="Arial" w:hAnsi="Arial" w:cs="Arial"/>
+                <w:sz w:val="22"/>
+              </w:rPr>
+              <w:t>Importante</w:t>
+            </w:r>
+          </w:p>
+        </w:tc>
+        <w:tc>
+          <w:tcPr>
+            <w:tcW w:w="464" w:type="dxa"/>
+          </w:tcPr>
+          <w:p>
+            <w:pPr>
+              <w:spacing w:before="240" w:after="240"/>
+              <w:jc w:val="right"/>
+              <w:rPr>
+                <w:rFonts w:ascii="Arial" w:hAnsi="Arial" w:cs="Arial"/>
+                <w:sz w:val="22"/>
+              </w:rPr>
+            </w:pPr>
+            <w:r>
+              <w:rPr>
+                <w:rFonts w:ascii="Arial" w:hAnsi="Arial" w:cs="Arial"/>
+                <w:sz w:val="22"/>
+              </w:rPr>
+              <w:sym w:font="Wingdings" w:char="F0A8"/>
+            </w:r>
+          </w:p>
+        </w:tc>
+        <w:tc>
+          <w:tcPr>
+            <w:tcW w:w="1509" w:type="dxa"/>
+          </w:tcPr>
+          <w:p>
+            <w:pPr>
+              <w:spacing w:before="240" w:after="240"/>
+              <w:ind w:left="-108"/>
+              <w:jc w:val="left"/>
+              <w:rPr>
+                <w:rFonts w:ascii="Arial" w:hAnsi="Arial" w:cs="Arial"/>
+                <w:sz w:val="22"/>
+              </w:rPr>
+            </w:pPr>
+            <w:r>
+              <w:rPr>
+                <w:rFonts w:ascii="Arial" w:hAnsi="Arial" w:cs="Arial"/>
+                <w:sz w:val="22"/>
+              </w:rPr>
+              <w:t>Desejável</w:t>
+            </w:r>
+          </w:p>
+        </w:tc>
+      </w:tr>
+    </w:tbl>
+    <w:p>
+      <w:pPr>
+        <w:pStyle w:val="36"/>
+        <w:numPr>
+          <w:numId w:val="0"/>
+        </w:numPr>
+        <w:ind w:leftChars="0"/>
+        <w:jc w:val="both"/>
+        <w:rPr>
+          <w:rFonts w:cs="Arial"/>
+          <w:sz w:val="22"/>
+        </w:rPr>
+      </w:pPr>
+      <w:r>
+        <w:rPr>
+          <w:rFonts w:cs="Arial"/>
+          <w:sz w:val="22"/>
+        </w:rPr>
+        <w:t xml:space="preserve">                                      </w:t>
+      </w:r>
+      <w:r>
+        <w:rPr>
+          <w:rFonts w:cs="Arial"/>
+          <w:sz w:val="22"/>
+        </w:rPr>
+        <w:t xml:space="preserve">  [RF</w:t>
+      </w:r>
+      <w:r>
+        <w:rPr>
+          <w:rFonts w:cs="Arial"/>
+          <w:sz w:val="22"/>
+        </w:rPr>
+        <w:t>12</w:t>
+      </w:r>
+      <w:r>
+        <w:rPr>
+          <w:rFonts w:cs="Arial"/>
+          <w:sz w:val="22"/>
+        </w:rPr>
+        <w:t xml:space="preserve">] Consultar </w:t>
+      </w:r>
+      <w:r>
+        <w:rPr>
+          <w:rFonts w:cs="Arial"/>
+          <w:sz w:val="22"/>
+        </w:rPr>
+        <w:t>DRG</w:t>
+      </w:r>
+    </w:p>
+    <w:p>
+      <w:pPr>
+        <w:rPr>
+          <w:rFonts w:ascii="Calibri" w:hAnsi="Calibri" w:eastAsia="Calibri" w:cs="Calibri"/>
+          <w:sz w:val="22"/>
+          <w:szCs w:val="22"/>
+        </w:rPr>
+      </w:pPr>
+      <w:r>
+        <w:rPr>
+          <w:rFonts w:ascii="Calibri" w:hAnsi="Calibri" w:eastAsia="Calibri" w:cs="Calibri"/>
+          <w:b/>
+          <w:sz w:val="22"/>
+          <w:szCs w:val="22"/>
+        </w:rPr>
+        <w:t>Ator:</w:t>
+      </w:r>
+      <w:r>
+        <w:rPr>
+          <w:rFonts w:ascii="Calibri" w:hAnsi="Calibri" w:eastAsia="Calibri" w:cs="Calibri"/>
+          <w:sz w:val="22"/>
+          <w:szCs w:val="22"/>
+        </w:rPr>
+        <w:t xml:space="preserve"> Todos os usuários.</w:t>
+      </w:r>
+    </w:p>
+    <w:p>
+      <w:pPr/>
+      <w:r>
+        <w:rPr>
+          <w:rFonts w:ascii="Calibri" w:hAnsi="Calibri" w:eastAsia="Calibri" w:cs="Calibri"/>
+          <w:sz w:val="22"/>
+          <w:szCs w:val="22"/>
+        </w:rPr>
+        <w:t xml:space="preserve">Este requisito funcional começa quando o Ator deseja consultar os dados de um </w:t>
+      </w:r>
+      <w:r>
+        <w:rPr>
+          <w:rFonts w:ascii="Calibri" w:hAnsi="Calibri" w:eastAsia="Calibri" w:cs="Calibri"/>
+          <w:sz w:val="22"/>
+          <w:szCs w:val="22"/>
+        </w:rPr>
+        <w:t xml:space="preserve">DRG </w:t>
+      </w:r>
+      <w:r>
+        <w:rPr>
+          <w:rFonts w:ascii="Calibri" w:hAnsi="Calibri" w:eastAsia="Calibri" w:cs="Calibri"/>
+          <w:sz w:val="22"/>
+          <w:szCs w:val="22"/>
+        </w:rPr>
+        <w:t>previamente cadastrado no sistema pelo [RF0</w:t>
+      </w:r>
+      <w:r>
+        <w:rPr>
+          <w:rFonts w:ascii="Calibri" w:hAnsi="Calibri" w:eastAsia="Calibri" w:cs="Calibri"/>
+          <w:sz w:val="22"/>
+          <w:szCs w:val="22"/>
+        </w:rPr>
+        <w:t>9</w:t>
+      </w:r>
+      <w:r>
+        <w:rPr>
+          <w:rFonts w:ascii="Calibri" w:hAnsi="Calibri" w:eastAsia="Calibri" w:cs="Calibri"/>
+          <w:sz w:val="22"/>
+          <w:szCs w:val="22"/>
+        </w:rPr>
+        <w:t xml:space="preserve">]. Deve-se </w:t>
+      </w:r>
+      <w:r>
+        <w:rPr>
+          <w:rFonts w:ascii="Calibri" w:hAnsi="Calibri" w:eastAsia="Calibri" w:cs="Calibri"/>
+          <w:color w:val="000000"/>
+          <w:sz w:val="22"/>
+          <w:szCs w:val="22"/>
+        </w:rPr>
+        <w:t xml:space="preserve">mostrar os dados da tabela </w:t>
+      </w:r>
+      <w:r>
+        <w:rPr>
+          <w:rFonts w:ascii="Calibri" w:hAnsi="Calibri" w:eastAsia="Calibri" w:cs="Calibri"/>
+          <w:color w:val="000000"/>
+          <w:sz w:val="22"/>
+          <w:szCs w:val="22"/>
+        </w:rPr>
+        <w:t>4</w:t>
+      </w:r>
+      <w:r>
+        <w:rPr>
+          <w:rFonts w:ascii="Calibri" w:hAnsi="Calibri" w:eastAsia="Calibri" w:cs="Calibri"/>
+          <w:color w:val="000000"/>
+          <w:sz w:val="22"/>
+          <w:szCs w:val="22"/>
+        </w:rPr>
+        <w:t>.</w:t>
+      </w:r>
+    </w:p>
+    <w:tbl>
+      <w:tblPr>
+        <w:tblStyle w:val="33"/>
+        <w:tblW w:w="9215" w:type="dxa"/>
+        <w:tblInd w:w="0" w:type="dxa"/>
+        <w:tblLayout w:type="fixed"/>
+        <w:tblCellMar>
+          <w:top w:w="0" w:type="dxa"/>
+          <w:left w:w="108" w:type="dxa"/>
+          <w:bottom w:w="0" w:type="dxa"/>
+          <w:right w:w="108" w:type="dxa"/>
+        </w:tblCellMar>
+      </w:tblPr>
+      <w:tblGrid>
+        <w:gridCol w:w="1976"/>
+        <w:gridCol w:w="465"/>
+        <w:gridCol w:w="2168"/>
+        <w:gridCol w:w="464"/>
+        <w:gridCol w:w="2169"/>
+        <w:gridCol w:w="464"/>
+        <w:gridCol w:w="1509"/>
+      </w:tblGrid>
+      <w:tr>
+        <w:trPr>
+          <w:trHeight w:val="806" w:hRule="atLeast"/>
+        </w:trPr>
+        <w:tc>
+          <w:tcPr>
+            <w:tcW w:w="1976" w:type="dxa"/>
+          </w:tcPr>
+          <w:p>
+            <w:pPr>
+              <w:spacing w:before="240" w:after="240"/>
+              <w:rPr>
+                <w:rFonts w:ascii="Arial" w:hAnsi="Arial" w:cs="Arial"/>
+                <w:sz w:val="22"/>
+              </w:rPr>
+            </w:pPr>
+            <w:r>
+              <w:rPr>
+                <w:rFonts w:ascii="Arial" w:hAnsi="Arial" w:cs="Arial"/>
+                <w:b/>
+                <w:sz w:val="22"/>
+              </w:rPr>
+              <w:t>Prioridade</w:t>
+            </w:r>
+            <w:r>
+              <w:rPr>
+                <w:rFonts w:ascii="Arial" w:hAnsi="Arial" w:cs="Arial"/>
+                <w:sz w:val="22"/>
+              </w:rPr>
+              <w:t>:</w:t>
+            </w:r>
+          </w:p>
+        </w:tc>
+        <w:tc>
+          <w:tcPr>
+            <w:tcW w:w="465" w:type="dxa"/>
+          </w:tcPr>
+          <w:p>
+            <w:pPr>
+              <w:spacing w:before="240" w:after="240"/>
+              <w:jc w:val="right"/>
+              <w:rPr>
+                <w:rFonts w:ascii="Arial" w:hAnsi="Arial" w:cs="Arial"/>
+                <w:sz w:val="22"/>
+              </w:rPr>
+            </w:pPr>
+          </w:p>
+        </w:tc>
+        <w:tc>
+          <w:tcPr>
+            <w:tcW w:w="2168" w:type="dxa"/>
+          </w:tcPr>
+          <w:p>
+            <w:pPr>
+              <w:numPr>
+                <w:ilvl w:val="0"/>
+                <w:numId w:val="7"/>
+              </w:numPr>
+              <w:spacing w:before="240" w:after="240"/>
+              <w:ind w:left="253"/>
+              <w:jc w:val="left"/>
+              <w:rPr>
+                <w:rFonts w:ascii="Arial" w:hAnsi="Arial" w:cs="Arial"/>
+                <w:sz w:val="22"/>
+              </w:rPr>
+            </w:pPr>
+            <w:r>
+              <w:rPr>
+                <w:rFonts w:ascii="Arial" w:hAnsi="Arial" w:cs="Arial"/>
+                <w:sz w:val="22"/>
+              </w:rPr>
+              <w:t>Essencial</w:t>
+            </w:r>
+          </w:p>
+        </w:tc>
+        <w:tc>
+          <w:tcPr>
+            <w:tcW w:w="464" w:type="dxa"/>
+          </w:tcPr>
+          <w:p>
+            <w:pPr>
+              <w:spacing w:before="240" w:after="240"/>
+              <w:jc w:val="right"/>
+              <w:rPr>
+                <w:rFonts w:ascii="Arial" w:hAnsi="Arial" w:cs="Arial"/>
+                <w:sz w:val="22"/>
+              </w:rPr>
+            </w:pPr>
+            <w:r>
+              <w:rPr>
+                <w:rFonts w:ascii="Arial" w:hAnsi="Arial" w:cs="Arial"/>
+                <w:sz w:val="22"/>
+              </w:rPr>
+              <w:sym w:font="Wingdings" w:char="F0A8"/>
+            </w:r>
+          </w:p>
+        </w:tc>
+        <w:tc>
+          <w:tcPr>
+            <w:tcW w:w="2169" w:type="dxa"/>
+          </w:tcPr>
+          <w:p>
+            <w:pPr>
+              <w:spacing w:before="240" w:after="240"/>
+              <w:ind w:left="-108"/>
+              <w:jc w:val="left"/>
+              <w:rPr>
+                <w:rFonts w:ascii="Arial" w:hAnsi="Arial" w:cs="Arial"/>
+                <w:sz w:val="22"/>
+              </w:rPr>
+            </w:pPr>
+            <w:r>
+              <w:rPr>
+                <w:rFonts w:ascii="Arial" w:hAnsi="Arial" w:cs="Arial"/>
+                <w:sz w:val="22"/>
+              </w:rPr>
+              <w:t>Importante</w:t>
+            </w:r>
+          </w:p>
+        </w:tc>
+        <w:tc>
+          <w:tcPr>
+            <w:tcW w:w="464" w:type="dxa"/>
+          </w:tcPr>
+          <w:p>
+            <w:pPr>
+              <w:spacing w:before="240" w:after="240"/>
+              <w:jc w:val="right"/>
+              <w:rPr>
+                <w:rFonts w:ascii="Arial" w:hAnsi="Arial" w:cs="Arial"/>
+                <w:sz w:val="22"/>
+              </w:rPr>
+            </w:pPr>
+            <w:r>
+              <w:rPr>
+                <w:rFonts w:ascii="Arial" w:hAnsi="Arial" w:cs="Arial"/>
+                <w:sz w:val="22"/>
+              </w:rPr>
+              <w:sym w:font="Wingdings" w:char="F0A8"/>
+            </w:r>
+          </w:p>
+        </w:tc>
+        <w:tc>
+          <w:tcPr>
+            <w:tcW w:w="1509" w:type="dxa"/>
+          </w:tcPr>
+          <w:p>
+            <w:pPr>
+              <w:spacing w:before="240" w:after="240"/>
+              <w:ind w:left="-108"/>
+              <w:jc w:val="left"/>
+              <w:rPr>
+                <w:rFonts w:ascii="Arial" w:hAnsi="Arial" w:cs="Arial"/>
+                <w:sz w:val="22"/>
+              </w:rPr>
+            </w:pPr>
+            <w:r>
+              <w:rPr>
+                <w:rFonts w:ascii="Arial" w:hAnsi="Arial" w:cs="Arial"/>
+                <w:sz w:val="22"/>
+              </w:rPr>
+              <w:t>Desejável</w:t>
+            </w:r>
+          </w:p>
+        </w:tc>
+      </w:tr>
+    </w:tbl>
     <w:p>
       <w:pPr>
         <w:pStyle w:val="3"/>
@@ -8276,29 +10342,1416 @@
           <w:bCs/>
         </w:rPr>
       </w:pPr>
-      <w:bookmarkStart w:id="99" w:name="_Toc467481552"/>
-      <w:bookmarkStart w:id="100" w:name="_Toc462647169"/>
-      <w:bookmarkStart w:id="101" w:name="_Toc467477741"/>
-      <w:bookmarkStart w:id="102" w:name="_Toc468086059"/>
-      <w:bookmarkStart w:id="103" w:name="_Toc467494887"/>
-      <w:bookmarkStart w:id="104" w:name="_Toc467473455"/>
-      <w:bookmarkStart w:id="105" w:name="_Toc467495253"/>
-      <w:bookmarkStart w:id="106" w:name="_Toc467474002"/>
+      <w:r>
+        <w:rPr>
+          <w:rFonts w:cs="Arial"/>
+        </w:rPr>
+        <w:t>Manter atendimento de DRG</w:t>
+      </w:r>
+    </w:p>
+    <w:p>
+      <w:pPr>
+        <w:pStyle w:val="36"/>
+        <w:numPr>
+          <w:numId w:val="0"/>
+        </w:numPr>
+        <w:ind w:leftChars="0"/>
+        <w:jc w:val="both"/>
+        <w:rPr>
+          <w:rFonts w:cs="Arial"/>
+          <w:sz w:val="22"/>
+        </w:rPr>
+      </w:pPr>
+      <w:r>
+        <w:rPr>
+          <w:rFonts w:cs="Arial"/>
+          <w:sz w:val="22"/>
+        </w:rPr>
+        <w:t xml:space="preserve">    </w:t>
+      </w:r>
+      <w:r>
+        <w:rPr>
+          <w:rFonts w:cs="Arial"/>
+          <w:sz w:val="22"/>
+        </w:rPr>
+        <w:t xml:space="preserve">                          </w:t>
+      </w:r>
+      <w:r>
+        <w:rPr>
+          <w:rFonts w:cs="Arial"/>
+          <w:sz w:val="22"/>
+        </w:rPr>
+        <w:t xml:space="preserve"> [RF</w:t>
+      </w:r>
+      <w:r>
+        <w:rPr>
+          <w:rFonts w:cs="Arial"/>
+          <w:sz w:val="22"/>
+        </w:rPr>
+        <w:t>13</w:t>
+      </w:r>
+      <w:r>
+        <w:rPr>
+          <w:rFonts w:cs="Arial"/>
+          <w:sz w:val="22"/>
+        </w:rPr>
+        <w:t xml:space="preserve">] Inserir </w:t>
+      </w:r>
+      <w:r>
+        <w:rPr>
+          <w:rFonts w:cs="Arial"/>
+          <w:sz w:val="22"/>
+        </w:rPr>
+        <w:t>Atendimento de DRG</w:t>
+      </w:r>
+    </w:p>
+    <w:p>
+      <w:pPr>
+        <w:jc w:val="left"/>
+        <w:rPr>
+          <w:rFonts w:ascii="Calibri" w:hAnsi="Calibri" w:eastAsia="Calibri" w:cs="Calibri"/>
+          <w:sz w:val="22"/>
+          <w:szCs w:val="22"/>
+        </w:rPr>
+      </w:pPr>
+      <w:r>
+        <w:rPr>
+          <w:rFonts w:ascii="Calibri" w:hAnsi="Calibri" w:eastAsia="Calibri" w:cs="Calibri"/>
+          <w:b/>
+          <w:sz w:val="22"/>
+          <w:szCs w:val="22"/>
+        </w:rPr>
+        <w:t>Ator:</w:t>
+      </w:r>
+      <w:r>
+        <w:rPr>
+          <w:rFonts w:ascii="Calibri" w:hAnsi="Calibri" w:eastAsia="Calibri" w:cs="Calibri"/>
+          <w:sz w:val="22"/>
+          <w:szCs w:val="22"/>
+        </w:rPr>
+        <w:t xml:space="preserve"> Gerente de Hospital.</w:t>
+      </w:r>
+    </w:p>
+    <w:p>
+      <w:pPr>
+        <w:jc w:val="both"/>
+      </w:pPr>
+      <w:r>
+        <w:rPr>
+          <w:rFonts w:ascii="Calibri" w:hAnsi="Calibri" w:eastAsia="Calibri" w:cs="Calibri"/>
+          <w:sz w:val="22"/>
+          <w:szCs w:val="22"/>
+        </w:rPr>
+        <w:t xml:space="preserve">Este requisito funcional começa quando o Ator deseja adicionar um novo </w:t>
+      </w:r>
+      <w:r>
+        <w:rPr>
+          <w:rFonts w:ascii="Calibri" w:hAnsi="Calibri" w:eastAsia="Calibri" w:cs="Calibri"/>
+          <w:sz w:val="22"/>
+          <w:szCs w:val="22"/>
+        </w:rPr>
+        <w:t xml:space="preserve">atendimento de DRG </w:t>
+      </w:r>
+      <w:r>
+        <w:rPr>
+          <w:rFonts w:ascii="Calibri" w:hAnsi="Calibri" w:eastAsia="Calibri" w:cs="Calibri"/>
+          <w:sz w:val="22"/>
+          <w:szCs w:val="22"/>
+        </w:rPr>
+        <w:t>ao sistema.</w:t>
+      </w:r>
+    </w:p>
+    <w:tbl>
+      <w:tblPr>
+        <w:tblStyle w:val="33"/>
+        <w:tblW w:w="9026" w:type="dxa"/>
+        <w:tblInd w:w="0" w:type="dxa"/>
+        <w:tblBorders>
+          <w:top w:val="single" w:color="000080" w:sz="6" w:space="0"/>
+          <w:left w:val="single" w:color="000080" w:sz="6" w:space="0"/>
+          <w:bottom w:val="single" w:color="000080" w:sz="6" w:space="0"/>
+          <w:right w:val="single" w:color="000080" w:sz="6" w:space="0"/>
+          <w:insideH w:val="single" w:color="000080" w:sz="6" w:space="0"/>
+          <w:insideV w:val="single" w:color="000080" w:sz="6" w:space="0"/>
+        </w:tblBorders>
+        <w:tblLayout w:type="fixed"/>
+        <w:tblCellMar>
+          <w:top w:w="0" w:type="dxa"/>
+          <w:left w:w="108" w:type="dxa"/>
+          <w:bottom w:w="0" w:type="dxa"/>
+          <w:right w:w="108" w:type="dxa"/>
+        </w:tblCellMar>
+      </w:tblPr>
+      <w:tblGrid>
+        <w:gridCol w:w="4513"/>
+        <w:gridCol w:w="4513"/>
+      </w:tblGrid>
+      <w:tr>
+        <w:tc>
+          <w:tcPr>
+            <w:tcW w:w="4513" w:type="dxa"/>
+            <w:shd w:val="solid" w:color="000080" w:fill="FFFFFF"/>
+          </w:tcPr>
+          <w:p>
+            <w:pPr>
+              <w:rPr>
+                <w:b/>
+                <w:bCs/>
+                <w:color w:val="FFFFFF"/>
+              </w:rPr>
+            </w:pPr>
+            <w:r>
+              <w:rPr>
+                <w:rFonts w:ascii="Calibri" w:hAnsi="Calibri" w:eastAsia="Calibri" w:cs="Calibri"/>
+                <w:b/>
+                <w:bCs/>
+                <w:color w:val="FFFFFF"/>
+                <w:sz w:val="22"/>
+                <w:szCs w:val="22"/>
+              </w:rPr>
+              <w:t>Nome do Campo</w:t>
+            </w:r>
+          </w:p>
+        </w:tc>
+        <w:tc>
+          <w:tcPr>
+            <w:tcW w:w="4513" w:type="dxa"/>
+            <w:shd w:val="solid" w:color="000080" w:fill="FFFFFF"/>
+          </w:tcPr>
+          <w:p>
+            <w:pPr>
+              <w:rPr>
+                <w:b/>
+                <w:bCs/>
+                <w:color w:val="FFFFFF"/>
+              </w:rPr>
+            </w:pPr>
+            <w:r>
+              <w:rPr>
+                <w:rFonts w:ascii="Calibri" w:hAnsi="Calibri" w:eastAsia="Calibri" w:cs="Calibri"/>
+                <w:b/>
+                <w:bCs/>
+                <w:color w:val="FFFFFF"/>
+                <w:sz w:val="22"/>
+                <w:szCs w:val="22"/>
+              </w:rPr>
+              <w:t>Descrição do Campo</w:t>
+            </w:r>
+          </w:p>
+        </w:tc>
+      </w:tr>
+      <w:tr>
+        <w:tc>
+          <w:tcPr>
+            <w:tcW w:w="4513" w:type="dxa"/>
+            <w:shd w:val="clear" w:color="auto" w:fill="auto"/>
+          </w:tcPr>
+          <w:p>
+            <w:pPr/>
+            <w:r>
+              <w:rPr>
+                <w:rFonts w:ascii="Calibri" w:hAnsi="Calibri" w:eastAsia="Calibri" w:cs="Calibri"/>
+                <w:sz w:val="22"/>
+                <w:szCs w:val="22"/>
+              </w:rPr>
+              <w:t>*</w:t>
+            </w:r>
+            <w:r>
+              <w:rPr>
+                <w:rFonts w:ascii="Calibri" w:hAnsi="Calibri" w:eastAsia="Calibri" w:cs="Calibri"/>
+                <w:sz w:val="22"/>
+                <w:szCs w:val="22"/>
+              </w:rPr>
+              <w:t>Número de altas</w:t>
+            </w:r>
+          </w:p>
+        </w:tc>
+        <w:tc>
+          <w:tcPr>
+            <w:tcW w:w="4513" w:type="dxa"/>
+            <w:shd w:val="clear" w:color="auto" w:fill="auto"/>
+          </w:tcPr>
+          <w:p>
+            <w:pPr>
+              <w:jc w:val="left"/>
+            </w:pPr>
+            <w:r>
+              <w:rPr>
+                <w:rFonts w:hint="default" w:ascii="Calibri" w:hAnsi="Calibri" w:cs="Calibri"/>
+                <w:sz w:val="22"/>
+                <w:szCs w:val="22"/>
+              </w:rPr>
+              <w:t>Campo numérico</w:t>
+            </w:r>
+          </w:p>
+        </w:tc>
+      </w:tr>
+      <w:tr>
+        <w:tc>
+          <w:tcPr>
+            <w:tcW w:w="4513" w:type="dxa"/>
+            <w:shd w:val="clear" w:color="auto" w:fill="auto"/>
+          </w:tcPr>
+          <w:p>
+            <w:pPr/>
+            <w:r>
+              <w:rPr>
+                <w:rFonts w:ascii="Calibri" w:hAnsi="Calibri" w:eastAsia="Calibri" w:cs="Calibri"/>
+                <w:sz w:val="22"/>
+                <w:szCs w:val="22"/>
+              </w:rPr>
+              <w:t>*</w:t>
+            </w:r>
+            <w:r>
+              <w:rPr>
+                <w:rFonts w:ascii="Calibri" w:hAnsi="Calibri" w:eastAsia="Calibri" w:cs="Calibri"/>
+                <w:sz w:val="22"/>
+                <w:szCs w:val="22"/>
+              </w:rPr>
+              <w:t>Taxas médias cobertas</w:t>
+            </w:r>
+          </w:p>
+        </w:tc>
+        <w:tc>
+          <w:tcPr>
+            <w:tcW w:w="4513" w:type="dxa"/>
+            <w:shd w:val="clear" w:color="auto" w:fill="auto"/>
+          </w:tcPr>
+          <w:p>
+            <w:pPr>
+              <w:rPr>
+                <w:rFonts w:ascii="Calibri" w:hAnsi="Calibri" w:eastAsia="Calibri" w:cs="Calibri"/>
+                <w:sz w:val="22"/>
+                <w:szCs w:val="22"/>
+              </w:rPr>
+            </w:pPr>
+            <w:r>
+              <w:rPr>
+                <w:rFonts w:ascii="Calibri" w:hAnsi="Calibri" w:eastAsia="Calibri" w:cs="Calibri"/>
+                <w:sz w:val="22"/>
+                <w:szCs w:val="22"/>
+              </w:rPr>
+              <w:t>Campo numérico</w:t>
+            </w:r>
+            <w:r>
+              <w:rPr>
+                <w:rFonts w:ascii="Calibri" w:hAnsi="Calibri" w:eastAsia="Calibri" w:cs="Calibri"/>
+                <w:sz w:val="22"/>
+                <w:szCs w:val="22"/>
+              </w:rPr>
+              <w:t>.</w:t>
+            </w:r>
+          </w:p>
+        </w:tc>
+      </w:tr>
+      <w:tr>
+        <w:tc>
+          <w:tcPr>
+            <w:tcW w:w="4513" w:type="dxa"/>
+            <w:shd w:val="clear" w:color="auto" w:fill="auto"/>
+          </w:tcPr>
+          <w:p>
+            <w:pPr>
+              <w:rPr>
+                <w:rFonts w:ascii="Calibri" w:hAnsi="Calibri" w:eastAsia="Calibri" w:cs="Calibri"/>
+                <w:sz w:val="22"/>
+                <w:szCs w:val="22"/>
+              </w:rPr>
+            </w:pPr>
+            <w:r>
+              <w:rPr>
+                <w:rFonts w:ascii="Calibri" w:hAnsi="Calibri" w:eastAsia="Calibri" w:cs="Calibri"/>
+                <w:sz w:val="22"/>
+                <w:szCs w:val="22"/>
+              </w:rPr>
+              <w:t>*</w:t>
+            </w:r>
+            <w:r>
+              <w:rPr>
+                <w:rFonts w:ascii="Calibri" w:hAnsi="Calibri" w:eastAsia="Calibri" w:cs="Calibri"/>
+                <w:sz w:val="22"/>
+                <w:szCs w:val="22"/>
+              </w:rPr>
+              <w:t>Pagamentos médios totais</w:t>
+            </w:r>
+          </w:p>
+        </w:tc>
+        <w:tc>
+          <w:tcPr>
+            <w:tcW w:w="4513" w:type="dxa"/>
+            <w:shd w:val="clear" w:color="auto" w:fill="auto"/>
+            <w:textDirection w:val="lrTb"/>
+            <w:vAlign w:val="top"/>
+          </w:tcPr>
+          <w:p>
+            <w:pPr>
+              <w:jc w:val="left"/>
+              <w:rPr>
+                <w:rFonts w:ascii="Calibri" w:hAnsi="Calibri" w:eastAsia="Calibri" w:cs="Calibri"/>
+                <w:sz w:val="22"/>
+                <w:szCs w:val="22"/>
+              </w:rPr>
+            </w:pPr>
+            <w:r>
+              <w:rPr>
+                <w:rFonts w:hint="default" w:ascii="Calibri" w:hAnsi="Calibri" w:cs="Calibri"/>
+                <w:sz w:val="22"/>
+                <w:szCs w:val="22"/>
+              </w:rPr>
+              <w:t>Campo numérico</w:t>
+            </w:r>
+          </w:p>
+        </w:tc>
+      </w:tr>
+      <w:tr>
+        <w:tc>
+          <w:tcPr>
+            <w:tcW w:w="4513" w:type="dxa"/>
+            <w:shd w:val="clear" w:color="auto" w:fill="auto"/>
+          </w:tcPr>
+          <w:p>
+            <w:pPr>
+              <w:rPr>
+                <w:rFonts w:ascii="Calibri" w:hAnsi="Calibri" w:eastAsia="Calibri" w:cs="Calibri"/>
+                <w:sz w:val="22"/>
+                <w:szCs w:val="22"/>
+              </w:rPr>
+            </w:pPr>
+            <w:r>
+              <w:rPr>
+                <w:rFonts w:ascii="Calibri" w:hAnsi="Calibri" w:eastAsia="Calibri" w:cs="Calibri"/>
+                <w:sz w:val="22"/>
+                <w:szCs w:val="22"/>
+              </w:rPr>
+              <w:t>*</w:t>
+            </w:r>
+            <w:r>
+              <w:rPr>
+                <w:rFonts w:ascii="Calibri" w:hAnsi="Calibri" w:eastAsia="Calibri" w:cs="Calibri"/>
+                <w:sz w:val="22"/>
+                <w:szCs w:val="22"/>
+              </w:rPr>
+              <w:t>Média de pagamentos Medicare</w:t>
+            </w:r>
+          </w:p>
+        </w:tc>
+        <w:tc>
+          <w:tcPr>
+            <w:tcW w:w="4513" w:type="dxa"/>
+            <w:shd w:val="clear" w:color="auto" w:fill="auto"/>
+            <w:textDirection w:val="lrTb"/>
+            <w:vAlign w:val="top"/>
+          </w:tcPr>
+          <w:p>
+            <w:pPr>
+              <w:jc w:val="left"/>
+              <w:rPr>
+                <w:rFonts w:ascii="Calibri" w:hAnsi="Calibri" w:eastAsia="Calibri" w:cs="Calibri"/>
+                <w:sz w:val="22"/>
+                <w:szCs w:val="22"/>
+              </w:rPr>
+            </w:pPr>
+            <w:r>
+              <w:rPr>
+                <w:rFonts w:hint="default" w:ascii="Calibri" w:hAnsi="Calibri" w:cs="Calibri"/>
+                <w:sz w:val="22"/>
+                <w:szCs w:val="22"/>
+              </w:rPr>
+              <w:t>Campo numérico</w:t>
+            </w:r>
+          </w:p>
+        </w:tc>
+      </w:tr>
+    </w:tbl>
+    <w:p>
+      <w:pPr>
+        <w:spacing w:before="0"/>
+        <w:jc w:val="center"/>
+        <w:rPr>
+          <w:rFonts w:ascii="Calibri" w:hAnsi="Calibri" w:eastAsia="Calibri" w:cs="Calibri"/>
+          <w:sz w:val="22"/>
+          <w:szCs w:val="22"/>
+        </w:rPr>
+      </w:pPr>
+      <w:r>
+        <w:rPr>
+          <w:rFonts w:ascii="Calibri" w:hAnsi="Calibri" w:eastAsia="Calibri" w:cs="Calibri"/>
+          <w:sz w:val="20"/>
+        </w:rPr>
+        <w:t xml:space="preserve">Tabela </w:t>
+      </w:r>
+      <w:r>
+        <w:rPr>
+          <w:rFonts w:ascii="Calibri" w:hAnsi="Calibri" w:eastAsia="Calibri" w:cs="Calibri"/>
+          <w:sz w:val="20"/>
+        </w:rPr>
+        <w:t>5</w:t>
+      </w:r>
+      <w:r>
+        <w:rPr>
+          <w:rFonts w:ascii="Calibri" w:hAnsi="Calibri" w:eastAsia="Calibri" w:cs="Calibri"/>
+          <w:sz w:val="20"/>
+        </w:rPr>
+        <w:t xml:space="preserve">: Campos para a inserção de </w:t>
+      </w:r>
+      <w:r>
+        <w:rPr>
+          <w:rFonts w:ascii="Calibri" w:hAnsi="Calibri" w:eastAsia="Calibri" w:cs="Calibri"/>
+          <w:sz w:val="20"/>
+        </w:rPr>
+        <w:t>atendimentos de DRG</w:t>
+      </w:r>
+      <w:r>
+        <w:rPr>
+          <w:rFonts w:hint="default" w:ascii="Calibri" w:hAnsi="Calibri" w:eastAsia="Calibri" w:cs="Calibri"/>
+          <w:sz w:val="20"/>
+        </w:rPr>
+        <w:t>’s</w:t>
+      </w:r>
+    </w:p>
+    <w:p>
+      <w:pPr>
+        <w:spacing w:before="0"/>
+        <w:jc w:val="center"/>
+        <w:rPr>
+          <w:rFonts w:ascii="Calibri" w:hAnsi="Calibri" w:eastAsia="Calibri" w:cs="Calibri"/>
+          <w:sz w:val="22"/>
+          <w:szCs w:val="22"/>
+        </w:rPr>
+      </w:pPr>
+      <w:r>
+        <w:rPr>
+          <w:rFonts w:ascii="Calibri" w:hAnsi="Calibri" w:eastAsia="Calibri" w:cs="Calibri"/>
+          <w:sz w:val="22"/>
+          <w:szCs w:val="22"/>
+        </w:rPr>
+        <w:t>*Campos obrigatórios</w:t>
+      </w:r>
+    </w:p>
+    <w:tbl>
+      <w:tblPr>
+        <w:tblStyle w:val="33"/>
+        <w:tblW w:w="9215" w:type="dxa"/>
+        <w:tblInd w:w="0" w:type="dxa"/>
+        <w:tblLayout w:type="fixed"/>
+        <w:tblCellMar>
+          <w:top w:w="0" w:type="dxa"/>
+          <w:left w:w="108" w:type="dxa"/>
+          <w:bottom w:w="0" w:type="dxa"/>
+          <w:right w:w="108" w:type="dxa"/>
+        </w:tblCellMar>
+      </w:tblPr>
+      <w:tblGrid>
+        <w:gridCol w:w="1976"/>
+        <w:gridCol w:w="465"/>
+        <w:gridCol w:w="2168"/>
+        <w:gridCol w:w="464"/>
+        <w:gridCol w:w="2169"/>
+        <w:gridCol w:w="464"/>
+        <w:gridCol w:w="1509"/>
+      </w:tblGrid>
+      <w:tr>
+        <w:trPr>
+          <w:trHeight w:val="806" w:hRule="atLeast"/>
+        </w:trPr>
+        <w:tc>
+          <w:tcPr>
+            <w:tcW w:w="1976" w:type="dxa"/>
+          </w:tcPr>
+          <w:p>
+            <w:pPr>
+              <w:spacing w:before="240" w:after="240"/>
+              <w:rPr>
+                <w:rFonts w:ascii="Arial" w:hAnsi="Arial" w:cs="Arial"/>
+                <w:sz w:val="22"/>
+              </w:rPr>
+            </w:pPr>
+            <w:r>
+              <w:rPr>
+                <w:rFonts w:ascii="Arial" w:hAnsi="Arial" w:cs="Arial"/>
+                <w:b/>
+                <w:sz w:val="22"/>
+              </w:rPr>
+              <w:t>Prioridade</w:t>
+            </w:r>
+            <w:r>
+              <w:rPr>
+                <w:rFonts w:ascii="Arial" w:hAnsi="Arial" w:cs="Arial"/>
+                <w:sz w:val="22"/>
+              </w:rPr>
+              <w:t>:</w:t>
+            </w:r>
+          </w:p>
+        </w:tc>
+        <w:tc>
+          <w:tcPr>
+            <w:tcW w:w="465" w:type="dxa"/>
+          </w:tcPr>
+          <w:p>
+            <w:pPr>
+              <w:spacing w:before="240" w:after="240"/>
+              <w:jc w:val="right"/>
+              <w:rPr>
+                <w:rFonts w:ascii="Arial" w:hAnsi="Arial" w:cs="Arial"/>
+                <w:sz w:val="22"/>
+              </w:rPr>
+            </w:pPr>
+          </w:p>
+        </w:tc>
+        <w:tc>
+          <w:tcPr>
+            <w:tcW w:w="2168" w:type="dxa"/>
+          </w:tcPr>
+          <w:p>
+            <w:pPr>
+              <w:numPr>
+                <w:ilvl w:val="0"/>
+                <w:numId w:val="7"/>
+              </w:numPr>
+              <w:spacing w:before="240" w:after="240"/>
+              <w:ind w:left="253"/>
+              <w:jc w:val="left"/>
+              <w:rPr>
+                <w:rFonts w:ascii="Arial" w:hAnsi="Arial" w:cs="Arial"/>
+                <w:sz w:val="22"/>
+              </w:rPr>
+            </w:pPr>
+            <w:r>
+              <w:rPr>
+                <w:rFonts w:ascii="Arial" w:hAnsi="Arial" w:cs="Arial"/>
+                <w:sz w:val="22"/>
+              </w:rPr>
+              <w:t>Essencial</w:t>
+            </w:r>
+          </w:p>
+        </w:tc>
+        <w:tc>
+          <w:tcPr>
+            <w:tcW w:w="464" w:type="dxa"/>
+          </w:tcPr>
+          <w:p>
+            <w:pPr>
+              <w:spacing w:before="240" w:after="240"/>
+              <w:jc w:val="right"/>
+              <w:rPr>
+                <w:rFonts w:ascii="Arial" w:hAnsi="Arial" w:cs="Arial"/>
+                <w:sz w:val="22"/>
+              </w:rPr>
+            </w:pPr>
+            <w:r>
+              <w:rPr>
+                <w:rFonts w:ascii="Arial" w:hAnsi="Arial" w:cs="Arial"/>
+                <w:sz w:val="22"/>
+              </w:rPr>
+              <w:sym w:font="Wingdings" w:char="F0A8"/>
+            </w:r>
+          </w:p>
+        </w:tc>
+        <w:tc>
+          <w:tcPr>
+            <w:tcW w:w="2169" w:type="dxa"/>
+          </w:tcPr>
+          <w:p>
+            <w:pPr>
+              <w:spacing w:before="240" w:after="240"/>
+              <w:ind w:left="-108"/>
+              <w:jc w:val="left"/>
+              <w:rPr>
+                <w:rFonts w:ascii="Arial" w:hAnsi="Arial" w:cs="Arial"/>
+                <w:sz w:val="22"/>
+              </w:rPr>
+            </w:pPr>
+            <w:r>
+              <w:rPr>
+                <w:rFonts w:ascii="Arial" w:hAnsi="Arial" w:cs="Arial"/>
+                <w:sz w:val="22"/>
+              </w:rPr>
+              <w:t>Importante</w:t>
+            </w:r>
+          </w:p>
+        </w:tc>
+        <w:tc>
+          <w:tcPr>
+            <w:tcW w:w="464" w:type="dxa"/>
+          </w:tcPr>
+          <w:p>
+            <w:pPr>
+              <w:spacing w:before="240" w:after="240"/>
+              <w:jc w:val="right"/>
+              <w:rPr>
+                <w:rFonts w:ascii="Arial" w:hAnsi="Arial" w:cs="Arial"/>
+                <w:sz w:val="22"/>
+              </w:rPr>
+            </w:pPr>
+            <w:r>
+              <w:rPr>
+                <w:rFonts w:ascii="Arial" w:hAnsi="Arial" w:cs="Arial"/>
+                <w:sz w:val="22"/>
+              </w:rPr>
+              <w:sym w:font="Wingdings" w:char="F0A8"/>
+            </w:r>
+          </w:p>
+        </w:tc>
+        <w:tc>
+          <w:tcPr>
+            <w:tcW w:w="1509" w:type="dxa"/>
+          </w:tcPr>
+          <w:p>
+            <w:pPr>
+              <w:spacing w:before="240" w:after="240"/>
+              <w:ind w:left="-108"/>
+              <w:jc w:val="left"/>
+              <w:rPr>
+                <w:rFonts w:ascii="Arial" w:hAnsi="Arial" w:cs="Arial"/>
+                <w:sz w:val="22"/>
+              </w:rPr>
+            </w:pPr>
+            <w:r>
+              <w:rPr>
+                <w:rFonts w:ascii="Arial" w:hAnsi="Arial" w:cs="Arial"/>
+                <w:sz w:val="22"/>
+              </w:rPr>
+              <w:t>Desejável</w:t>
+            </w:r>
+          </w:p>
+        </w:tc>
+      </w:tr>
+    </w:tbl>
+    <w:p>
+      <w:pPr>
+        <w:pStyle w:val="36"/>
+        <w:numPr>
+          <w:numId w:val="0"/>
+        </w:numPr>
+        <w:ind w:leftChars="0"/>
+        <w:jc w:val="both"/>
+        <w:rPr>
+          <w:rFonts w:cs="Arial"/>
+          <w:sz w:val="22"/>
+        </w:rPr>
+      </w:pPr>
+      <w:r>
+        <w:rPr>
+          <w:rFonts w:cs="Arial"/>
+          <w:sz w:val="22"/>
+        </w:rPr>
+        <w:t xml:space="preserve">            </w:t>
+      </w:r>
+      <w:r>
+        <w:rPr>
+          <w:rFonts w:cs="Arial"/>
+          <w:sz w:val="22"/>
+        </w:rPr>
+        <w:t xml:space="preserve">                  </w:t>
+      </w:r>
+      <w:r>
+        <w:rPr>
+          <w:rFonts w:cs="Arial"/>
+          <w:sz w:val="22"/>
+        </w:rPr>
+        <w:t xml:space="preserve"> [RF1</w:t>
+      </w:r>
+      <w:r>
+        <w:rPr>
+          <w:rFonts w:cs="Arial"/>
+          <w:sz w:val="22"/>
+        </w:rPr>
+        <w:t>4</w:t>
+      </w:r>
+      <w:r>
+        <w:rPr>
+          <w:rFonts w:cs="Arial"/>
+          <w:sz w:val="22"/>
+        </w:rPr>
+        <w:t>] Alterar</w:t>
+      </w:r>
+      <w:r>
+        <w:rPr>
+          <w:rFonts w:cs="Arial"/>
+          <w:sz w:val="22"/>
+        </w:rPr>
+        <w:t xml:space="preserve"> atendimento de</w:t>
+      </w:r>
+      <w:r>
+        <w:rPr>
+          <w:rFonts w:cs="Arial"/>
+          <w:sz w:val="22"/>
+        </w:rPr>
+        <w:t xml:space="preserve"> DRG</w:t>
+      </w:r>
+    </w:p>
+    <w:p>
+      <w:pPr>
+        <w:rPr>
+          <w:rFonts w:ascii="Calibri" w:hAnsi="Calibri" w:eastAsia="Calibri" w:cs="Calibri"/>
+          <w:sz w:val="22"/>
+          <w:szCs w:val="22"/>
+        </w:rPr>
+      </w:pPr>
+      <w:r>
+        <w:rPr>
+          <w:rFonts w:ascii="Calibri" w:hAnsi="Calibri" w:eastAsia="Calibri" w:cs="Calibri"/>
+          <w:b/>
+          <w:bCs/>
+          <w:sz w:val="22"/>
+          <w:szCs w:val="22"/>
+        </w:rPr>
+        <w:t>Ator:</w:t>
+      </w:r>
+      <w:r>
+        <w:rPr>
+          <w:rFonts w:ascii="Calibri" w:hAnsi="Calibri" w:eastAsia="Calibri" w:cs="Calibri"/>
+          <w:sz w:val="22"/>
+          <w:szCs w:val="22"/>
+        </w:rPr>
+        <w:t xml:space="preserve"> Gerente de Hospital.</w:t>
+      </w:r>
+    </w:p>
+    <w:p>
+      <w:pPr>
+        <w:rPr>
+          <w:rFonts w:ascii="Calibri" w:hAnsi="Calibri" w:eastAsia="Calibri" w:cs="Calibri"/>
+          <w:sz w:val="22"/>
+          <w:szCs w:val="22"/>
+        </w:rPr>
+      </w:pPr>
+      <w:r>
+        <w:rPr>
+          <w:rFonts w:ascii="Calibri" w:hAnsi="Calibri" w:eastAsia="Calibri" w:cs="Calibri"/>
+          <w:sz w:val="22"/>
+          <w:szCs w:val="22"/>
+        </w:rPr>
+        <w:t xml:space="preserve">Este requisito funcional começa quando o Ator deseja alterar os dados de um </w:t>
+      </w:r>
+      <w:r>
+        <w:rPr>
+          <w:rFonts w:ascii="Calibri" w:hAnsi="Calibri" w:eastAsia="Calibri" w:cs="Calibri"/>
+          <w:sz w:val="22"/>
+          <w:szCs w:val="22"/>
+        </w:rPr>
+        <w:t xml:space="preserve">atendimento de </w:t>
+      </w:r>
+      <w:r>
+        <w:rPr>
+          <w:rFonts w:ascii="Calibri" w:hAnsi="Calibri" w:eastAsia="Calibri" w:cs="Calibri"/>
+          <w:sz w:val="22"/>
+          <w:szCs w:val="22"/>
+        </w:rPr>
+        <w:t>DRG do sistema previamente cadastrado com o [RF</w:t>
+      </w:r>
+      <w:r>
+        <w:rPr>
+          <w:rFonts w:ascii="Calibri" w:hAnsi="Calibri" w:eastAsia="Calibri" w:cs="Calibri"/>
+          <w:sz w:val="22"/>
+          <w:szCs w:val="22"/>
+        </w:rPr>
+        <w:t>13</w:t>
+      </w:r>
+      <w:r>
+        <w:rPr>
+          <w:rFonts w:ascii="Calibri" w:hAnsi="Calibri" w:eastAsia="Calibri" w:cs="Calibri"/>
+          <w:sz w:val="22"/>
+          <w:szCs w:val="22"/>
+        </w:rPr>
+        <w:t>].</w:t>
+      </w:r>
+      <w:r>
+        <w:rPr>
+          <w:rFonts w:ascii="Calibri" w:hAnsi="Calibri" w:eastAsia="Calibri" w:cs="Calibri"/>
+          <w:color w:val="FF0000"/>
+          <w:sz w:val="22"/>
+          <w:szCs w:val="22"/>
+        </w:rPr>
+        <w:t xml:space="preserve"> </w:t>
+      </w:r>
+      <w:r>
+        <w:rPr>
+          <w:rFonts w:ascii="Calibri" w:hAnsi="Calibri" w:eastAsia="Calibri" w:cs="Calibri"/>
+          <w:sz w:val="22"/>
+          <w:szCs w:val="22"/>
+        </w:rPr>
+        <w:t xml:space="preserve">Primeiro deve-se mostrar os dados através da tabela </w:t>
+      </w:r>
+      <w:r>
+        <w:rPr>
+          <w:rFonts w:ascii="Calibri" w:hAnsi="Calibri" w:eastAsia="Calibri" w:cs="Calibri"/>
+          <w:sz w:val="22"/>
+          <w:szCs w:val="22"/>
+        </w:rPr>
+        <w:t>5</w:t>
+      </w:r>
+      <w:r>
+        <w:rPr>
+          <w:rFonts w:ascii="Calibri" w:hAnsi="Calibri" w:eastAsia="Calibri" w:cs="Calibri"/>
+          <w:sz w:val="22"/>
+          <w:szCs w:val="22"/>
+        </w:rPr>
+        <w:t xml:space="preserve">. Apenas então o ator poderá alterar os dados. De acordo com os campos da tabela </w:t>
+      </w:r>
+      <w:r>
+        <w:rPr>
+          <w:rFonts w:ascii="Calibri" w:hAnsi="Calibri" w:eastAsia="Calibri" w:cs="Calibri"/>
+          <w:sz w:val="22"/>
+          <w:szCs w:val="22"/>
+        </w:rPr>
+        <w:t>5</w:t>
+      </w:r>
+      <w:r>
+        <w:rPr>
+          <w:rFonts w:ascii="Calibri" w:hAnsi="Calibri" w:eastAsia="Calibri" w:cs="Calibri"/>
+          <w:sz w:val="22"/>
+          <w:szCs w:val="22"/>
+        </w:rPr>
+        <w:t>.</w:t>
+      </w:r>
+    </w:p>
+    <w:tbl>
+      <w:tblPr>
+        <w:tblStyle w:val="33"/>
+        <w:tblW w:w="9215" w:type="dxa"/>
+        <w:tblInd w:w="0" w:type="dxa"/>
+        <w:tblLayout w:type="fixed"/>
+        <w:tblCellMar>
+          <w:top w:w="0" w:type="dxa"/>
+          <w:left w:w="108" w:type="dxa"/>
+          <w:bottom w:w="0" w:type="dxa"/>
+          <w:right w:w="108" w:type="dxa"/>
+        </w:tblCellMar>
+      </w:tblPr>
+      <w:tblGrid>
+        <w:gridCol w:w="1976"/>
+        <w:gridCol w:w="465"/>
+        <w:gridCol w:w="2168"/>
+        <w:gridCol w:w="464"/>
+        <w:gridCol w:w="2169"/>
+        <w:gridCol w:w="464"/>
+        <w:gridCol w:w="1509"/>
+      </w:tblGrid>
+      <w:tr>
+        <w:trPr>
+          <w:trHeight w:val="806" w:hRule="atLeast"/>
+        </w:trPr>
+        <w:tc>
+          <w:tcPr>
+            <w:tcW w:w="1976" w:type="dxa"/>
+          </w:tcPr>
+          <w:p>
+            <w:pPr>
+              <w:spacing w:before="240" w:after="240"/>
+              <w:rPr>
+                <w:rFonts w:ascii="Arial" w:hAnsi="Arial" w:cs="Arial"/>
+                <w:sz w:val="22"/>
+              </w:rPr>
+            </w:pPr>
+            <w:r>
+              <w:rPr>
+                <w:rFonts w:ascii="Arial" w:hAnsi="Arial" w:cs="Arial"/>
+                <w:b/>
+                <w:sz w:val="22"/>
+              </w:rPr>
+              <w:t>Prioridade</w:t>
+            </w:r>
+            <w:r>
+              <w:rPr>
+                <w:rFonts w:ascii="Arial" w:hAnsi="Arial" w:cs="Arial"/>
+                <w:sz w:val="22"/>
+              </w:rPr>
+              <w:t>:</w:t>
+            </w:r>
+          </w:p>
+        </w:tc>
+        <w:tc>
+          <w:tcPr>
+            <w:tcW w:w="465" w:type="dxa"/>
+          </w:tcPr>
+          <w:p>
+            <w:pPr>
+              <w:spacing w:before="240" w:after="240"/>
+              <w:jc w:val="right"/>
+              <w:rPr>
+                <w:rFonts w:ascii="Arial" w:hAnsi="Arial" w:cs="Arial"/>
+                <w:sz w:val="22"/>
+              </w:rPr>
+            </w:pPr>
+          </w:p>
+        </w:tc>
+        <w:tc>
+          <w:tcPr>
+            <w:tcW w:w="2168" w:type="dxa"/>
+          </w:tcPr>
+          <w:p>
+            <w:pPr>
+              <w:numPr>
+                <w:ilvl w:val="0"/>
+                <w:numId w:val="7"/>
+              </w:numPr>
+              <w:spacing w:before="240" w:after="240"/>
+              <w:ind w:left="253"/>
+              <w:jc w:val="left"/>
+              <w:rPr>
+                <w:rFonts w:ascii="Arial" w:hAnsi="Arial" w:cs="Arial"/>
+                <w:sz w:val="22"/>
+              </w:rPr>
+            </w:pPr>
+            <w:r>
+              <w:rPr>
+                <w:rFonts w:ascii="Arial" w:hAnsi="Arial" w:cs="Arial"/>
+                <w:sz w:val="22"/>
+              </w:rPr>
+              <w:t>Essencial</w:t>
+            </w:r>
+          </w:p>
+        </w:tc>
+        <w:tc>
+          <w:tcPr>
+            <w:tcW w:w="464" w:type="dxa"/>
+          </w:tcPr>
+          <w:p>
+            <w:pPr>
+              <w:spacing w:before="240" w:after="240"/>
+              <w:jc w:val="right"/>
+              <w:rPr>
+                <w:rFonts w:ascii="Arial" w:hAnsi="Arial" w:cs="Arial"/>
+                <w:sz w:val="22"/>
+              </w:rPr>
+            </w:pPr>
+            <w:r>
+              <w:rPr>
+                <w:rFonts w:ascii="Arial" w:hAnsi="Arial" w:cs="Arial"/>
+                <w:sz w:val="22"/>
+              </w:rPr>
+              <w:sym w:font="Wingdings" w:char="F0A8"/>
+            </w:r>
+          </w:p>
+        </w:tc>
+        <w:tc>
+          <w:tcPr>
+            <w:tcW w:w="2169" w:type="dxa"/>
+          </w:tcPr>
+          <w:p>
+            <w:pPr>
+              <w:spacing w:before="240" w:after="240"/>
+              <w:ind w:left="-108"/>
+              <w:jc w:val="left"/>
+              <w:rPr>
+                <w:rFonts w:ascii="Arial" w:hAnsi="Arial" w:cs="Arial"/>
+                <w:sz w:val="22"/>
+              </w:rPr>
+            </w:pPr>
+            <w:r>
+              <w:rPr>
+                <w:rFonts w:ascii="Arial" w:hAnsi="Arial" w:cs="Arial"/>
+                <w:sz w:val="22"/>
+              </w:rPr>
+              <w:t>Importante</w:t>
+            </w:r>
+          </w:p>
+        </w:tc>
+        <w:tc>
+          <w:tcPr>
+            <w:tcW w:w="464" w:type="dxa"/>
+          </w:tcPr>
+          <w:p>
+            <w:pPr>
+              <w:spacing w:before="240" w:after="240"/>
+              <w:jc w:val="right"/>
+              <w:rPr>
+                <w:rFonts w:ascii="Arial" w:hAnsi="Arial" w:cs="Arial"/>
+                <w:sz w:val="22"/>
+              </w:rPr>
+            </w:pPr>
+            <w:r>
+              <w:rPr>
+                <w:rFonts w:ascii="Arial" w:hAnsi="Arial" w:cs="Arial"/>
+                <w:sz w:val="22"/>
+              </w:rPr>
+              <w:sym w:font="Wingdings" w:char="F0A8"/>
+            </w:r>
+          </w:p>
+        </w:tc>
+        <w:tc>
+          <w:tcPr>
+            <w:tcW w:w="1509" w:type="dxa"/>
+          </w:tcPr>
+          <w:p>
+            <w:pPr>
+              <w:spacing w:before="240" w:after="240"/>
+              <w:ind w:left="-108"/>
+              <w:jc w:val="left"/>
+              <w:rPr>
+                <w:rFonts w:ascii="Arial" w:hAnsi="Arial" w:cs="Arial"/>
+                <w:sz w:val="22"/>
+              </w:rPr>
+            </w:pPr>
+            <w:r>
+              <w:rPr>
+                <w:rFonts w:ascii="Arial" w:hAnsi="Arial" w:cs="Arial"/>
+                <w:sz w:val="22"/>
+              </w:rPr>
+              <w:t>Desejável</w:t>
+            </w:r>
+          </w:p>
+        </w:tc>
+      </w:tr>
+    </w:tbl>
+    <w:p>
+      <w:pPr>
+        <w:pStyle w:val="36"/>
+        <w:numPr>
+          <w:numId w:val="0"/>
+        </w:numPr>
+        <w:ind w:leftChars="0"/>
+        <w:jc w:val="both"/>
+        <w:rPr>
+          <w:rFonts w:cs="Arial"/>
+          <w:sz w:val="22"/>
+        </w:rPr>
+      </w:pPr>
+      <w:r>
+        <w:rPr>
+          <w:rFonts w:cs="Arial"/>
+          <w:sz w:val="22"/>
+        </w:rPr>
+        <w:t xml:space="preserve">     </w:t>
+      </w:r>
+      <w:r>
+        <w:rPr>
+          <w:rFonts w:cs="Arial"/>
+          <w:sz w:val="22"/>
+        </w:rPr>
+        <w:t xml:space="preserve">                        </w:t>
+      </w:r>
+      <w:r>
+        <w:rPr>
+          <w:rFonts w:cs="Arial"/>
+          <w:sz w:val="22"/>
+        </w:rPr>
+        <w:t>[RF1</w:t>
+      </w:r>
+      <w:r>
+        <w:rPr>
+          <w:rFonts w:cs="Arial"/>
+          <w:sz w:val="22"/>
+        </w:rPr>
+        <w:t>5</w:t>
+      </w:r>
+      <w:r>
+        <w:rPr>
+          <w:rFonts w:cs="Arial"/>
+          <w:sz w:val="22"/>
+        </w:rPr>
+        <w:t>] Consultar</w:t>
+      </w:r>
+      <w:r>
+        <w:rPr>
+          <w:rFonts w:cs="Arial"/>
+          <w:sz w:val="22"/>
+        </w:rPr>
+        <w:t xml:space="preserve"> atendimento de</w:t>
+      </w:r>
+      <w:r>
+        <w:rPr>
+          <w:rFonts w:cs="Arial"/>
+          <w:sz w:val="22"/>
+        </w:rPr>
+        <w:t xml:space="preserve"> DRG</w:t>
+      </w:r>
+    </w:p>
+    <w:p>
+      <w:pPr>
+        <w:rPr>
+          <w:rFonts w:ascii="Calibri" w:hAnsi="Calibri" w:eastAsia="Calibri" w:cs="Calibri"/>
+          <w:sz w:val="22"/>
+          <w:szCs w:val="22"/>
+        </w:rPr>
+      </w:pPr>
+      <w:r>
+        <w:rPr>
+          <w:rFonts w:ascii="Calibri" w:hAnsi="Calibri" w:eastAsia="Calibri" w:cs="Calibri"/>
+          <w:b/>
+          <w:sz w:val="22"/>
+          <w:szCs w:val="22"/>
+        </w:rPr>
+        <w:t>Ator:</w:t>
+      </w:r>
+      <w:r>
+        <w:rPr>
+          <w:rFonts w:ascii="Calibri" w:hAnsi="Calibri" w:eastAsia="Calibri" w:cs="Calibri"/>
+          <w:sz w:val="22"/>
+          <w:szCs w:val="22"/>
+        </w:rPr>
+        <w:t xml:space="preserve"> Todos os usuários.</w:t>
+      </w:r>
+    </w:p>
+    <w:p>
+      <w:pPr/>
+      <w:r>
+        <w:rPr>
+          <w:rFonts w:ascii="Calibri" w:hAnsi="Calibri" w:eastAsia="Calibri" w:cs="Calibri"/>
+          <w:sz w:val="22"/>
+          <w:szCs w:val="22"/>
+        </w:rPr>
+        <w:t>Este requisito funcional começa quando o Ator deseja consultar os dados de um</w:t>
+      </w:r>
+      <w:r>
+        <w:rPr>
+          <w:rFonts w:ascii="Calibri" w:hAnsi="Calibri" w:eastAsia="Calibri" w:cs="Calibri"/>
+          <w:sz w:val="22"/>
+          <w:szCs w:val="22"/>
+        </w:rPr>
+        <w:t xml:space="preserve"> atendimento de</w:t>
+      </w:r>
+      <w:r>
+        <w:rPr>
+          <w:rFonts w:ascii="Calibri" w:hAnsi="Calibri" w:eastAsia="Calibri" w:cs="Calibri"/>
+          <w:sz w:val="22"/>
+          <w:szCs w:val="22"/>
+        </w:rPr>
+        <w:t xml:space="preserve"> DRG previamente cadastrado no sistema pelo [RF</w:t>
+      </w:r>
+      <w:r>
+        <w:rPr>
+          <w:rFonts w:ascii="Calibri" w:hAnsi="Calibri" w:eastAsia="Calibri" w:cs="Calibri"/>
+          <w:sz w:val="22"/>
+          <w:szCs w:val="22"/>
+        </w:rPr>
+        <w:t>13</w:t>
+      </w:r>
+      <w:r>
+        <w:rPr>
+          <w:rFonts w:ascii="Calibri" w:hAnsi="Calibri" w:eastAsia="Calibri" w:cs="Calibri"/>
+          <w:sz w:val="22"/>
+          <w:szCs w:val="22"/>
+        </w:rPr>
+        <w:t xml:space="preserve">]. Deve-se </w:t>
+      </w:r>
+      <w:r>
+        <w:rPr>
+          <w:rFonts w:ascii="Calibri" w:hAnsi="Calibri" w:eastAsia="Calibri" w:cs="Calibri"/>
+          <w:color w:val="000000"/>
+          <w:sz w:val="22"/>
+          <w:szCs w:val="22"/>
+        </w:rPr>
+        <w:t>mostrar os dados da tabela 4.</w:t>
+      </w:r>
+    </w:p>
+    <w:tbl>
+      <w:tblPr>
+        <w:tblStyle w:val="33"/>
+        <w:tblW w:w="9215" w:type="dxa"/>
+        <w:tblInd w:w="0" w:type="dxa"/>
+        <w:tblLayout w:type="fixed"/>
+        <w:tblCellMar>
+          <w:top w:w="0" w:type="dxa"/>
+          <w:left w:w="108" w:type="dxa"/>
+          <w:bottom w:w="0" w:type="dxa"/>
+          <w:right w:w="108" w:type="dxa"/>
+        </w:tblCellMar>
+      </w:tblPr>
+      <w:tblGrid>
+        <w:gridCol w:w="1976"/>
+        <w:gridCol w:w="465"/>
+        <w:gridCol w:w="2168"/>
+        <w:gridCol w:w="464"/>
+        <w:gridCol w:w="2169"/>
+        <w:gridCol w:w="464"/>
+        <w:gridCol w:w="1509"/>
+      </w:tblGrid>
+      <w:tr>
+        <w:trPr>
+          <w:trHeight w:val="806" w:hRule="atLeast"/>
+        </w:trPr>
+        <w:tc>
+          <w:tcPr>
+            <w:tcW w:w="1976" w:type="dxa"/>
+          </w:tcPr>
+          <w:p>
+            <w:pPr>
+              <w:spacing w:before="240" w:after="240"/>
+              <w:rPr>
+                <w:rFonts w:ascii="Arial" w:hAnsi="Arial" w:cs="Arial"/>
+                <w:sz w:val="22"/>
+              </w:rPr>
+            </w:pPr>
+            <w:r>
+              <w:rPr>
+                <w:rFonts w:ascii="Arial" w:hAnsi="Arial" w:cs="Arial"/>
+                <w:b/>
+                <w:sz w:val="22"/>
+              </w:rPr>
+              <w:t>Prioridade</w:t>
+            </w:r>
+            <w:r>
+              <w:rPr>
+                <w:rFonts w:ascii="Arial" w:hAnsi="Arial" w:cs="Arial"/>
+                <w:sz w:val="22"/>
+              </w:rPr>
+              <w:t>:</w:t>
+            </w:r>
+          </w:p>
+        </w:tc>
+        <w:tc>
+          <w:tcPr>
+            <w:tcW w:w="465" w:type="dxa"/>
+          </w:tcPr>
+          <w:p>
+            <w:pPr>
+              <w:spacing w:before="240" w:after="240"/>
+              <w:jc w:val="right"/>
+              <w:rPr>
+                <w:rFonts w:ascii="Arial" w:hAnsi="Arial" w:cs="Arial"/>
+                <w:sz w:val="22"/>
+              </w:rPr>
+            </w:pPr>
+          </w:p>
+        </w:tc>
+        <w:tc>
+          <w:tcPr>
+            <w:tcW w:w="2168" w:type="dxa"/>
+          </w:tcPr>
+          <w:p>
+            <w:pPr>
+              <w:numPr>
+                <w:ilvl w:val="0"/>
+                <w:numId w:val="7"/>
+              </w:numPr>
+              <w:spacing w:before="240" w:after="240"/>
+              <w:ind w:left="253"/>
+              <w:jc w:val="left"/>
+              <w:rPr>
+                <w:rFonts w:ascii="Arial" w:hAnsi="Arial" w:cs="Arial"/>
+                <w:sz w:val="22"/>
+              </w:rPr>
+            </w:pPr>
+            <w:r>
+              <w:rPr>
+                <w:rFonts w:ascii="Arial" w:hAnsi="Arial" w:cs="Arial"/>
+                <w:sz w:val="22"/>
+              </w:rPr>
+              <w:t>Essencial</w:t>
+            </w:r>
+          </w:p>
+        </w:tc>
+        <w:tc>
+          <w:tcPr>
+            <w:tcW w:w="464" w:type="dxa"/>
+          </w:tcPr>
+          <w:p>
+            <w:pPr>
+              <w:spacing w:before="240" w:after="240"/>
+              <w:jc w:val="right"/>
+              <w:rPr>
+                <w:rFonts w:ascii="Arial" w:hAnsi="Arial" w:cs="Arial"/>
+                <w:sz w:val="22"/>
+              </w:rPr>
+            </w:pPr>
+            <w:r>
+              <w:rPr>
+                <w:rFonts w:ascii="Arial" w:hAnsi="Arial" w:cs="Arial"/>
+                <w:sz w:val="22"/>
+              </w:rPr>
+              <w:sym w:font="Wingdings" w:char="F0A8"/>
+            </w:r>
+          </w:p>
+        </w:tc>
+        <w:tc>
+          <w:tcPr>
+            <w:tcW w:w="2169" w:type="dxa"/>
+          </w:tcPr>
+          <w:p>
+            <w:pPr>
+              <w:spacing w:before="240" w:after="240"/>
+              <w:ind w:left="-108"/>
+              <w:jc w:val="left"/>
+              <w:rPr>
+                <w:rFonts w:ascii="Arial" w:hAnsi="Arial" w:cs="Arial"/>
+                <w:sz w:val="22"/>
+              </w:rPr>
+            </w:pPr>
+            <w:r>
+              <w:rPr>
+                <w:rFonts w:ascii="Arial" w:hAnsi="Arial" w:cs="Arial"/>
+                <w:sz w:val="22"/>
+              </w:rPr>
+              <w:t>Importante</w:t>
+            </w:r>
+          </w:p>
+        </w:tc>
+        <w:tc>
+          <w:tcPr>
+            <w:tcW w:w="464" w:type="dxa"/>
+          </w:tcPr>
+          <w:p>
+            <w:pPr>
+              <w:spacing w:before="240" w:after="240"/>
+              <w:jc w:val="right"/>
+              <w:rPr>
+                <w:rFonts w:ascii="Arial" w:hAnsi="Arial" w:cs="Arial"/>
+                <w:sz w:val="22"/>
+              </w:rPr>
+            </w:pPr>
+            <w:r>
+              <w:rPr>
+                <w:rFonts w:ascii="Arial" w:hAnsi="Arial" w:cs="Arial"/>
+                <w:sz w:val="22"/>
+              </w:rPr>
+              <w:sym w:font="Wingdings" w:char="F0A8"/>
+            </w:r>
+          </w:p>
+        </w:tc>
+        <w:tc>
+          <w:tcPr>
+            <w:tcW w:w="1509" w:type="dxa"/>
+          </w:tcPr>
+          <w:p>
+            <w:pPr>
+              <w:spacing w:before="240" w:after="240"/>
+              <w:ind w:left="-108"/>
+              <w:jc w:val="left"/>
+              <w:rPr>
+                <w:rFonts w:ascii="Arial" w:hAnsi="Arial" w:cs="Arial"/>
+                <w:sz w:val="22"/>
+              </w:rPr>
+            </w:pPr>
+            <w:r>
+              <w:rPr>
+                <w:rFonts w:ascii="Arial" w:hAnsi="Arial" w:cs="Arial"/>
+                <w:sz w:val="22"/>
+              </w:rPr>
+              <w:t>Desejável</w:t>
+            </w:r>
+          </w:p>
+        </w:tc>
+      </w:tr>
+    </w:tbl>
+    <w:p>
+      <w:pPr>
+        <w:pStyle w:val="3"/>
+        <w:rPr>
+          <w:rFonts w:cs="Arial"/>
+          <w:bCs/>
+        </w:rPr>
+      </w:pPr>
+      <w:r>
+        <w:rPr>
+          <w:rFonts w:cs="Arial"/>
+          <w:color w:val="FF0000"/>
+        </w:rPr>
+        <w:t>********</w:t>
+      </w:r>
       <w:r>
         <w:rPr>
           <w:rFonts w:cs="Arial"/>
         </w:rPr>
         <w:t>Manter relatórios</w:t>
       </w:r>
-      <w:bookmarkEnd w:id="99"/>
-      <w:bookmarkEnd w:id="100"/>
     </w:p>
     <w:p>
       <w:pPr>
         <w:pStyle w:val="36"/>
         <w:numPr>
           <w:ilvl w:val="0"/>
-          <w:numId w:val="7"/>
+          <w:numId w:val="8"/>
         </w:numPr>
         <w:tabs>
           <w:tab w:val="left" w:pos="357"/>
@@ -8308,7 +11761,7 @@
           <w:sz w:val="22"/>
         </w:rPr>
       </w:pPr>
-      <w:bookmarkStart w:id="107" w:name="_Toc467481553"/>
+      <w:bookmarkStart w:id="105" w:name="_Toc467481553"/>
       <w:r>
         <w:rPr>
           <w:rFonts w:cs="Arial"/>
@@ -8316,7 +11769,7 @@
         </w:rPr>
         <w:t>Acidentes de transito segundo o mês da ocorrência</w:t>
       </w:r>
-      <w:bookmarkEnd w:id="107"/>
+      <w:bookmarkEnd w:id="105"/>
       <w:r>
         <w:rPr>
           <w:rFonts w:cs="Arial"/>
@@ -8617,7 +12070,7 @@
             <w:pPr>
               <w:numPr>
                 <w:ilvl w:val="0"/>
-                <w:numId w:val="8"/>
+                <w:numId w:val="7"/>
               </w:numPr>
               <w:spacing w:before="240" w:after="240"/>
               <w:ind w:left="253"/>
@@ -8733,7 +12186,7 @@
         <w:pStyle w:val="36"/>
         <w:numPr>
           <w:ilvl w:val="0"/>
-          <w:numId w:val="7"/>
+          <w:numId w:val="8"/>
         </w:numPr>
         <w:tabs>
           <w:tab w:val="left" w:pos="357"/>
@@ -8743,7 +12196,7 @@
           <w:sz w:val="22"/>
         </w:rPr>
       </w:pPr>
-      <w:bookmarkStart w:id="108" w:name="_Toc467481554"/>
+      <w:bookmarkStart w:id="106" w:name="_Toc467481554"/>
       <w:r>
         <w:rPr>
           <w:rFonts w:cs="Arial"/>
@@ -8751,7 +12204,7 @@
         </w:rPr>
         <w:t>Acidentes de transito segundo hora da ocorrência</w:t>
       </w:r>
-      <w:bookmarkEnd w:id="108"/>
+      <w:bookmarkEnd w:id="106"/>
       <w:r>
         <w:rPr>
           <w:rFonts w:cs="Arial"/>
@@ -9052,7 +12505,7 @@
             <w:pPr>
               <w:numPr>
                 <w:ilvl w:val="0"/>
-                <w:numId w:val="8"/>
+                <w:numId w:val="7"/>
               </w:numPr>
               <w:spacing w:before="240" w:after="240"/>
               <w:ind w:left="253"/>
@@ -9168,7 +12621,7 @@
         <w:pStyle w:val="36"/>
         <w:numPr>
           <w:ilvl w:val="0"/>
-          <w:numId w:val="7"/>
+          <w:numId w:val="8"/>
         </w:numPr>
         <w:tabs>
           <w:tab w:val="left" w:pos="357"/>
@@ -9178,8 +12631,8 @@
           <w:sz w:val="22"/>
         </w:rPr>
       </w:pPr>
-      <w:bookmarkStart w:id="109" w:name="_Toc467481555"/>
-      <w:bookmarkStart w:id="110" w:name="_Toc462647173"/>
+      <w:bookmarkStart w:id="107" w:name="_Toc467481555"/>
+      <w:bookmarkStart w:id="108" w:name="_Toc462647173"/>
       <w:r>
         <w:rPr>
           <w:rFonts w:cs="Arial"/>
@@ -9187,7 +12640,7 @@
         </w:rPr>
         <w:t>Acidentes de transito segundo tipo e gravidade da ocorrência</w:t>
       </w:r>
-      <w:bookmarkEnd w:id="109"/>
+      <w:bookmarkEnd w:id="107"/>
       <w:r>
         <w:rPr>
           <w:rFonts w:cs="Arial"/>
@@ -9488,7 +12941,7 @@
             <w:pPr>
               <w:numPr>
                 <w:ilvl w:val="0"/>
-                <w:numId w:val="8"/>
+                <w:numId w:val="7"/>
               </w:numPr>
               <w:spacing w:before="240" w:after="240"/>
               <w:ind w:left="253"/>
@@ -9604,7 +13057,7 @@
         <w:pStyle w:val="36"/>
         <w:numPr>
           <w:ilvl w:val="0"/>
-          <w:numId w:val="7"/>
+          <w:numId w:val="8"/>
         </w:numPr>
         <w:tabs>
           <w:tab w:val="left" w:pos="357"/>
@@ -9614,7 +13067,7 @@
           <w:sz w:val="22"/>
         </w:rPr>
       </w:pPr>
-      <w:bookmarkStart w:id="111" w:name="_Toc467481556"/>
+      <w:bookmarkStart w:id="109" w:name="_Toc467481556"/>
       <w:r>
         <w:rPr>
           <w:rFonts w:cs="Arial"/>
@@ -9622,7 +13075,7 @@
         </w:rPr>
         <w:t>Pessoas envolvidas em acidentes de transito segundo estado físico</w:t>
       </w:r>
-      <w:bookmarkEnd w:id="111"/>
+      <w:bookmarkEnd w:id="109"/>
       <w:r>
         <w:rPr>
           <w:rFonts w:cs="Arial"/>
@@ -9923,7 +13376,7 @@
             <w:pPr>
               <w:numPr>
                 <w:ilvl w:val="0"/>
-                <w:numId w:val="8"/>
+                <w:numId w:val="7"/>
               </w:numPr>
               <w:spacing w:before="240" w:after="240"/>
               <w:ind w:left="253"/>
@@ -10039,7 +13492,7 @@
         <w:pStyle w:val="36"/>
         <w:numPr>
           <w:ilvl w:val="0"/>
-          <w:numId w:val="7"/>
+          <w:numId w:val="8"/>
         </w:numPr>
         <w:tabs>
           <w:tab w:val="left" w:pos="357"/>
@@ -10049,7 +13502,7 @@
           <w:sz w:val="22"/>
         </w:rPr>
       </w:pPr>
-      <w:bookmarkStart w:id="112" w:name="_Toc467481557"/>
+      <w:bookmarkStart w:id="110" w:name="_Toc467481557"/>
       <w:r>
         <w:rPr>
           <w:rFonts w:cs="Arial"/>
@@ -10057,7 +13510,7 @@
         </w:rPr>
         <w:t>Número de pessoas envolvidas em acidentes segundo o estado da federação</w:t>
       </w:r>
-      <w:bookmarkEnd w:id="112"/>
+      <w:bookmarkEnd w:id="110"/>
     </w:p>
     <w:p>
       <w:pPr>
@@ -10351,7 +13804,7 @@
             <w:pPr>
               <w:numPr>
                 <w:ilvl w:val="0"/>
-                <w:numId w:val="8"/>
+                <w:numId w:val="7"/>
               </w:numPr>
               <w:spacing w:before="240" w:after="240"/>
               <w:ind w:left="253"/>
@@ -10469,67 +13922,77 @@
           <w:rFonts w:cs="Arial"/>
         </w:rPr>
       </w:pPr>
-      <w:bookmarkStart w:id="113" w:name="_Toc467481558"/>
+      <w:bookmarkStart w:id="111" w:name="_Toc467481558"/>
       <w:r>
         <w:rPr>
           <w:rFonts w:cs="Arial"/>
         </w:rPr>
         <w:t xml:space="preserve">Requisitos não </w:t>
       </w:r>
+      <w:bookmarkEnd w:id="99"/>
+      <w:bookmarkEnd w:id="100"/>
       <w:bookmarkEnd w:id="101"/>
       <w:bookmarkEnd w:id="102"/>
       <w:bookmarkEnd w:id="103"/>
       <w:bookmarkEnd w:id="104"/>
-      <w:bookmarkEnd w:id="105"/>
-      <w:bookmarkEnd w:id="106"/>
       <w:r>
         <w:rPr>
           <w:rFonts w:cs="Arial"/>
         </w:rPr>
         <w:t>funcionais</w:t>
       </w:r>
-      <w:bookmarkEnd w:id="110"/>
+      <w:bookmarkEnd w:id="108"/>
+      <w:bookmarkEnd w:id="111"/>
+    </w:p>
+    <w:p>
+      <w:pPr>
+        <w:pStyle w:val="3"/>
+      </w:pPr>
+      <w:bookmarkStart w:id="112" w:name="_Toc462647174"/>
+      <w:bookmarkStart w:id="113" w:name="_Toc467481559"/>
+      <w:r>
+        <w:t>Funções do Documento</w:t>
+      </w:r>
+      <w:bookmarkEnd w:id="112"/>
       <w:bookmarkEnd w:id="113"/>
     </w:p>
     <w:p>
       <w:pPr>
-        <w:pStyle w:val="3"/>
-      </w:pPr>
-      <w:bookmarkStart w:id="114" w:name="_Toc467481559"/>
-      <w:bookmarkStart w:id="115" w:name="_Toc462647174"/>
-      <w:r>
-        <w:t>Funções do Documento</w:t>
+        <w:pStyle w:val="48"/>
+        <w:ind w:left="0" w:firstLine="0"/>
+      </w:pPr>
+      <w:bookmarkStart w:id="114" w:name="_Toc462647175"/>
+      <w:bookmarkStart w:id="115" w:name="_Toc467481560"/>
+      <w:r>
+        <w:t>Fornecimento de Suporte</w:t>
       </w:r>
       <w:bookmarkEnd w:id="114"/>
       <w:bookmarkEnd w:id="115"/>
     </w:p>
     <w:p>
-      <w:pPr/>
-    </w:p>
-    <w:p>
-      <w:pPr>
-        <w:pStyle w:val="48"/>
-        <w:ind w:left="0" w:firstLine="0"/>
-      </w:pPr>
-      <w:bookmarkStart w:id="116" w:name="_Toc467481560"/>
-      <w:bookmarkStart w:id="117" w:name="_Toc462647175"/>
-      <w:r>
-        <w:t>Fornecimento de Suporte</w:t>
-      </w:r>
-      <w:bookmarkEnd w:id="116"/>
-      <w:bookmarkEnd w:id="117"/>
-    </w:p>
-    <w:p>
-      <w:pPr/>
+      <w:pPr>
+        <w:rPr>
+          <w:rFonts w:hint="default" w:ascii="Times New Roman" w:hAnsi="Times New Roman" w:cs="Times New Roman"/>
+          <w:sz w:val="22"/>
+          <w:szCs w:val="22"/>
+        </w:rPr>
+      </w:pPr>
     </w:p>
     <w:p>
       <w:pPr>
         <w:pStyle w:val="53"/>
         <w:rPr>
-          <w:rFonts w:hint="eastAsia"/>
-        </w:rPr>
-      </w:pPr>
-      <w:r>
+          <w:rFonts w:hint="default" w:ascii="Calibri" w:hAnsi="Calibri" w:cs="Calibri"/>
+          <w:sz w:val="22"/>
+          <w:szCs w:val="22"/>
+        </w:rPr>
+      </w:pPr>
+      <w:r>
+        <w:rPr>
+          <w:rFonts w:hint="default" w:ascii="Calibri" w:hAnsi="Calibri" w:cs="Calibri"/>
+          <w:sz w:val="22"/>
+          <w:szCs w:val="22"/>
+        </w:rPr>
         <w:t>O suporte será disponibilizado via telefone ou online, sem taxas extras.</w:t>
       </w:r>
     </w:p>
@@ -10770,13 +14233,13 @@
         <w:pStyle w:val="48"/>
         <w:ind w:left="0" w:firstLine="0"/>
       </w:pPr>
-      <w:bookmarkStart w:id="118" w:name="_Toc462647176"/>
-      <w:bookmarkStart w:id="119" w:name="_Toc467481561"/>
+      <w:bookmarkStart w:id="116" w:name="_Toc467481561"/>
+      <w:bookmarkStart w:id="117" w:name="_Toc462647176"/>
       <w:r>
         <w:t>Fornecimento de Manutenção</w:t>
       </w:r>
-      <w:bookmarkEnd w:id="118"/>
-      <w:bookmarkEnd w:id="119"/>
+      <w:bookmarkEnd w:id="116"/>
+      <w:bookmarkEnd w:id="117"/>
     </w:p>
     <w:p>
       <w:pPr/>
@@ -10784,11 +14247,19 @@
     <w:p>
       <w:pPr>
         <w:pStyle w:val="53"/>
-        <w:rPr>
-          <w:rFonts w:hint="eastAsia"/>
-        </w:rPr>
-      </w:pPr>
-      <w:r>
+        <w:jc w:val="both"/>
+        <w:rPr>
+          <w:rFonts w:hint="default" w:ascii="Calibri" w:hAnsi="Calibri" w:cs="Calibri"/>
+          <w:sz w:val="22"/>
+          <w:szCs w:val="22"/>
+        </w:rPr>
+      </w:pPr>
+      <w:r>
+        <w:rPr>
+          <w:rFonts w:hint="default" w:ascii="Calibri" w:hAnsi="Calibri" w:cs="Calibri"/>
+          <w:sz w:val="22"/>
+          <w:szCs w:val="22"/>
+        </w:rPr>
         <w:t>A manutenção só será realizada caso o suporte não consiga resolver o problema, esta manutenção poderá ocorrer uma vez a cada 15 dias, sem custos adicionais. Caso exceda esse limite, deve-se combinar a taxa extra.</w:t>
       </w:r>
     </w:p>
@@ -11002,90 +14473,86 @@
     <w:p>
       <w:pPr>
         <w:pStyle w:val="3"/>
-        <w:numPr>
-          <w:ilvl w:val="0"/>
-          <w:numId w:val="0"/>
-        </w:numPr>
-        <w:tabs>
-          <w:tab w:val="clear" w:pos="357"/>
-          <w:tab w:val="clear" w:pos="360"/>
-          <w:tab w:val="clear" w:pos="720"/>
-        </w:tabs>
         <w:rPr>
           <w:bCs/>
         </w:rPr>
       </w:pPr>
-    </w:p>
-    <w:p>
-      <w:pPr>
-        <w:pStyle w:val="3"/>
+      <w:bookmarkStart w:id="118" w:name="_Toc467481562"/>
+      <w:bookmarkStart w:id="119" w:name="_Toc462647177"/>
+      <w:r>
+        <w:rPr>
+          <w:rFonts w:cs="Arial"/>
+        </w:rPr>
+        <w:t xml:space="preserve">Documento </w:t>
+      </w:r>
+      <w:r>
         <w:rPr>
           <w:bCs/>
         </w:rPr>
-      </w:pPr>
-      <w:bookmarkStart w:id="120" w:name="_Toc462647177"/>
-      <w:bookmarkStart w:id="121" w:name="_Toc467481562"/>
-      <w:r>
-        <w:rPr>
-          <w:rFonts w:cs="Arial"/>
-        </w:rPr>
-        <w:t xml:space="preserve">Documento </w:t>
+        <w:t>descritivo do Sistema</w:t>
+      </w:r>
+      <w:bookmarkEnd w:id="118"/>
+      <w:bookmarkEnd w:id="119"/>
+    </w:p>
+    <w:p>
+      <w:pPr>
+        <w:pStyle w:val="53"/>
+        <w:jc w:val="both"/>
+      </w:pPr>
+      <w:r>
+        <w:rPr>
+          <w:rFonts w:hint="default" w:ascii="Calibri" w:hAnsi="Calibri" w:cs="Calibri"/>
+          <w:sz w:val="22"/>
+          <w:szCs w:val="22"/>
+        </w:rPr>
+        <w:t>Documento descritivo do Sistema é um documento composto de informações detalhadas do Sistema. Este documento é direcionado para auxiliar os adquirentes do produto, ou para análise de possíveis compradores.</w:t>
+      </w:r>
+    </w:p>
+    <w:p>
+      <w:pPr>
+        <w:pStyle w:val="48"/>
+        <w:ind w:left="0" w:firstLine="0"/>
+      </w:pPr>
+      <w:bookmarkStart w:id="120" w:name="_Toc467481563"/>
+      <w:bookmarkStart w:id="121" w:name="_Toc462647178"/>
+      <w:r>
+        <w:t xml:space="preserve">Disponibilidade </w:t>
       </w:r>
       <w:r>
         <w:rPr>
           <w:bCs/>
         </w:rPr>
-        <w:t>descritivo do Sistema</w:t>
+        <w:t>do Documento Descritivo do Sistema</w:t>
       </w:r>
       <w:bookmarkEnd w:id="120"/>
       <w:bookmarkEnd w:id="121"/>
     </w:p>
     <w:p>
+      <w:pPr/>
+    </w:p>
+    <w:p>
       <w:pPr>
         <w:pStyle w:val="53"/>
-        <w:rPr>
-          <w:rFonts w:hint="eastAsia"/>
-        </w:rPr>
-      </w:pPr>
-      <w:r>
-        <w:t>Documento descritivo do Sistema é um documento composto de informações detalhadas do Sistema. Este documento é direcionado para auxiliar os adquirentes do produto, ou para análise de possíveis compradores.</w:t>
-      </w:r>
-    </w:p>
-    <w:p>
-      <w:pPr/>
-    </w:p>
-    <w:p>
-      <w:pPr>
-        <w:pStyle w:val="48"/>
-        <w:ind w:left="0" w:firstLine="0"/>
-      </w:pPr>
-      <w:bookmarkStart w:id="122" w:name="_Toc467481563"/>
-      <w:bookmarkStart w:id="123" w:name="_Toc462647178"/>
-      <w:r>
-        <w:t xml:space="preserve">Disponibilidade </w:t>
-      </w:r>
-      <w:r>
-        <w:rPr>
-          <w:bCs/>
-        </w:rPr>
-        <w:t>do Documento Descritivo do Sistema</w:t>
-      </w:r>
-      <w:bookmarkEnd w:id="122"/>
-      <w:bookmarkEnd w:id="123"/>
-    </w:p>
-    <w:p>
-      <w:pPr/>
+        <w:jc w:val="both"/>
+        <w:rPr>
+          <w:rFonts w:hint="default" w:ascii="Calibri" w:hAnsi="Calibri" w:cs="Calibri"/>
+        </w:rPr>
+      </w:pPr>
+      <w:r>
+        <w:rPr>
+          <w:rFonts w:hint="default" w:ascii="Calibri" w:hAnsi="Calibri" w:cs="Calibri"/>
+        </w:rPr>
+        <w:t>Deve ser disponibilizado no portal uma cópia digital do Documento Descritivo do Sistema.</w:t>
+      </w:r>
     </w:p>
     <w:p>
       <w:pPr>
         <w:pStyle w:val="53"/>
-        <w:rPr>
-          <w:rFonts w:hint="eastAsia"/>
-        </w:rPr>
-      </w:pPr>
-      <w:r>
-        <w:t>Deve ser disponibilizado no portal uma cópia digital do Documento Descritivo do Sistema.</w:t>
-      </w:r>
+        <w:jc w:val="both"/>
+        <w:rPr>
+          <w:rFonts w:hint="default" w:ascii="Calibri" w:hAnsi="Calibri" w:cs="Calibri"/>
+        </w:rPr>
+      </w:pPr>
     </w:p>
     <w:tbl>
       <w:tblPr>
@@ -11165,7 +14632,7 @@
             <w:pPr>
               <w:numPr>
                 <w:ilvl w:val="0"/>
-                <w:numId w:val="8"/>
+                <w:numId w:val="7"/>
               </w:numPr>
               <w:spacing w:before="240" w:after="240"/>
               <w:ind w:left="253"/>
@@ -11283,60 +14750,77 @@
           <w:rFonts w:cs="Arial"/>
         </w:rPr>
       </w:pPr>
-      <w:bookmarkStart w:id="124" w:name="_Toc467477742"/>
-      <w:bookmarkStart w:id="125" w:name="_Toc467495254"/>
-      <w:bookmarkStart w:id="126" w:name="_Toc468086060"/>
-      <w:bookmarkStart w:id="127" w:name="_Toc462647179"/>
-      <w:bookmarkStart w:id="128" w:name="_Toc467474003"/>
-      <w:bookmarkStart w:id="129" w:name="_Toc467494888"/>
-      <w:bookmarkStart w:id="130" w:name="_Toc467481564"/>
-      <w:bookmarkStart w:id="131" w:name="_Toc467473456"/>
+      <w:bookmarkStart w:id="122" w:name="_Toc467481564"/>
+      <w:bookmarkStart w:id="123" w:name="_Toc467494888"/>
+      <w:bookmarkStart w:id="124" w:name="_Toc467474003"/>
+      <w:bookmarkStart w:id="125" w:name="_Toc467477742"/>
+      <w:bookmarkStart w:id="126" w:name="_Toc462647179"/>
+      <w:bookmarkStart w:id="127" w:name="_Toc467495254"/>
+      <w:bookmarkStart w:id="128" w:name="_Toc467473456"/>
+      <w:bookmarkStart w:id="129" w:name="_Toc468086060"/>
       <w:r>
         <w:rPr>
           <w:rFonts w:cs="Arial"/>
         </w:rPr>
         <w:t>Usabilidade</w:t>
       </w:r>
+      <w:bookmarkEnd w:id="122"/>
+      <w:bookmarkEnd w:id="123"/>
       <w:bookmarkEnd w:id="124"/>
       <w:bookmarkEnd w:id="125"/>
       <w:bookmarkEnd w:id="126"/>
       <w:bookmarkEnd w:id="127"/>
       <w:bookmarkEnd w:id="128"/>
       <w:bookmarkEnd w:id="129"/>
+    </w:p>
+    <w:p>
+      <w:pPr>
+        <w:rPr>
+          <w:rFonts w:hint="default" w:ascii="Calibri" w:hAnsi="Calibri" w:cs="Calibri"/>
+        </w:rPr>
+      </w:pPr>
+      <w:r>
+        <w:rPr>
+          <w:rFonts w:hint="default" w:ascii="Calibri" w:hAnsi="Calibri" w:cs="Calibri"/>
+        </w:rPr>
+        <w:t>Visa facilitar o uso do sistema para o usuário, a mesma deve seguir os requisitos recomendados nesta seção.</w:t>
+      </w:r>
+    </w:p>
+    <w:p>
+      <w:pPr>
+        <w:pStyle w:val="48"/>
+        <w:ind w:left="0" w:firstLine="0"/>
+      </w:pPr>
+      <w:bookmarkStart w:id="130" w:name="_Toc467481565"/>
+      <w:bookmarkStart w:id="131" w:name="_Toc462647180"/>
+      <w:r>
+        <w:t>Clareza nas descrições</w:t>
+      </w:r>
       <w:bookmarkEnd w:id="130"/>
       <w:bookmarkEnd w:id="131"/>
     </w:p>
     <w:p>
-      <w:pPr/>
-      <w:r>
-        <w:t>Visa facilitar o uso do sistema para o usuário, a mesma deve seguir os requisitos recomendados nesta seção.</w:t>
-      </w:r>
-    </w:p>
-    <w:p>
-      <w:pPr>
-        <w:pStyle w:val="48"/>
-        <w:ind w:left="0" w:firstLine="0"/>
-      </w:pPr>
-      <w:bookmarkStart w:id="132" w:name="_Toc462647180"/>
-      <w:bookmarkStart w:id="133" w:name="_Toc467481565"/>
-      <w:r>
-        <w:t>Clareza nas descrições</w:t>
-      </w:r>
-      <w:bookmarkEnd w:id="132"/>
-      <w:bookmarkEnd w:id="133"/>
-    </w:p>
-    <w:p>
       <w:pPr>
         <w:pStyle w:val="13"/>
         <w:rPr>
-          <w:rFonts w:ascii="Arial" w:hAnsi="Arial" w:cs="Arial"/>
+          <w:rFonts w:hint="default" w:ascii="Calibri" w:hAnsi="Calibri" w:cs="Calibri"/>
           <w:i w:val="0"/>
           <w:sz w:val="22"/>
         </w:rPr>
       </w:pPr>
-      <w:r>
-        <w:rPr>
-          <w:rFonts w:ascii="Arial" w:hAnsi="Arial" w:cs="Arial"/>
+    </w:p>
+    <w:p>
+      <w:pPr>
+        <w:pStyle w:val="13"/>
+        <w:rPr>
+          <w:rFonts w:hint="default" w:ascii="Calibri" w:hAnsi="Calibri" w:cs="Calibri"/>
+          <w:i w:val="0"/>
+          <w:sz w:val="22"/>
+        </w:rPr>
+      </w:pPr>
+      <w:r>
+        <w:rPr>
+          <w:rFonts w:hint="default" w:ascii="Calibri" w:hAnsi="Calibri" w:cs="Calibri"/>
           <w:i w:val="0"/>
           <w:sz w:val="22"/>
         </w:rPr>
@@ -11351,13 +14835,13 @@
           <w:numId w:val="12"/>
         </w:numPr>
         <w:rPr>
-          <w:rFonts w:ascii="Arial" w:hAnsi="Arial" w:cs="Arial"/>
-          <w:sz w:val="22"/>
-        </w:rPr>
-      </w:pPr>
-      <w:r>
-        <w:rPr>
-          <w:rFonts w:ascii="Arial" w:hAnsi="Arial" w:cs="Arial"/>
+          <w:rFonts w:hint="default" w:ascii="Calibri" w:hAnsi="Calibri" w:cs="Calibri"/>
+          <w:sz w:val="22"/>
+        </w:rPr>
+      </w:pPr>
+      <w:r>
+        <w:rPr>
+          <w:rFonts w:hint="default" w:ascii="Calibri" w:hAnsi="Calibri" w:cs="Calibri"/>
           <w:i w:val="0"/>
           <w:sz w:val="22"/>
         </w:rPr>
@@ -11372,13 +14856,13 @@
           <w:numId w:val="12"/>
         </w:numPr>
         <w:rPr>
-          <w:rFonts w:ascii="Arial" w:hAnsi="Arial" w:cs="Arial"/>
-          <w:sz w:val="22"/>
-        </w:rPr>
-      </w:pPr>
-      <w:r>
-        <w:rPr>
-          <w:rFonts w:ascii="Arial" w:hAnsi="Arial" w:cs="Arial"/>
+          <w:rFonts w:hint="default" w:ascii="Calibri" w:hAnsi="Calibri" w:cs="Calibri"/>
+          <w:sz w:val="22"/>
+        </w:rPr>
+      </w:pPr>
+      <w:r>
+        <w:rPr>
+          <w:rFonts w:hint="default" w:ascii="Calibri" w:hAnsi="Calibri" w:cs="Calibri"/>
           <w:i w:val="0"/>
           <w:sz w:val="22"/>
         </w:rPr>
@@ -11393,18 +14877,31 @@
           <w:numId w:val="12"/>
         </w:numPr>
         <w:rPr>
-          <w:rFonts w:ascii="Arial" w:hAnsi="Arial" w:cs="Arial"/>
-          <w:sz w:val="22"/>
-        </w:rPr>
-      </w:pPr>
-      <w:r>
-        <w:rPr>
-          <w:rFonts w:ascii="Arial" w:hAnsi="Arial" w:cs="Arial"/>
+          <w:rFonts w:hint="default" w:ascii="Calibri" w:hAnsi="Calibri" w:cs="Calibri"/>
+          <w:sz w:val="22"/>
+        </w:rPr>
+      </w:pPr>
+      <w:r>
+        <w:rPr>
+          <w:rFonts w:hint="default" w:ascii="Calibri" w:hAnsi="Calibri" w:cs="Calibri"/>
           <w:i w:val="0"/>
           <w:sz w:val="22"/>
         </w:rPr>
         <w:t>Destacar palavras em outro idioma.</w:t>
       </w:r>
+    </w:p>
+    <w:p>
+      <w:pPr>
+        <w:pStyle w:val="13"/>
+        <w:numPr>
+          <w:ilvl w:val="0"/>
+          <w:numId w:val="12"/>
+        </w:numPr>
+        <w:rPr>
+          <w:rFonts w:hint="default" w:ascii="Calibri" w:hAnsi="Calibri" w:cs="Calibri"/>
+          <w:sz w:val="22"/>
+        </w:rPr>
+      </w:pPr>
     </w:p>
     <w:tbl>
       <w:tblPr>
@@ -11615,31 +15112,51 @@
         <w:pStyle w:val="48"/>
         <w:ind w:left="0" w:firstLine="0"/>
       </w:pPr>
-      <w:bookmarkStart w:id="134" w:name="_Toc462647181"/>
-      <w:bookmarkStart w:id="135" w:name="_Toc467481566"/>
+      <w:bookmarkStart w:id="132" w:name="_Toc462647181"/>
+      <w:bookmarkStart w:id="133" w:name="_Toc467481566"/>
       <w:r>
         <w:t>Modo para daltônicos</w:t>
       </w:r>
-      <w:bookmarkEnd w:id="134"/>
-      <w:bookmarkEnd w:id="135"/>
+      <w:bookmarkEnd w:id="132"/>
+      <w:bookmarkEnd w:id="133"/>
     </w:p>
     <w:p>
       <w:pPr>
         <w:pStyle w:val="13"/>
         <w:rPr>
-          <w:rFonts w:ascii="Arial" w:hAnsi="Arial" w:cs="Arial"/>
+          <w:rFonts w:hint="default" w:ascii="Calibri" w:hAnsi="Calibri" w:cs="Calibri"/>
           <w:i w:val="0"/>
           <w:sz w:val="22"/>
         </w:rPr>
       </w:pPr>
-      <w:r>
-        <w:rPr>
-          <w:rFonts w:ascii="Arial" w:hAnsi="Arial" w:cs="Arial"/>
+    </w:p>
+    <w:p>
+      <w:pPr>
+        <w:pStyle w:val="13"/>
+        <w:rPr>
+          <w:rFonts w:hint="default" w:ascii="Calibri" w:hAnsi="Calibri" w:cs="Calibri"/>
           <w:i w:val="0"/>
           <w:sz w:val="22"/>
         </w:rPr>
+      </w:pPr>
+      <w:r>
+        <w:rPr>
+          <w:rFonts w:hint="default" w:ascii="Calibri" w:hAnsi="Calibri" w:cs="Calibri"/>
+          <w:i w:val="0"/>
+          <w:sz w:val="22"/>
+        </w:rPr>
         <w:t>Descrição: As configurações de cor devem se alterar para facilitar a visibilidade dos daltônicos, mediantes a marcação de uma opção.</w:t>
       </w:r>
+    </w:p>
+    <w:p>
+      <w:pPr>
+        <w:pStyle w:val="13"/>
+        <w:rPr>
+          <w:rFonts w:hint="default" w:ascii="Calibri" w:hAnsi="Calibri" w:cs="Calibri"/>
+          <w:i w:val="0"/>
+          <w:sz w:val="22"/>
+        </w:rPr>
+      </w:pPr>
     </w:p>
     <w:tbl>
       <w:tblPr>
@@ -11850,13 +15367,41 @@
         <w:pStyle w:val="48"/>
         <w:ind w:left="0" w:firstLine="0"/>
       </w:pPr>
-      <w:bookmarkStart w:id="136" w:name="_Toc467481567"/>
-      <w:bookmarkStart w:id="137" w:name="_Toc462647182"/>
+      <w:bookmarkStart w:id="134" w:name="_Toc467481567"/>
+      <w:bookmarkStart w:id="135" w:name="_Toc462647182"/>
       <w:r>
         <w:t>Zoom para textos</w:t>
       </w:r>
-      <w:bookmarkEnd w:id="136"/>
-      <w:bookmarkEnd w:id="137"/>
+      <w:bookmarkEnd w:id="134"/>
+      <w:bookmarkEnd w:id="135"/>
+    </w:p>
+    <w:p>
+      <w:pPr>
+        <w:pStyle w:val="13"/>
+        <w:rPr>
+          <w:rFonts w:hint="default" w:ascii="Calibri" w:hAnsi="Calibri" w:cs="Calibri"/>
+          <w:i w:val="0"/>
+          <w:sz w:val="22"/>
+        </w:rPr>
+      </w:pPr>
+    </w:p>
+    <w:p>
+      <w:pPr>
+        <w:pStyle w:val="13"/>
+        <w:rPr>
+          <w:rFonts w:hint="default" w:ascii="Calibri" w:hAnsi="Calibri" w:cs="Calibri"/>
+          <w:i w:val="0"/>
+          <w:sz w:val="22"/>
+        </w:rPr>
+      </w:pPr>
+      <w:r>
+        <w:rPr>
+          <w:rFonts w:hint="default" w:ascii="Calibri" w:hAnsi="Calibri" w:cs="Calibri"/>
+          <w:i w:val="0"/>
+          <w:sz w:val="22"/>
+        </w:rPr>
+        <w:t>Descrição: Todos os textos aumentam de forma a facilitar a leitura de pessoas portadoras de deficiência visual, mediante a marcação de uma opção.</w:t>
+      </w:r>
     </w:p>
     <w:p>
       <w:pPr>
@@ -11867,14 +15412,6 @@
           <w:sz w:val="22"/>
         </w:rPr>
       </w:pPr>
-      <w:r>
-        <w:rPr>
-          <w:rFonts w:ascii="Arial" w:hAnsi="Arial" w:cs="Arial"/>
-          <w:i w:val="0"/>
-          <w:sz w:val="22"/>
-        </w:rPr>
-        <w:t>Descrição: Todos os textos aumentam de forma a facilitar a leitura de pessoas portadoras de deficiência visual, mediante a marcação de uma opção.</w:t>
-      </w:r>
     </w:p>
     <w:tbl>
       <w:tblPr>
@@ -12087,13 +15624,13 @@
           <w:top w:val="single" w:color="auto" w:sz="4" w:space="0"/>
         </w:pBdr>
       </w:pPr>
-      <w:bookmarkStart w:id="138" w:name="_Toc467481568"/>
-      <w:bookmarkStart w:id="139" w:name="_Toc462647183"/>
+      <w:bookmarkStart w:id="136" w:name="_Toc462647183"/>
+      <w:bookmarkStart w:id="137" w:name="_Toc467481568"/>
       <w:r>
         <w:t>Identificação de Funções</w:t>
       </w:r>
-      <w:bookmarkEnd w:id="138"/>
-      <w:bookmarkEnd w:id="139"/>
+      <w:bookmarkEnd w:id="136"/>
+      <w:bookmarkEnd w:id="137"/>
     </w:p>
     <w:p>
       <w:pPr>
@@ -12108,11 +15645,19 @@
     <w:p>
       <w:pPr>
         <w:pStyle w:val="53"/>
-        <w:rPr>
-          <w:rFonts w:hint="eastAsia"/>
-        </w:rPr>
-      </w:pPr>
-      <w:r>
+        <w:jc w:val="both"/>
+        <w:rPr>
+          <w:rFonts w:hint="default" w:ascii="Calibri" w:hAnsi="Calibri" w:cs="Calibri"/>
+          <w:sz w:val="22"/>
+          <w:szCs w:val="22"/>
+        </w:rPr>
+      </w:pPr>
+      <w:r>
+        <w:rPr>
+          <w:rFonts w:hint="default" w:ascii="Calibri" w:hAnsi="Calibri" w:cs="Calibri"/>
+          <w:sz w:val="22"/>
+          <w:szCs w:val="22"/>
+        </w:rPr>
         <w:t>O Documento Descritivo do Sistema deve conter algumas identificações, como o nome da função e um código único.</w:t>
       </w:r>
     </w:p>
@@ -12334,19 +15879,19 @@
       <w:pPr>
         <w:pStyle w:val="48"/>
       </w:pPr>
-      <w:bookmarkStart w:id="140" w:name="_Toc467481569"/>
-      <w:bookmarkStart w:id="141" w:name="_Toc462647184"/>
-      <w:bookmarkStart w:id="142" w:name="_Toc467473459"/>
+      <w:bookmarkStart w:id="138" w:name="_Toc462647184"/>
+      <w:bookmarkStart w:id="139" w:name="_Toc467481569"/>
+      <w:bookmarkStart w:id="140" w:name="_Toc468086063"/>
+      <w:bookmarkStart w:id="141" w:name="_Toc467473459"/>
+      <w:bookmarkStart w:id="142" w:name="_Toc467494891"/>
       <w:bookmarkStart w:id="143" w:name="_Toc467495257"/>
       <w:bookmarkStart w:id="144" w:name="_Toc467477745"/>
-      <w:bookmarkStart w:id="145" w:name="_Toc467494891"/>
-      <w:bookmarkStart w:id="146" w:name="_Toc468086063"/>
-      <w:bookmarkStart w:id="147" w:name="_Toc467474006"/>
+      <w:bookmarkStart w:id="145" w:name="_Toc467474006"/>
       <w:r>
         <w:t>Teclas de atalho</w:t>
       </w:r>
-      <w:bookmarkEnd w:id="140"/>
-      <w:bookmarkEnd w:id="141"/>
+      <w:bookmarkEnd w:id="138"/>
+      <w:bookmarkEnd w:id="139"/>
     </w:p>
     <w:p>
       <w:pPr>
@@ -12364,11 +15909,19 @@
     <w:p>
       <w:pPr>
         <w:pStyle w:val="53"/>
-        <w:rPr>
-          <w:rFonts w:hint="eastAsia"/>
-        </w:rPr>
-      </w:pPr>
-      <w:r>
+        <w:jc w:val="both"/>
+        <w:rPr>
+          <w:rFonts w:hint="default" w:ascii="Calibri" w:hAnsi="Calibri" w:cs="Calibri"/>
+          <w:sz w:val="22"/>
+          <w:szCs w:val="22"/>
+        </w:rPr>
+      </w:pPr>
+      <w:r>
+        <w:rPr>
+          <w:rFonts w:hint="default" w:ascii="Calibri" w:hAnsi="Calibri" w:cs="Calibri"/>
+          <w:sz w:val="22"/>
+          <w:szCs w:val="22"/>
+        </w:rPr>
         <w:t>Será disponibilizado de F2 a F10 como teclas de atalho editáveis, podendo o usuário administrador associar uma funcionalidade para cada uma delas.</w:t>
       </w:r>
     </w:p>
@@ -12586,69 +16139,90 @@
           <w:rFonts w:cs="Arial"/>
         </w:rPr>
       </w:pPr>
-      <w:bookmarkStart w:id="148" w:name="_Toc462647185"/>
-      <w:bookmarkStart w:id="149" w:name="_Toc467481570"/>
+      <w:bookmarkStart w:id="146" w:name="_Toc467481570"/>
+      <w:bookmarkStart w:id="147" w:name="_Toc462647185"/>
       <w:r>
         <w:rPr>
           <w:rFonts w:cs="Arial"/>
         </w:rPr>
         <w:t>Confiabilidade</w:t>
       </w:r>
+      <w:bookmarkEnd w:id="140"/>
+      <w:bookmarkEnd w:id="141"/>
       <w:bookmarkEnd w:id="142"/>
       <w:bookmarkEnd w:id="143"/>
       <w:bookmarkEnd w:id="144"/>
       <w:bookmarkEnd w:id="145"/>
       <w:bookmarkEnd w:id="146"/>
       <w:bookmarkEnd w:id="147"/>
+    </w:p>
+    <w:p>
+      <w:pPr>
+        <w:rPr>
+          <w:rFonts w:hint="default" w:ascii="CAalibri" w:hAnsi="CAalibri" w:cs="CAalibri"/>
+          <w:sz w:val="22"/>
+          <w:szCs w:val="22"/>
+        </w:rPr>
+      </w:pPr>
+      <w:r>
+        <w:rPr>
+          <w:rFonts w:hint="default" w:ascii="CAalibri" w:hAnsi="CAalibri" w:cs="CAalibri"/>
+          <w:sz w:val="22"/>
+          <w:szCs w:val="22"/>
+        </w:rPr>
+        <w:t>Visa manter o sistema contra falhas e possíveis acidentes.</w:t>
+      </w:r>
+    </w:p>
+    <w:p>
+      <w:pPr>
+        <w:pStyle w:val="48"/>
+        <w:ind w:left="0" w:firstLine="0"/>
+      </w:pPr>
+      <w:bookmarkStart w:id="148" w:name="_Toc467481571"/>
+      <w:bookmarkStart w:id="149" w:name="_Toc462647186"/>
+      <w:r>
+        <w:t>Backup</w:t>
+      </w:r>
       <w:bookmarkEnd w:id="148"/>
       <w:bookmarkEnd w:id="149"/>
     </w:p>
     <w:p>
-      <w:pPr/>
-      <w:r>
-        <w:t>Visa manter o sistema contra falhas e possíveis acidentes.</w:t>
-      </w:r>
-    </w:p>
-    <w:p>
-      <w:pPr>
-        <w:pStyle w:val="48"/>
-        <w:ind w:left="0" w:firstLine="0"/>
-      </w:pPr>
-      <w:bookmarkStart w:id="150" w:name="_Toc467481571"/>
-      <w:bookmarkStart w:id="151" w:name="_Toc462647186"/>
-      <w:r>
-        <w:t>Backup</w:t>
-      </w:r>
-      <w:bookmarkEnd w:id="150"/>
-      <w:bookmarkEnd w:id="151"/>
-    </w:p>
-    <w:p>
       <w:pPr>
         <w:pStyle w:val="13"/>
-        <w:rPr>
-          <w:rFonts w:ascii="Arial" w:hAnsi="Arial" w:cs="Arial"/>
+        <w:jc w:val="both"/>
+        <w:rPr>
+          <w:rFonts w:hint="default" w:ascii="Calibri" w:hAnsi="Calibri" w:cs="Calibri"/>
           <w:i w:val="0"/>
           <w:sz w:val="22"/>
+          <w:szCs w:val="22"/>
         </w:rPr>
       </w:pPr>
     </w:p>
     <w:p>
       <w:pPr>
         <w:pStyle w:val="53"/>
-        <w:rPr>
-          <w:rFonts w:ascii="Arial" w:hAnsi="Arial" w:cs="Arial"/>
+        <w:jc w:val="both"/>
+        <w:rPr>
+          <w:rFonts w:hint="default" w:ascii="Calibri" w:hAnsi="Calibri" w:cs="Calibri"/>
           <w:i/>
           <w:sz w:val="22"/>
-        </w:rPr>
-      </w:pPr>
-      <w:r>
+          <w:szCs w:val="22"/>
+        </w:rPr>
+      </w:pPr>
+      <w:r>
+        <w:rPr>
+          <w:rFonts w:hint="default" w:ascii="Calibri" w:hAnsi="Calibri" w:cs="Calibri"/>
+          <w:sz w:val="22"/>
+          <w:szCs w:val="22"/>
+        </w:rPr>
         <w:t>Para maior segurança e confiabilidade do sistema, serão realizados backups diariamente, semanalmente e mensalmente, com registros em nuvem.</w:t>
       </w:r>
       <w:r>
         <w:rPr>
-          <w:rFonts w:ascii="Arial" w:hAnsi="Arial" w:cs="Arial"/>
+          <w:rFonts w:hint="default" w:ascii="Calibri" w:hAnsi="Calibri" w:cs="Calibri"/>
           <w:i/>
           <w:sz w:val="22"/>
+          <w:szCs w:val="22"/>
         </w:rPr>
         <w:t xml:space="preserve"> </w:t>
       </w:r>
@@ -12884,46 +16458,46 @@
           <w:rFonts w:cs="Arial"/>
         </w:rPr>
       </w:pPr>
-      <w:bookmarkStart w:id="152" w:name="_Toc462647187"/>
-      <w:bookmarkStart w:id="153" w:name="_Toc468086067"/>
-      <w:bookmarkStart w:id="154" w:name="_Toc467473463"/>
-      <w:bookmarkStart w:id="155" w:name="_Toc467474010"/>
-      <w:bookmarkStart w:id="156" w:name="_Toc467495261"/>
-      <w:bookmarkStart w:id="157" w:name="_Toc467477749"/>
-      <w:bookmarkStart w:id="158" w:name="_Toc467494895"/>
-      <w:bookmarkStart w:id="159" w:name="_Toc467481572"/>
+      <w:bookmarkStart w:id="150" w:name="_Toc467481572"/>
+      <w:bookmarkStart w:id="151" w:name="_Toc467473463"/>
+      <w:bookmarkStart w:id="152" w:name="_Toc468086067"/>
+      <w:bookmarkStart w:id="153" w:name="_Toc467494895"/>
+      <w:bookmarkStart w:id="154" w:name="_Toc467474010"/>
+      <w:bookmarkStart w:id="155" w:name="_Toc462647187"/>
+      <w:bookmarkStart w:id="156" w:name="_Toc467477749"/>
+      <w:bookmarkStart w:id="157" w:name="_Toc467495261"/>
       <w:r>
         <w:rPr>
           <w:rFonts w:cs="Arial"/>
         </w:rPr>
         <w:t>Segurança</w:t>
       </w:r>
+      <w:bookmarkEnd w:id="150"/>
+      <w:bookmarkEnd w:id="151"/>
       <w:bookmarkEnd w:id="152"/>
       <w:bookmarkEnd w:id="153"/>
       <w:bookmarkEnd w:id="154"/>
       <w:bookmarkEnd w:id="155"/>
       <w:bookmarkEnd w:id="156"/>
       <w:bookmarkEnd w:id="157"/>
+    </w:p>
+    <w:p>
+      <w:pPr/>
+    </w:p>
+    <w:p>
+      <w:pPr>
+        <w:pStyle w:val="48"/>
+        <w:ind w:left="0" w:firstLine="0"/>
+      </w:pPr>
+      <w:bookmarkStart w:id="158" w:name="_Toc467481573"/>
+      <w:bookmarkStart w:id="159" w:name="_Toc462647188"/>
+      <w:r>
+        <w:t>Recursos de Segurança de Acesso</w:t>
+      </w:r>
       <w:bookmarkEnd w:id="158"/>
       <w:bookmarkEnd w:id="159"/>
     </w:p>
     <w:p>
-      <w:pPr/>
-    </w:p>
-    <w:p>
-      <w:pPr>
-        <w:pStyle w:val="48"/>
-        <w:ind w:left="0" w:firstLine="0"/>
-      </w:pPr>
-      <w:bookmarkStart w:id="160" w:name="_Toc462647188"/>
-      <w:bookmarkStart w:id="161" w:name="_Toc467481573"/>
-      <w:r>
-        <w:t>Recursos de Segurança de Acesso</w:t>
-      </w:r>
-      <w:bookmarkEnd w:id="160"/>
-      <w:bookmarkEnd w:id="161"/>
-    </w:p>
-    <w:p>
       <w:pPr>
         <w:pStyle w:val="13"/>
         <w:rPr>
@@ -12935,11 +16509,19 @@
     <w:p>
       <w:pPr>
         <w:pStyle w:val="53"/>
-        <w:rPr>
-          <w:rFonts w:hint="eastAsia"/>
-        </w:rPr>
-      </w:pPr>
-      <w:r>
+        <w:jc w:val="both"/>
+        <w:rPr>
+          <w:rFonts w:hint="default" w:ascii="Calibri" w:hAnsi="Calibri" w:cs="Calibri"/>
+          <w:sz w:val="22"/>
+          <w:szCs w:val="22"/>
+        </w:rPr>
+      </w:pPr>
+      <w:r>
+        <w:rPr>
+          <w:rFonts w:hint="default" w:ascii="Calibri" w:hAnsi="Calibri" w:cs="Calibri"/>
+          <w:sz w:val="22"/>
+          <w:szCs w:val="22"/>
+        </w:rPr>
         <w:t>Para ter acesso as funcionalidades do sistema, o usuário sempre terá que logar no mesmo, caso o usuário fique inativo por 20 minutos ele será deslogado automaticamente do sistema.</w:t>
       </w:r>
     </w:p>
@@ -13030,7 +16612,7 @@
             <w:pPr>
               <w:numPr>
                 <w:ilvl w:val="0"/>
-                <w:numId w:val="8"/>
+                <w:numId w:val="7"/>
               </w:numPr>
               <w:spacing w:before="240" w:after="240"/>
               <w:ind w:left="253"/>
@@ -13330,6 +16912,7 @@
     <w:p>
       <w:pPr>
         <w:pStyle w:val="46"/>
+        <w:ind w:left="0" w:leftChars="0" w:firstLine="0" w:firstLineChars="0"/>
         <w:rPr>
           <w:b/>
           <w:bCs/>
@@ -13340,14 +16923,14 @@
           <w:b/>
           <w:bCs/>
         </w:rPr>
-        <w:t>Representante do contratado</w:t>
+        <w:t xml:space="preserve">    </w:t>
       </w:r>
       <w:r>
         <w:rPr>
           <w:b/>
           <w:bCs/>
         </w:rPr>
-        <w:tab/>
+        <w:t>Representante do contratado</w:t>
       </w:r>
       <w:r>
         <w:rPr>
@@ -13361,7 +16944,28 @@
           <w:b/>
           <w:bCs/>
         </w:rPr>
-        <w:t xml:space="preserve">       Representante da contratante</w:t>
+        <w:t xml:space="preserve">   </w:t>
+      </w:r>
+      <w:r>
+        <w:rPr>
+          <w:b/>
+          <w:bCs/>
+        </w:rPr>
+        <w:t xml:space="preserve">      Representante da</w:t>
+      </w:r>
+      <w:r>
+        <w:rPr>
+          <w:b/>
+          <w:bCs/>
+        </w:rPr>
+        <w:t xml:space="preserve"> </w:t>
+      </w:r>
+      <w:r>
+        <w:rPr>
+          <w:b/>
+          <w:bCs/>
+        </w:rPr>
+        <w:t>contratante</w:t>
       </w:r>
     </w:p>
     <w:p>
@@ -13541,7 +17145,7 @@
         <w:tab/>
       </w:r>
       <w:r>
-        <w:tab/>
+        <w:t xml:space="preserve">      </w:t>
       </w:r>
       <w:r>
         <w:rPr>
@@ -13577,6 +17181,13 @@
           <w:bCs/>
         </w:rPr>
         <w:tab/>
+      </w:r>
+      <w:r>
+        <w:rPr>
+          <w:b/>
+          <w:bCs/>
+        </w:rPr>
+        <w:t xml:space="preserve">  </w:t>
       </w:r>
       <w:r>
         <w:rPr>
@@ -13922,7 +17533,7 @@
         </w:tcPr>
         <w:p>
           <w:pPr>
-            <w:jc w:val="left"/>
+            <w:jc w:val="center"/>
             <w:rPr>
               <w:b/>
               <w:sz w:val="28"/>
@@ -13954,16 +17565,11 @@
             </w:rPr>
           </w:pPr>
           <w:r>
-            <w:rPr>
-              <w:rFonts w:ascii="Tahoma" w:hAnsi="Tahoma"/>
-              <w:b/>
-              <w:sz w:val="22"/>
-            </w:rPr>
             <w:drawing>
-              <wp:inline distT="0" distB="0" distL="0" distR="0">
-                <wp:extent cx="1402080" cy="534670"/>
-                <wp:effectExtent l="0" t="0" r="0" b="0"/>
-                <wp:docPr id="7" name="Imagem 7"/>
+              <wp:inline distT="0" distB="0" distL="114300" distR="114300">
+                <wp:extent cx="1452245" cy="821055"/>
+                <wp:effectExtent l="0" t="0" r="14605" b="17145"/>
+                <wp:docPr id="12" name="Imagem 12" descr="logo"/>
                 <wp:cNvGraphicFramePr>
                   <a:graphicFrameLocks xmlns:a="http://schemas.openxmlformats.org/drawingml/2006/main" noChangeAspect="1"/>
                 </wp:cNvGraphicFramePr>
@@ -13971,20 +17577,13 @@
                   <a:graphicData uri="http://schemas.openxmlformats.org/drawingml/2006/picture">
                     <pic:pic xmlns:pic="http://schemas.openxmlformats.org/drawingml/2006/picture">
                       <pic:nvPicPr>
-                        <pic:cNvPr id="7" name="Imagem 7"/>
+                        <pic:cNvPr id="12" name="Imagem 12" descr="logo"/>
                         <pic:cNvPicPr>
-                          <a:picLocks noChangeAspect="1" noChangeArrowheads="1"/>
+                          <a:picLocks noChangeAspect="1"/>
                         </pic:cNvPicPr>
                       </pic:nvPicPr>
                       <pic:blipFill>
-                        <a:blip r:embed="rId1">
-                          <a:extLst>
-                            <a:ext uri="{28A0092B-C50C-407E-A947-70E740481C1C}">
-                              <a14:useLocalDpi xmlns:a14="http://schemas.microsoft.com/office/drawing/2010/main" val="0"/>
-                            </a:ext>
-                          </a:extLst>
-                        </a:blip>
-                        <a:srcRect/>
+                        <a:blip r:embed="rId1"/>
                         <a:stretch>
                           <a:fillRect/>
                         </a:stretch>
@@ -13992,15 +17591,11 @@
                       <pic:spPr>
                         <a:xfrm>
                           <a:off x="0" y="0"/>
-                          <a:ext cx="1402080" cy="534670"/>
+                          <a:ext cx="1452245" cy="821055"/>
                         </a:xfrm>
                         <a:prstGeom prst="rect">
                           <a:avLst/>
                         </a:prstGeom>
-                        <a:noFill/>
-                        <a:ln>
-                          <a:noFill/>
-                        </a:ln>
                       </pic:spPr>
                     </pic:pic>
                   </a:graphicData>
@@ -14030,66 +17625,6 @@
 
 <file path=word/numbering.xml><?xml version="1.0" encoding="utf-8"?>
 <w:numbering xmlns:wpc="http://schemas.microsoft.com/office/word/2010/wordprocessingCanvas" xmlns:mc="http://schemas.openxmlformats.org/markup-compatibility/2006" xmlns:o="urn:schemas-microsoft-com:office:office" xmlns:r="http://schemas.openxmlformats.org/officeDocument/2006/relationships" xmlns:m="http://schemas.openxmlformats.org/officeDocument/2006/math" xmlns:v="urn:schemas-microsoft-com:vml" xmlns:wp14="http://schemas.microsoft.com/office/word/2010/wordprocessingDrawing" xmlns:wp="http://schemas.openxmlformats.org/drawingml/2006/wordprocessingDrawing" xmlns:w10="urn:schemas-microsoft-com:office:word" xmlns:w="http://schemas.openxmlformats.org/wordprocessingml/2006/main" xmlns:w14="http://schemas.microsoft.com/office/word/2010/wordml" xmlns:wpg="http://schemas.microsoft.com/office/word/2010/wordprocessingGroup" xmlns:wpi="http://schemas.microsoft.com/office/word/2010/wordprocessingInk" xmlns:wne="http://schemas.microsoft.com/office/word/2006/wordml" xmlns:wps="http://schemas.microsoft.com/office/word/2010/wordprocessingShape" mc:Ignorable="w14 wp14">
-  <w:abstractNum w:abstractNumId="4294967177">
-    <w:nsid w:val="FFFFFF89"/>
-    <w:multiLevelType w:val="singleLevel"/>
-    <w:tmpl w:val="FFFFFF89"/>
-    <w:lvl w:ilvl="0" w:tentative="1">
-      <w:start w:val="1"/>
-      <w:numFmt w:val="bullet"/>
-      <w:pStyle w:val="26"/>
-      <w:lvlText w:val=""/>
-      <w:lvlJc w:val="left"/>
-      <w:pPr>
-        <w:tabs>
-          <w:tab w:val="left" w:pos="360"/>
-        </w:tabs>
-        <w:ind w:left="360" w:hanging="360"/>
-      </w:pPr>
-      <w:rPr>
-        <w:rFonts w:hint="default" w:ascii="Symbol" w:hAnsi="Symbol"/>
-      </w:rPr>
-    </w:lvl>
-  </w:abstractNum>
-  <w:abstractNum w:abstractNumId="4294967176">
-    <w:nsid w:val="FFFFFF88"/>
-    <w:multiLevelType w:val="singleLevel"/>
-    <w:tmpl w:val="FFFFFF88"/>
-    <w:lvl w:ilvl="0" w:tentative="1">
-      <w:start w:val="1"/>
-      <w:numFmt w:val="decimal"/>
-      <w:pStyle w:val="28"/>
-      <w:lvlText w:val="%1."/>
-      <w:lvlJc w:val="left"/>
-      <w:pPr>
-        <w:tabs>
-          <w:tab w:val="left" w:pos="360"/>
-        </w:tabs>
-        <w:ind w:left="360" w:hanging="360"/>
-      </w:pPr>
-    </w:lvl>
-  </w:abstractNum>
-  <w:abstractNum w:abstractNumId="1622803908">
-    <w:nsid w:val="60BA05C4"/>
-    <w:multiLevelType w:val="singleLevel"/>
-    <w:tmpl w:val="60BA05C4"/>
-    <w:lvl w:ilvl="0" w:tentative="1">
-      <w:start w:val="1"/>
-      <w:numFmt w:val="bullet"/>
-      <w:pStyle w:val="47"/>
-      <w:lvlText w:val=""/>
-      <w:lvlJc w:val="left"/>
-      <w:pPr>
-        <w:tabs>
-          <w:tab w:val="left" w:pos="360"/>
-        </w:tabs>
-        <w:ind w:left="340" w:hanging="340"/>
-      </w:pPr>
-      <w:rPr>
-        <w:rFonts w:hint="default" w:ascii="Wingdings" w:hAnsi="Wingdings"/>
-      </w:rPr>
-    </w:lvl>
-  </w:abstractNum>
   <w:abstractNum w:abstractNumId="363215604">
     <w:nsid w:val="15A63AF4"/>
     <w:multiLevelType w:val="multilevel"/>
@@ -14167,6 +17702,66 @@
       <w:lvlJc w:val="left"/>
     </w:lvl>
   </w:abstractNum>
+  <w:abstractNum w:abstractNumId="1622803908">
+    <w:nsid w:val="60BA05C4"/>
+    <w:multiLevelType w:val="singleLevel"/>
+    <w:tmpl w:val="60BA05C4"/>
+    <w:lvl w:ilvl="0" w:tentative="1">
+      <w:start w:val="1"/>
+      <w:numFmt w:val="bullet"/>
+      <w:pStyle w:val="47"/>
+      <w:lvlText w:val=""/>
+      <w:lvlJc w:val="left"/>
+      <w:pPr>
+        <w:tabs>
+          <w:tab w:val="left" w:pos="360"/>
+        </w:tabs>
+        <w:ind w:left="340" w:hanging="340"/>
+      </w:pPr>
+      <w:rPr>
+        <w:rFonts w:hint="default" w:ascii="Wingdings" w:hAnsi="Wingdings"/>
+      </w:rPr>
+    </w:lvl>
+  </w:abstractNum>
+  <w:abstractNum w:abstractNumId="4294967176">
+    <w:nsid w:val="FFFFFF88"/>
+    <w:multiLevelType w:val="singleLevel"/>
+    <w:tmpl w:val="FFFFFF88"/>
+    <w:lvl w:ilvl="0" w:tentative="1">
+      <w:start w:val="1"/>
+      <w:numFmt w:val="decimal"/>
+      <w:pStyle w:val="28"/>
+      <w:lvlText w:val="%1."/>
+      <w:lvlJc w:val="left"/>
+      <w:pPr>
+        <w:tabs>
+          <w:tab w:val="left" w:pos="360"/>
+        </w:tabs>
+        <w:ind w:left="360" w:hanging="360"/>
+      </w:pPr>
+    </w:lvl>
+  </w:abstractNum>
+  <w:abstractNum w:abstractNumId="4294967177">
+    <w:nsid w:val="FFFFFF89"/>
+    <w:multiLevelType w:val="singleLevel"/>
+    <w:tmpl w:val="FFFFFF89"/>
+    <w:lvl w:ilvl="0" w:tentative="1">
+      <w:start w:val="1"/>
+      <w:numFmt w:val="bullet"/>
+      <w:pStyle w:val="26"/>
+      <w:lvlText w:val=""/>
+      <w:lvlJc w:val="left"/>
+      <w:pPr>
+        <w:tabs>
+          <w:tab w:val="left" w:pos="360"/>
+        </w:tabs>
+        <w:ind w:left="360" w:hanging="360"/>
+      </w:pPr>
+      <w:rPr>
+        <w:rFonts w:hint="default" w:ascii="Symbol" w:hAnsi="Symbol"/>
+      </w:rPr>
+    </w:lvl>
+  </w:abstractNum>
   <w:abstractNum w:abstractNumId="1346982135">
     <w:nsid w:val="504950F7"/>
     <w:multiLevelType w:val="singleLevel"/>
@@ -15031,10 +18626,10 @@
     <w:abstractNumId w:val="1713263777"/>
   </w:num>
   <w:num w:numId="7">
-    <w:abstractNumId w:val="482548668"/>
+    <w:abstractNumId w:val="1433554992"/>
   </w:num>
   <w:num w:numId="8">
-    <w:abstractNumId w:val="1433554992"/>
+    <w:abstractNumId w:val="482548668"/>
   </w:num>
   <w:num w:numId="9">
     <w:abstractNumId w:val="2100516770"/>
@@ -15056,7 +18651,7 @@
   <w:docDefaults>
     <w:rPrDefault>
       <w:rPr>
-        <w:rFonts w:ascii="Times New Roman" w:hAnsi="Times New Roman" w:eastAsia="Times New Roman" w:cs="Times New Roman"/>
+        <w:rFonts w:ascii="Times New Roman" w:hAnsi="Times New Roman" w:eastAsia="SimSun" w:cs="Times New Roman"/>
       </w:rPr>
     </w:rPrDefault>
   </w:docDefaults>
